--- a/Dokumentacia.docx
+++ b/Dokumentacia.docx
@@ -2,7 +2,13 @@
 <file path=word/document.xml><?xml version="1.0" encoding="utf-8"?>
 <w:document xmlns:wpc="http://schemas.microsoft.com/office/word/2010/wordprocessingCanvas" xmlns:cx="http://schemas.microsoft.com/office/drawing/2014/chartex" xmlns:cx1="http://schemas.microsoft.com/office/drawing/2015/9/8/chartex" xmlns:cx2="http://schemas.microsoft.com/office/drawing/2015/10/21/chartex" xmlns:cx3="http://schemas.microsoft.com/office/drawing/2016/5/9/chartex" xmlns:cx4="http://schemas.microsoft.com/office/drawing/2016/5/10/chartex" xmlns:cx5="http://schemas.microsoft.com/office/drawing/2016/5/11/chartex" xmlns:cx6="http://schemas.microsoft.com/office/drawing/2016/5/12/chartex" xmlns:cx7="http://schemas.microsoft.com/office/drawing/2016/5/13/chartex" xmlns:cx8="http://schemas.microsoft.com/office/drawing/2016/5/14/chartex" xmlns:mc="http://schemas.openxmlformats.org/markup-compatibility/2006" xmlns:aink="http://schemas.microsoft.com/office/drawing/2016/ink" xmlns:am3d="http://schemas.microsoft.com/office/drawing/2017/model3d" xmlns:o="urn:schemas-microsoft-com:office:office" xmlns:oel="http://schemas.microsoft.com/office/2019/extlst" xmlns:r="http://schemas.openxmlformats.org/officeDocument/2006/relationships" xmlns:m="http://schemas.openxmlformats.org/officeDocument/2006/math" xmlns:v="urn:schemas-microsoft-com:vml" xmlns:wp14="http://schemas.microsoft.com/office/word/2010/wordprocessingDrawing" xmlns:wp="http://schemas.openxmlformats.org/drawingml/2006/wordprocessingDrawing" xmlns:w10="urn:schemas-microsoft-com:office:word" xmlns:w="http://schemas.openxmlformats.org/wordprocessingml/2006/main" xmlns:w14="http://schemas.microsoft.com/office/word/2010/wordml" xmlns:w15="http://schemas.microsoft.com/office/word/2012/wordml" xmlns:w16cex="http://schemas.microsoft.com/office/word/2018/wordml/cex" xmlns:w16cid="http://schemas.microsoft.com/office/word/2016/wordml/cid" xmlns:w16="http://schemas.microsoft.com/office/word/2018/wordml" xmlns:w16du="http://schemas.microsoft.com/office/word/2023/wordml/word16du" xmlns:w16sdtdh="http://schemas.microsoft.com/office/word/2020/wordml/sdtdatahash" xmlns:w16se="http://schemas.microsoft.com/office/word/2015/wordml/symex" xmlns:wpg="http://schemas.microsoft.com/office/word/2010/wordprocessingGroup" xmlns:wpi="http://schemas.microsoft.com/office/word/2010/wordprocessingInk" xmlns:wne="http://schemas.microsoft.com/office/word/2006/wordml" xmlns:wps="http://schemas.microsoft.com/office/word/2010/wordprocessingShape" mc:Ignorable="w14 w15 w16se w16cid w16 w16cex w16sdtdh w16du wp14">
   <w:body>
-    <w:p/>
+    <w:p>
+      <w:pPr>
+        <w:rPr>
+          <w:lang w:val="sk-SK"/>
+        </w:rPr>
+      </w:pPr>
+    </w:p>
     <w:p>
       <w:pPr>
         <w:pStyle w:val="Nzov"/>
@@ -431,7 +437,7 @@
           <w:r>
             <w:fldChar w:fldCharType="separate"/>
           </w:r>
-          <w:hyperlink w:anchor="_Toc183271857" w:history="1">
+          <w:hyperlink w:anchor="_Toc183360847" w:history="1">
             <w:r>
               <w:rPr>
                 <w:rStyle w:val="Hypertextovprepojenie"/>
@@ -458,7 +464,7 @@
                 <w:noProof/>
                 <w:webHidden/>
               </w:rPr>
-              <w:instrText xml:space="preserve"> PAGEREF _Toc183271857 \h </w:instrText>
+              <w:instrText xml:space="preserve"> PAGEREF _Toc183360847 \h </w:instrText>
             </w:r>
             <w:r>
               <w:rPr>
@@ -503,7 +509,7 @@
               <w:lang w:val="sk-SK" w:eastAsia="sk-SK"/>
             </w:rPr>
           </w:pPr>
-          <w:hyperlink w:anchor="_Toc183271858" w:history="1">
+          <w:hyperlink w:anchor="_Toc183360848" w:history="1">
             <w:r>
               <w:rPr>
                 <w:rStyle w:val="Hypertextovprepojenie"/>
@@ -538,7 +544,7 @@
                 <w:noProof/>
                 <w:webHidden/>
               </w:rPr>
-              <w:instrText xml:space="preserve"> PAGEREF _Toc183271858 \h </w:instrText>
+              <w:instrText xml:space="preserve"> PAGEREF _Toc183360848 \h </w:instrText>
             </w:r>
             <w:r>
               <w:rPr>
@@ -583,7 +589,7 @@
               <w:lang w:val="sk-SK" w:eastAsia="sk-SK"/>
             </w:rPr>
           </w:pPr>
-          <w:hyperlink w:anchor="_Toc183271859" w:history="1">
+          <w:hyperlink w:anchor="_Toc183360849" w:history="1">
             <w:r>
               <w:rPr>
                 <w:rStyle w:val="Hypertextovprepojenie"/>
@@ -611,7 +617,7 @@
                 <w:noProof/>
                 <w:webHidden/>
               </w:rPr>
-              <w:instrText xml:space="preserve"> PAGEREF _Toc183271859 \h </w:instrText>
+              <w:instrText xml:space="preserve"> PAGEREF _Toc183360849 \h </w:instrText>
             </w:r>
             <w:r>
               <w:rPr>
@@ -656,7 +662,7 @@
               <w:lang w:val="sk-SK" w:eastAsia="sk-SK"/>
             </w:rPr>
           </w:pPr>
-          <w:hyperlink w:anchor="_Toc183271860" w:history="1">
+          <w:hyperlink w:anchor="_Toc183360850" w:history="1">
             <w:r>
               <w:rPr>
                 <w:rStyle w:val="Hypertextovprepojenie"/>
@@ -684,7 +690,7 @@
                 <w:noProof/>
                 <w:webHidden/>
               </w:rPr>
-              <w:instrText xml:space="preserve"> PAGEREF _Toc183271860 \h </w:instrText>
+              <w:instrText xml:space="preserve"> PAGEREF _Toc183360850 \h </w:instrText>
             </w:r>
             <w:r>
               <w:rPr>
@@ -729,7 +735,7 @@
               <w:lang w:val="sk-SK" w:eastAsia="sk-SK"/>
             </w:rPr>
           </w:pPr>
-          <w:hyperlink w:anchor="_Toc183271861" w:history="1">
+          <w:hyperlink w:anchor="_Toc183360851" w:history="1">
             <w:r>
               <w:rPr>
                 <w:rStyle w:val="Hypertextovprepojenie"/>
@@ -757,7 +763,7 @@
                 <w:noProof/>
                 <w:webHidden/>
               </w:rPr>
-              <w:instrText xml:space="preserve"> PAGEREF _Toc183271861 \h </w:instrText>
+              <w:instrText xml:space="preserve"> PAGEREF _Toc183360851 \h </w:instrText>
             </w:r>
             <w:r>
               <w:rPr>
@@ -802,7 +808,7 @@
               <w:lang w:val="sk-SK" w:eastAsia="sk-SK"/>
             </w:rPr>
           </w:pPr>
-          <w:hyperlink w:anchor="_Toc183271862" w:history="1">
+          <w:hyperlink w:anchor="_Toc183360852" w:history="1">
             <w:r>
               <w:rPr>
                 <w:rStyle w:val="Hypertextovprepojenie"/>
@@ -830,7 +836,7 @@
                 <w:noProof/>
                 <w:webHidden/>
               </w:rPr>
-              <w:instrText xml:space="preserve"> PAGEREF _Toc183271862 \h </w:instrText>
+              <w:instrText xml:space="preserve"> PAGEREF _Toc183360852 \h </w:instrText>
             </w:r>
             <w:r>
               <w:rPr>
@@ -875,7 +881,7 @@
               <w:lang w:val="sk-SK" w:eastAsia="sk-SK"/>
             </w:rPr>
           </w:pPr>
-          <w:hyperlink w:anchor="_Toc183271863" w:history="1">
+          <w:hyperlink w:anchor="_Toc183360853" w:history="1">
             <w:r>
               <w:rPr>
                 <w:rStyle w:val="Hypertextovprepojenie"/>
@@ -903,7 +909,7 @@
                 <w:noProof/>
                 <w:webHidden/>
               </w:rPr>
-              <w:instrText xml:space="preserve"> PAGEREF _Toc183271863 \h </w:instrText>
+              <w:instrText xml:space="preserve"> PAGEREF _Toc183360853 \h </w:instrText>
             </w:r>
             <w:r>
               <w:rPr>
@@ -948,7 +954,7 @@
               <w:lang w:val="sk-SK" w:eastAsia="sk-SK"/>
             </w:rPr>
           </w:pPr>
-          <w:hyperlink w:anchor="_Toc183271864" w:history="1">
+          <w:hyperlink w:anchor="_Toc183360854" w:history="1">
             <w:r>
               <w:rPr>
                 <w:rStyle w:val="Hypertextovprepojenie"/>
@@ -976,7 +982,7 @@
                 <w:noProof/>
                 <w:webHidden/>
               </w:rPr>
-              <w:instrText xml:space="preserve"> PAGEREF _Toc183271864 \h </w:instrText>
+              <w:instrText xml:space="preserve"> PAGEREF _Toc183360854 \h </w:instrText>
             </w:r>
             <w:r>
               <w:rPr>
@@ -1021,7 +1027,7 @@
               <w:lang w:val="sk-SK" w:eastAsia="sk-SK"/>
             </w:rPr>
           </w:pPr>
-          <w:hyperlink w:anchor="_Toc183271865" w:history="1">
+          <w:hyperlink w:anchor="_Toc183360855" w:history="1">
             <w:r>
               <w:rPr>
                 <w:rStyle w:val="Hypertextovprepojenie"/>
@@ -1049,7 +1055,7 @@
                 <w:noProof/>
                 <w:webHidden/>
               </w:rPr>
-              <w:instrText xml:space="preserve"> PAGEREF _Toc183271865 \h </w:instrText>
+              <w:instrText xml:space="preserve"> PAGEREF _Toc183360855 \h </w:instrText>
             </w:r>
             <w:r>
               <w:rPr>
@@ -1094,7 +1100,7 @@
               <w:lang w:val="sk-SK" w:eastAsia="sk-SK"/>
             </w:rPr>
           </w:pPr>
-          <w:hyperlink w:anchor="_Toc183271866" w:history="1">
+          <w:hyperlink w:anchor="_Toc183360856" w:history="1">
             <w:r>
               <w:rPr>
                 <w:rStyle w:val="Hypertextovprepojenie"/>
@@ -1122,7 +1128,7 @@
                 <w:noProof/>
                 <w:webHidden/>
               </w:rPr>
-              <w:instrText xml:space="preserve"> PAGEREF _Toc183271866 \h </w:instrText>
+              <w:instrText xml:space="preserve"> PAGEREF _Toc183360856 \h </w:instrText>
             </w:r>
             <w:r>
               <w:rPr>
@@ -1167,7 +1173,7 @@
               <w:lang w:val="sk-SK" w:eastAsia="sk-SK"/>
             </w:rPr>
           </w:pPr>
-          <w:hyperlink w:anchor="_Toc183271867" w:history="1">
+          <w:hyperlink w:anchor="_Toc183360857" w:history="1">
             <w:r>
               <w:rPr>
                 <w:rStyle w:val="Hypertextovprepojenie"/>
@@ -1195,7 +1201,7 @@
                 <w:noProof/>
                 <w:webHidden/>
               </w:rPr>
-              <w:instrText xml:space="preserve"> PAGEREF _Toc183271867 \h </w:instrText>
+              <w:instrText xml:space="preserve"> PAGEREF _Toc183360857 \h </w:instrText>
             </w:r>
             <w:r>
               <w:rPr>
@@ -1215,7 +1221,7 @@
                 <w:noProof/>
                 <w:webHidden/>
               </w:rPr>
-              <w:t>7</w:t>
+              <w:t>8</w:t>
             </w:r>
             <w:r>
               <w:rPr>
@@ -1240,7 +1246,7 @@
               <w:lang w:val="sk-SK" w:eastAsia="sk-SK"/>
             </w:rPr>
           </w:pPr>
-          <w:hyperlink w:anchor="_Toc183271868" w:history="1">
+          <w:hyperlink w:anchor="_Toc183360858" w:history="1">
             <w:r>
               <w:rPr>
                 <w:rStyle w:val="Hypertextovprepojenie"/>
@@ -1268,7 +1274,7 @@
                 <w:noProof/>
                 <w:webHidden/>
               </w:rPr>
-              <w:instrText xml:space="preserve"> PAGEREF _Toc183271868 \h </w:instrText>
+              <w:instrText xml:space="preserve"> PAGEREF _Toc183360858 \h </w:instrText>
             </w:r>
             <w:r>
               <w:rPr>
@@ -1288,7 +1294,7 @@
                 <w:noProof/>
                 <w:webHidden/>
               </w:rPr>
-              <w:t>8</w:t>
+              <w:t>9</w:t>
             </w:r>
             <w:r>
               <w:rPr>
@@ -1313,7 +1319,7 @@
               <w:lang w:val="sk-SK" w:eastAsia="sk-SK"/>
             </w:rPr>
           </w:pPr>
-          <w:hyperlink w:anchor="_Toc183271869" w:history="1">
+          <w:hyperlink w:anchor="_Toc183360859" w:history="1">
             <w:r>
               <w:rPr>
                 <w:rStyle w:val="Hypertextovprepojenie"/>
@@ -1341,7 +1347,7 @@
                 <w:noProof/>
                 <w:webHidden/>
               </w:rPr>
-              <w:instrText xml:space="preserve"> PAGEREF _Toc183271869 \h </w:instrText>
+              <w:instrText xml:space="preserve"> PAGEREF _Toc183360859 \h </w:instrText>
             </w:r>
             <w:r>
               <w:rPr>
@@ -1361,7 +1367,7 @@
                 <w:noProof/>
                 <w:webHidden/>
               </w:rPr>
-              <w:t>8</w:t>
+              <w:t>9</w:t>
             </w:r>
             <w:r>
               <w:rPr>
@@ -1386,7 +1392,7 @@
               <w:lang w:val="sk-SK" w:eastAsia="sk-SK"/>
             </w:rPr>
           </w:pPr>
-          <w:hyperlink w:anchor="_Toc183271870" w:history="1">
+          <w:hyperlink w:anchor="_Toc183360860" w:history="1">
             <w:r>
               <w:rPr>
                 <w:rStyle w:val="Hypertextovprepojenie"/>
@@ -1414,7 +1420,7 @@
                 <w:noProof/>
                 <w:webHidden/>
               </w:rPr>
-              <w:instrText xml:space="preserve"> PAGEREF _Toc183271870 \h </w:instrText>
+              <w:instrText xml:space="preserve"> PAGEREF _Toc183360860 \h </w:instrText>
             </w:r>
             <w:r>
               <w:rPr>
@@ -1434,7 +1440,7 @@
                 <w:noProof/>
                 <w:webHidden/>
               </w:rPr>
-              <w:t>8</w:t>
+              <w:t>10</w:t>
             </w:r>
             <w:r>
               <w:rPr>
@@ -1459,7 +1465,7 @@
               <w:lang w:val="sk-SK" w:eastAsia="sk-SK"/>
             </w:rPr>
           </w:pPr>
-          <w:hyperlink w:anchor="_Toc183271871" w:history="1">
+          <w:hyperlink w:anchor="_Toc183360861" w:history="1">
             <w:r>
               <w:rPr>
                 <w:rStyle w:val="Hypertextovprepojenie"/>
@@ -1487,7 +1493,7 @@
                 <w:noProof/>
                 <w:webHidden/>
               </w:rPr>
-              <w:instrText xml:space="preserve"> PAGEREF _Toc183271871 \h </w:instrText>
+              <w:instrText xml:space="preserve"> PAGEREF _Toc183360861 \h </w:instrText>
             </w:r>
             <w:r>
               <w:rPr>
@@ -1507,7 +1513,7 @@
                 <w:noProof/>
                 <w:webHidden/>
               </w:rPr>
-              <w:t>8</w:t>
+              <w:t>10</w:t>
             </w:r>
             <w:r>
               <w:rPr>
@@ -1532,13 +1538,86 @@
               <w:lang w:val="sk-SK" w:eastAsia="sk-SK"/>
             </w:rPr>
           </w:pPr>
-          <w:hyperlink w:anchor="_Toc183271872" w:history="1">
+          <w:hyperlink w:anchor="_Toc183360862" w:history="1">
             <w:r>
               <w:rPr>
                 <w:rStyle w:val="Hypertextovprepojenie"/>
                 <w:noProof/>
                 <w:lang w:val="sk-SK"/>
               </w:rPr>
+              <w:t>Ukážka správ spojenia</w:t>
+            </w:r>
+            <w:r>
+              <w:rPr>
+                <w:noProof/>
+                <w:webHidden/>
+              </w:rPr>
+              <w:tab/>
+            </w:r>
+            <w:r>
+              <w:rPr>
+                <w:noProof/>
+                <w:webHidden/>
+              </w:rPr>
+              <w:fldChar w:fldCharType="begin"/>
+            </w:r>
+            <w:r>
+              <w:rPr>
+                <w:noProof/>
+                <w:webHidden/>
+              </w:rPr>
+              <w:instrText xml:space="preserve"> PAGEREF _Toc183360862 \h </w:instrText>
+            </w:r>
+            <w:r>
+              <w:rPr>
+                <w:noProof/>
+                <w:webHidden/>
+              </w:rPr>
+            </w:r>
+            <w:r>
+              <w:rPr>
+                <w:noProof/>
+                <w:webHidden/>
+              </w:rPr>
+              <w:fldChar w:fldCharType="separate"/>
+            </w:r>
+            <w:r>
+              <w:rPr>
+                <w:noProof/>
+                <w:webHidden/>
+              </w:rPr>
+              <w:t>10</w:t>
+            </w:r>
+            <w:r>
+              <w:rPr>
+                <w:noProof/>
+                <w:webHidden/>
+              </w:rPr>
+              <w:fldChar w:fldCharType="end"/>
+            </w:r>
+          </w:hyperlink>
+        </w:p>
+        <w:p>
+          <w:pPr>
+            <w:pStyle w:val="Obsah1"/>
+            <w:tabs>
+              <w:tab w:val="right" w:leader="dot" w:pos="9350"/>
+            </w:tabs>
+            <w:rPr>
+              <w:rFonts w:eastAsiaTheme="minorEastAsia"/>
+              <w:noProof/>
+              <w:sz w:val="24"/>
+              <w:szCs w:val="24"/>
+              <w:lang w:val="sk-SK" w:eastAsia="sk-SK"/>
+            </w:rPr>
+          </w:pPr>
+          <w:hyperlink w:anchor="_Toc183360863" w:history="1">
+            <w:r>
+              <w:rPr>
+                <w:rStyle w:val="Hypertextovprepojenie"/>
+                <w:noProof/>
+                <w:lang w:val="sk-SK"/>
+              </w:rPr>
               <w:t>Záver</w:t>
             </w:r>
             <w:r>
@@ -1560,7 +1639,7 @@
                 <w:noProof/>
                 <w:webHidden/>
               </w:rPr>
-              <w:instrText xml:space="preserve"> PAGEREF _Toc183271872 \h </w:instrText>
+              <w:instrText xml:space="preserve"> PAGEREF _Toc183360863 \h </w:instrText>
             </w:r>
             <w:r>
               <w:rPr>
@@ -1580,7 +1659,7 @@
                 <w:noProof/>
                 <w:webHidden/>
               </w:rPr>
-              <w:t>8</w:t>
+              <w:t>10</w:t>
             </w:r>
             <w:r>
               <w:rPr>
@@ -1624,7 +1703,7 @@
       <w:pPr>
         <w:pStyle w:val="Nadpis1"/>
       </w:pPr>
-      <w:bookmarkStart w:id="0" w:name="_Toc183271857"/>
+      <w:bookmarkStart w:id="0" w:name="_Toc183360847"/>
       <w:proofErr w:type="spellStart"/>
       <w:r>
         <w:lastRenderedPageBreak/>
@@ -2535,7 +2614,7 @@
           <w:lang w:val="sk-SK"/>
         </w:rPr>
       </w:pPr>
-      <w:bookmarkStart w:id="1" w:name="_Toc183271858"/>
+      <w:bookmarkStart w:id="1" w:name="_Toc183360848"/>
       <w:proofErr w:type="spellStart"/>
       <w:r>
         <w:t>N</w:t>
@@ -4582,7 +4661,7 @@
           <w:lang w:val="sk-SK"/>
         </w:rPr>
       </w:pPr>
-      <w:bookmarkStart w:id="2" w:name="_Toc183271859"/>
+      <w:bookmarkStart w:id="2" w:name="_Toc183360849"/>
       <w:r>
         <w:rPr>
           <w:lang w:val="sk-SK"/>
@@ -4947,7 +5026,7 @@
           <w:lang w:val="sk-SK"/>
         </w:rPr>
       </w:pPr>
-      <w:bookmarkStart w:id="3" w:name="_Toc183271860"/>
+      <w:bookmarkStart w:id="3" w:name="_Toc183360850"/>
       <w:r>
         <w:rPr>
           <w:lang w:val="sk-SK"/>
@@ -4964,7 +5043,7 @@
           <w:lang w:val="sk-SK"/>
         </w:rPr>
       </w:pPr>
-      <w:bookmarkStart w:id="4" w:name="_Toc183271861"/>
+      <w:bookmarkStart w:id="4" w:name="_Toc183360851"/>
       <w:r>
         <w:rPr>
           <w:lang w:val="sk-SK"/>
@@ -5188,7 +5267,7 @@
           <w:lang w:val="sk-SK"/>
         </w:rPr>
       </w:pPr>
-      <w:bookmarkStart w:id="5" w:name="_Toc183271862"/>
+      <w:bookmarkStart w:id="5" w:name="_Toc183360852"/>
       <w:r>
         <w:rPr>
           <w:lang w:val="sk-SK"/>
@@ -5394,7 +5473,7 @@
           <w:lang w:val="sk-SK"/>
         </w:rPr>
       </w:pPr>
-      <w:bookmarkStart w:id="6" w:name="_Toc183271863"/>
+      <w:bookmarkStart w:id="6" w:name="_Toc183360853"/>
       <w:r>
         <w:rPr>
           <w:lang w:val="sk-SK"/>
@@ -5496,210 +5575,16 @@
           <w:lang w:val="sk-SK"/>
         </w:rPr>
       </w:pPr>
-    </w:p>
-    <w:p>
-      <w:pPr>
-        <w:jc w:val="center"/>
-        <w:rPr>
-          <w:lang w:val="sk-SK"/>
-        </w:rPr>
-      </w:pPr>
-      <w:r>
-        <w:rPr>
-          <w:highlight w:val="yellow"/>
-          <w:lang w:val="sk-SK"/>
-        </w:rPr>
-        <w:t>Diagram 3: Udržanie spojenia</w:t>
-      </w:r>
-    </w:p>
-    <w:p>
-      <w:pPr>
-        <w:pStyle w:val="Nadpis2"/>
-        <w:rPr>
-          <w:lang w:val="sk-SK"/>
-        </w:rPr>
-      </w:pPr>
-      <w:bookmarkStart w:id="7" w:name="_Toc183271864"/>
-      <w:r>
-        <w:rPr>
-          <w:lang w:val="sk-SK"/>
-        </w:rPr>
-        <w:t>Posielanie</w:t>
-      </w:r>
-      <w:r>
-        <w:rPr>
-          <w:lang w:val="sk-SK"/>
-        </w:rPr>
-        <w:t xml:space="preserve"> </w:t>
-      </w:r>
-      <w:proofErr w:type="spellStart"/>
-      <w:r>
-        <w:rPr>
-          <w:lang w:val="sk-SK"/>
-        </w:rPr>
-        <w:t>nefragmentovaného</w:t>
-      </w:r>
-      <w:proofErr w:type="spellEnd"/>
-      <w:r>
-        <w:rPr>
-          <w:lang w:val="sk-SK"/>
-        </w:rPr>
-        <w:t xml:space="preserve"> </w:t>
-      </w:r>
-      <w:r>
-        <w:rPr>
-          <w:lang w:val="sk-SK"/>
-        </w:rPr>
-        <w:t>textu</w:t>
-      </w:r>
-      <w:bookmarkEnd w:id="7"/>
-    </w:p>
-    <w:p>
-      <w:pPr>
-        <w:rPr>
-          <w:lang w:val="sk-SK"/>
-        </w:rPr>
-      </w:pPr>
-      <w:r>
-        <w:rPr>
-          <w:lang w:val="sk-SK"/>
-        </w:rPr>
-        <w:t>Pri posielaní správy užívateľ</w:t>
-      </w:r>
-      <w:r>
-        <w:rPr>
-          <w:lang w:val="sk-SK"/>
-        </w:rPr>
-        <w:t xml:space="preserve"> </w:t>
-      </w:r>
-      <w:r>
-        <w:rPr>
-          <w:lang w:val="sk-SK"/>
-        </w:rPr>
-        <w:t>1 pošle užívateľovi</w:t>
-      </w:r>
-      <w:r>
-        <w:rPr>
-          <w:lang w:val="sk-SK"/>
-        </w:rPr>
-        <w:t xml:space="preserve"> </w:t>
-      </w:r>
-      <w:r>
-        <w:rPr>
-          <w:lang w:val="sk-SK"/>
-        </w:rPr>
-        <w:t>2 správu, ktorej Fragment</w:t>
-      </w:r>
-      <w:r>
-        <w:rPr>
-          <w:lang w:val="sk-SK"/>
-        </w:rPr>
-        <w:t xml:space="preserve"> </w:t>
-      </w:r>
-      <w:proofErr w:type="spellStart"/>
-      <w:r>
-        <w:rPr>
-          <w:lang w:val="sk-SK"/>
-        </w:rPr>
-        <w:t>N</w:t>
-      </w:r>
-      <w:r>
-        <w:rPr>
-          <w:lang w:val="sk-SK"/>
-        </w:rPr>
-        <w:t>umber</w:t>
-      </w:r>
-      <w:proofErr w:type="spellEnd"/>
-      <w:r>
-        <w:rPr>
-          <w:lang w:val="sk-SK"/>
-        </w:rPr>
-        <w:t xml:space="preserve"> a</w:t>
-      </w:r>
-      <w:r>
-        <w:rPr>
-          <w:lang w:val="sk-SK"/>
-        </w:rPr>
-        <w:t> </w:t>
-      </w:r>
-      <w:proofErr w:type="spellStart"/>
-      <w:r>
-        <w:rPr>
-          <w:lang w:val="sk-SK"/>
-        </w:rPr>
-        <w:t>W</w:t>
-      </w:r>
-      <w:r>
-        <w:rPr>
-          <w:lang w:val="sk-SK"/>
-        </w:rPr>
-        <w:t>indow</w:t>
-      </w:r>
-      <w:proofErr w:type="spellEnd"/>
-      <w:r>
-        <w:rPr>
-          <w:lang w:val="sk-SK"/>
-        </w:rPr>
-        <w:t xml:space="preserve"> </w:t>
-      </w:r>
-      <w:proofErr w:type="spellStart"/>
-      <w:r>
-        <w:rPr>
-          <w:lang w:val="sk-SK"/>
-        </w:rPr>
-        <w:t>size</w:t>
-      </w:r>
-      <w:proofErr w:type="spellEnd"/>
-      <w:r>
-        <w:rPr>
-          <w:lang w:val="sk-SK"/>
-        </w:rPr>
-        <w:t xml:space="preserve"> bude prázdne pole. Užívateľ</w:t>
-      </w:r>
-      <w:r>
-        <w:rPr>
-          <w:lang w:val="sk-SK"/>
-        </w:rPr>
-        <w:t xml:space="preserve"> </w:t>
-      </w:r>
-      <w:r>
-        <w:rPr>
-          <w:lang w:val="sk-SK"/>
-        </w:rPr>
-        <w:t xml:space="preserve">2 nasledovne pošle </w:t>
-      </w:r>
-      <w:proofErr w:type="spellStart"/>
-      <w:r>
-        <w:rPr>
-          <w:lang w:val="sk-SK"/>
-        </w:rPr>
-        <w:t>ackowledgement</w:t>
-      </w:r>
-      <w:proofErr w:type="spellEnd"/>
-      <w:r>
-        <w:rPr>
-          <w:lang w:val="sk-SK"/>
-        </w:rPr>
-        <w:t xml:space="preserve"> alebo si vypýta opätovné zaslanie správy.</w:t>
-      </w:r>
-    </w:p>
-    <w:p>
-      <w:pPr>
-        <w:jc w:val="center"/>
-        <w:rPr>
-          <w:lang w:val="sk-SK"/>
-        </w:rPr>
-      </w:pPr>
       <w:r>
         <w:rPr>
           <w:noProof/>
           <w:lang w:val="sk-SK"/>
         </w:rPr>
         <w:drawing>
-          <wp:inline distT="0" distB="0" distL="0" distR="0" wp14:anchorId="69B8E99B" wp14:editId="393719E4">
-            <wp:extent cx="3596640" cy="1476970"/>
-            <wp:effectExtent l="0" t="0" r="3810" b="9525"/>
-            <wp:docPr id="154725896" name="Obrázok 7" descr="Obrázok, na ktorom je text, rad, diagram, vývoj&#10;&#10;Automaticky generovaný popis"/>
+          <wp:inline distT="0" distB="0" distL="0" distR="0" wp14:anchorId="6A66CA41" wp14:editId="2DC8BE0B">
+            <wp:extent cx="4208145" cy="2219457"/>
+            <wp:effectExtent l="0" t="0" r="0" b="9525"/>
+            <wp:docPr id="489817256" name="Obrázok 1" descr="Obrázok, na ktorom je snímka obrazovky, čierny, dizajn&#10;&#10;Automaticky generovaný popis"/>
             <wp:cNvGraphicFramePr>
               <a:graphicFrameLocks xmlns:a="http://schemas.openxmlformats.org/drawingml/2006/main" noChangeAspect="1"/>
             </wp:cNvGraphicFramePr>
@@ -5707,7 +5592,7 @@
               <a:graphicData uri="http://schemas.openxmlformats.org/drawingml/2006/picture">
                 <pic:pic xmlns:pic="http://schemas.openxmlformats.org/drawingml/2006/picture">
                   <pic:nvPicPr>
-                    <pic:cNvPr id="154725896" name="Obrázok 7" descr="Obrázok, na ktorom je text, rad, diagram, vývoj&#10;&#10;Automaticky generovaný popis"/>
+                    <pic:cNvPr id="489817256" name="Obrázok 1" descr="Obrázok, na ktorom je snímka obrazovky, čierny, dizajn&#10;&#10;Automaticky generovaný popis"/>
                     <pic:cNvPicPr/>
                   </pic:nvPicPr>
                   <pic:blipFill>
@@ -5725,7 +5610,7 @@
                   <pic:spPr>
                     <a:xfrm>
                       <a:off x="0" y="0"/>
-                      <a:ext cx="3627881" cy="1489799"/>
+                      <a:ext cx="4225345" cy="2228529"/>
                     </a:xfrm>
                     <a:prstGeom prst="rect">
                       <a:avLst/>
@@ -5749,13 +5634,7 @@
         <w:rPr>
           <w:lang w:val="sk-SK"/>
         </w:rPr>
-        <w:t xml:space="preserve">Diagram 4: </w:t>
-      </w:r>
-      <w:r>
-        <w:rPr>
-          <w:lang w:val="sk-SK"/>
-        </w:rPr>
-        <w:t>Poslanie správy</w:t>
+        <w:t>Diagram 3: Udržanie spojenia</w:t>
       </w:r>
     </w:p>
     <w:p>
@@ -5765,14 +5644,40 @@
           <w:lang w:val="sk-SK"/>
         </w:rPr>
       </w:pPr>
-      <w:bookmarkStart w:id="8" w:name="_Toc183271865"/>
-      <w:r>
-        <w:rPr>
-          <w:lang w:val="sk-SK"/>
-        </w:rPr>
-        <w:t>Dohodnutie parametrov pre poslanie</w:t>
-      </w:r>
-      <w:bookmarkEnd w:id="8"/>
+      <w:bookmarkStart w:id="7" w:name="_Toc183360854"/>
+      <w:r>
+        <w:rPr>
+          <w:lang w:val="sk-SK"/>
+        </w:rPr>
+        <w:t>Posielanie</w:t>
+      </w:r>
+      <w:r>
+        <w:rPr>
+          <w:lang w:val="sk-SK"/>
+        </w:rPr>
+        <w:t xml:space="preserve"> </w:t>
+      </w:r>
+      <w:proofErr w:type="spellStart"/>
+      <w:r>
+        <w:rPr>
+          <w:lang w:val="sk-SK"/>
+        </w:rPr>
+        <w:t>nefragmentovaného</w:t>
+      </w:r>
+      <w:proofErr w:type="spellEnd"/>
+      <w:r>
+        <w:rPr>
+          <w:lang w:val="sk-SK"/>
+        </w:rPr>
+        <w:t xml:space="preserve"> </w:t>
+      </w:r>
+      <w:r>
+        <w:rPr>
+          <w:lang w:val="sk-SK"/>
+        </w:rPr>
+        <w:t>textu</w:t>
+      </w:r>
+      <w:bookmarkEnd w:id="7"/>
     </w:p>
     <w:p>
       <w:pPr>
@@ -5784,37 +5689,37 @@
         <w:rPr>
           <w:lang w:val="sk-SK"/>
         </w:rPr>
-        <w:t>Pri dohodovaní parametrov pred poslaním súboru</w:t>
-      </w:r>
-      <w:r>
-        <w:rPr>
-          <w:lang w:val="sk-SK"/>
-        </w:rPr>
-        <w:t xml:space="preserve"> alebo fragmentovaného textu</w:t>
-      </w:r>
-      <w:r>
-        <w:rPr>
-          <w:lang w:val="sk-SK"/>
-        </w:rPr>
-        <w:t>, pošle odosielateľ</w:t>
-      </w:r>
-      <w:r>
-        <w:rPr>
-          <w:lang w:val="sk-SK"/>
-        </w:rPr>
-        <w:t xml:space="preserve"> správu ktorá informuje prijímajúceho o parametroch dôležitých pre poslanie a uloženie súboru</w:t>
-      </w:r>
-      <w:r>
-        <w:rPr>
-          <w:lang w:val="sk-SK"/>
-        </w:rPr>
-        <w:t xml:space="preserve"> alebo textu</w:t>
-      </w:r>
-      <w:r>
-        <w:rPr>
-          <w:lang w:val="sk-SK"/>
-        </w:rPr>
-        <w:t xml:space="preserve">. Pole Fragment </w:t>
+        <w:t>Pri posielaní správy užívateľ</w:t>
+      </w:r>
+      <w:r>
+        <w:rPr>
+          <w:lang w:val="sk-SK"/>
+        </w:rPr>
+        <w:t xml:space="preserve"> </w:t>
+      </w:r>
+      <w:r>
+        <w:rPr>
+          <w:lang w:val="sk-SK"/>
+        </w:rPr>
+        <w:t>1 pošle užívateľovi</w:t>
+      </w:r>
+      <w:r>
+        <w:rPr>
+          <w:lang w:val="sk-SK"/>
+        </w:rPr>
+        <w:t xml:space="preserve"> </w:t>
+      </w:r>
+      <w:r>
+        <w:rPr>
+          <w:lang w:val="sk-SK"/>
+        </w:rPr>
+        <w:t>2 správu, ktorej Fragment</w:t>
+      </w:r>
+      <w:r>
+        <w:rPr>
+          <w:lang w:val="sk-SK"/>
+        </w:rPr>
+        <w:t xml:space="preserve"> </w:t>
       </w:r>
       <w:proofErr w:type="spellStart"/>
       <w:r>
@@ -5834,45 +5739,13 @@
         <w:rPr>
           <w:lang w:val="sk-SK"/>
         </w:rPr>
-        <w:t xml:space="preserve"> bude obsahovať číslo posledného fragmentu (pre </w:t>
-      </w:r>
-      <w:proofErr w:type="spellStart"/>
-      <w:r>
-        <w:rPr>
-          <w:lang w:val="sk-SK"/>
-        </w:rPr>
-        <w:t>nefragmentov</w:t>
-      </w:r>
-      <w:r>
-        <w:rPr>
-          <w:lang w:val="sk-SK"/>
-        </w:rPr>
-        <w:t>a</w:t>
-      </w:r>
-      <w:r>
-        <w:rPr>
-          <w:lang w:val="sk-SK"/>
-        </w:rPr>
-        <w:t>ný</w:t>
-      </w:r>
-      <w:proofErr w:type="spellEnd"/>
-      <w:r>
-        <w:rPr>
-          <w:lang w:val="sk-SK"/>
-        </w:rPr>
-        <w:t xml:space="preserve"> presun</w:t>
-      </w:r>
-      <w:r>
-        <w:rPr>
-          <w:lang w:val="sk-SK"/>
-        </w:rPr>
-        <w:t xml:space="preserve"> súboru</w:t>
-      </w:r>
-      <w:r>
-        <w:rPr>
-          <w:lang w:val="sk-SK"/>
-        </w:rPr>
-        <w:t xml:space="preserve"> bude toto pole mať hodnotu 0). V poli </w:t>
+        <w:t xml:space="preserve"> a</w:t>
+      </w:r>
+      <w:r>
+        <w:rPr>
+          <w:lang w:val="sk-SK"/>
+        </w:rPr>
+        <w:t> </w:t>
       </w:r>
       <w:proofErr w:type="spellStart"/>
       <w:r>
@@ -5899,74 +5772,40 @@
         <w:rPr>
           <w:lang w:val="sk-SK"/>
         </w:rPr>
-        <w:t>S</w:t>
-      </w:r>
-      <w:r>
-        <w:rPr>
-          <w:lang w:val="sk-SK"/>
-        </w:rPr>
-        <w:t>ize</w:t>
-      </w:r>
-      <w:proofErr w:type="spellEnd"/>
-      <w:r>
-        <w:rPr>
-          <w:lang w:val="sk-SK"/>
-        </w:rPr>
-        <w:t xml:space="preserve"> bude maximálna hodnota pre </w:t>
-      </w:r>
-      <w:proofErr w:type="spellStart"/>
-      <w:r>
-        <w:rPr>
-          <w:lang w:val="sk-SK"/>
-        </w:rPr>
-        <w:t>window</w:t>
-      </w:r>
-      <w:proofErr w:type="spellEnd"/>
-      <w:r>
-        <w:rPr>
-          <w:lang w:val="sk-SK"/>
-        </w:rPr>
-        <w:t xml:space="preserve">. </w:t>
-      </w:r>
-      <w:r>
-        <w:rPr>
-          <w:lang w:val="sk-SK"/>
-        </w:rPr>
-        <w:t xml:space="preserve">V časti </w:t>
-      </w:r>
-      <w:proofErr w:type="spellStart"/>
-      <w:r>
-        <w:rPr>
-          <w:lang w:val="sk-SK"/>
-        </w:rPr>
-        <w:t>Data</w:t>
-      </w:r>
-      <w:proofErr w:type="spellEnd"/>
-      <w:r>
-        <w:rPr>
-          <w:lang w:val="sk-SK"/>
-        </w:rPr>
-        <w:t xml:space="preserve"> bude pri posielaní súboru uvedené meno súboru, pri posielaní fragmentovaného textu bude toto pole prázdne. </w:t>
-      </w:r>
-      <w:r>
-        <w:rPr>
-          <w:lang w:val="sk-SK"/>
-        </w:rPr>
-        <w:t xml:space="preserve">Po prijatí parametrov pošle užívateľ </w:t>
-      </w:r>
-      <w:proofErr w:type="spellStart"/>
-      <w:r>
-        <w:rPr>
-          <w:lang w:val="sk-SK"/>
-        </w:rPr>
-        <w:t>acknowledgement</w:t>
-      </w:r>
-      <w:proofErr w:type="spellEnd"/>
-      <w:r>
-        <w:rPr>
-          <w:lang w:val="sk-SK"/>
-        </w:rPr>
-        <w:t>.</w:t>
+        <w:t>size</w:t>
+      </w:r>
+      <w:proofErr w:type="spellEnd"/>
+      <w:r>
+        <w:rPr>
+          <w:lang w:val="sk-SK"/>
+        </w:rPr>
+        <w:t xml:space="preserve"> bude prázdne pole. Užívateľ</w:t>
+      </w:r>
+      <w:r>
+        <w:rPr>
+          <w:lang w:val="sk-SK"/>
+        </w:rPr>
+        <w:t xml:space="preserve"> </w:t>
+      </w:r>
+      <w:r>
+        <w:rPr>
+          <w:lang w:val="sk-SK"/>
+        </w:rPr>
+        <w:t xml:space="preserve">2 nasledovne pošle </w:t>
+      </w:r>
+      <w:proofErr w:type="spellStart"/>
+      <w:r>
+        <w:rPr>
+          <w:lang w:val="sk-SK"/>
+        </w:rPr>
+        <w:t>ackowledgement</w:t>
+      </w:r>
+      <w:proofErr w:type="spellEnd"/>
+      <w:r>
+        <w:rPr>
+          <w:lang w:val="sk-SK"/>
+        </w:rPr>
+        <w:t xml:space="preserve"> alebo si vypýta opätovné zaslanie správy.</w:t>
       </w:r>
     </w:p>
     <w:p>
@@ -5982,10 +5821,10 @@
           <w:lang w:val="sk-SK"/>
         </w:rPr>
         <w:drawing>
-          <wp:inline distT="0" distB="0" distL="0" distR="0" wp14:anchorId="71FFCF40" wp14:editId="1057ADCB">
-            <wp:extent cx="3627120" cy="1551809"/>
-            <wp:effectExtent l="0" t="0" r="0" b="0"/>
-            <wp:docPr id="720041127" name="Obrázok 8" descr="Obrázok, na ktorom je text, rad, snímka obrazovky, diagram&#10;&#10;Automaticky generovaný popis"/>
+          <wp:inline distT="0" distB="0" distL="0" distR="0" wp14:anchorId="69B8E99B" wp14:editId="534DE935">
+            <wp:extent cx="3732352" cy="1532700"/>
+            <wp:effectExtent l="0" t="0" r="1905" b="0"/>
+            <wp:docPr id="154725896" name="Obrázok 7" descr="Obrázok, na ktorom je text, rad, diagram, vývoj&#10;&#10;Automaticky generovaný popis"/>
             <wp:cNvGraphicFramePr>
               <a:graphicFrameLocks xmlns:a="http://schemas.openxmlformats.org/drawingml/2006/main" noChangeAspect="1"/>
             </wp:cNvGraphicFramePr>
@@ -5993,7 +5832,7 @@
               <a:graphicData uri="http://schemas.openxmlformats.org/drawingml/2006/picture">
                 <pic:pic xmlns:pic="http://schemas.openxmlformats.org/drawingml/2006/picture">
                   <pic:nvPicPr>
-                    <pic:cNvPr id="720041127" name="Obrázok 8" descr="Obrázok, na ktorom je text, rad, snímka obrazovky, diagram&#10;&#10;Automaticky generovaný popis"/>
+                    <pic:cNvPr id="154725896" name="Obrázok 7" descr="Obrázok, na ktorom je text, rad, diagram, vývoj&#10;&#10;Automaticky generovaný popis"/>
                     <pic:cNvPicPr/>
                   </pic:nvPicPr>
                   <pic:blipFill>
@@ -6011,7 +5850,7 @@
                   <pic:spPr>
                     <a:xfrm>
                       <a:off x="0" y="0"/>
-                      <a:ext cx="3627120" cy="1551809"/>
+                      <a:ext cx="3774933" cy="1550186"/>
                     </a:xfrm>
                     <a:prstGeom prst="rect">
                       <a:avLst/>
@@ -6033,48 +5872,241 @@
       </w:pPr>
       <w:r>
         <w:rPr>
-          <w:highlight w:val="yellow"/>
-          <w:lang w:val="sk-SK"/>
-        </w:rPr>
-        <w:t>Diagram 5: Dohoda parametrov pre posielanie súboru</w:t>
-      </w:r>
-      <w:r>
-        <w:rPr>
-          <w:lang w:val="sk-SK"/>
-        </w:rPr>
-        <w:t xml:space="preserve"> – poslanie textu</w:t>
+          <w:lang w:val="sk-SK"/>
+        </w:rPr>
+        <w:t xml:space="preserve">Diagram 4: </w:t>
+      </w:r>
+      <w:r>
+        <w:rPr>
+          <w:lang w:val="sk-SK"/>
+        </w:rPr>
+        <w:t xml:space="preserve">Poslanie </w:t>
+      </w:r>
+      <w:proofErr w:type="spellStart"/>
+      <w:r>
+        <w:rPr>
+          <w:lang w:val="sk-SK"/>
+        </w:rPr>
+        <w:t>nefragmentovaného</w:t>
+      </w:r>
+      <w:proofErr w:type="spellEnd"/>
+      <w:r>
+        <w:rPr>
+          <w:lang w:val="sk-SK"/>
+        </w:rPr>
+        <w:t xml:space="preserve"> textu</w:t>
       </w:r>
     </w:p>
     <w:p>
       <w:pPr>
-        <w:jc w:val="center"/>
-        <w:rPr>
-          <w:lang w:val="sk-SK"/>
-        </w:rPr>
-      </w:pPr>
+        <w:pStyle w:val="Nadpis2"/>
+        <w:rPr>
+          <w:lang w:val="sk-SK"/>
+        </w:rPr>
+      </w:pPr>
+      <w:bookmarkStart w:id="8" w:name="_Toc183360855"/>
+      <w:r>
+        <w:rPr>
+          <w:lang w:val="sk-SK"/>
+        </w:rPr>
+        <w:t>Dohodnutie parametrov pre poslanie</w:t>
+      </w:r>
+      <w:bookmarkEnd w:id="8"/>
     </w:p>
     <w:p>
       <w:pPr>
-        <w:pStyle w:val="Nadpis2"/>
-        <w:rPr>
-          <w:lang w:val="sk-SK"/>
-        </w:rPr>
-      </w:pPr>
-      <w:bookmarkStart w:id="9" w:name="_Toc183271866"/>
-      <w:r>
-        <w:rPr>
-          <w:lang w:val="sk-SK"/>
-        </w:rPr>
-        <w:lastRenderedPageBreak/>
-        <w:t>Posielanie súboru</w:t>
-      </w:r>
-      <w:r>
-        <w:rPr>
-          <w:lang w:val="sk-SK"/>
-        </w:rPr>
-        <w:t xml:space="preserve"> a fragmentovaného textu</w:t>
-      </w:r>
-      <w:bookmarkEnd w:id="9"/>
+        <w:rPr>
+          <w:lang w:val="sk-SK"/>
+        </w:rPr>
+      </w:pPr>
+      <w:r>
+        <w:rPr>
+          <w:lang w:val="sk-SK"/>
+        </w:rPr>
+        <w:t>Pri dohodovaní parametrov pred poslaním súboru</w:t>
+      </w:r>
+      <w:r>
+        <w:rPr>
+          <w:lang w:val="sk-SK"/>
+        </w:rPr>
+        <w:t xml:space="preserve"> alebo fragmentovaného textu</w:t>
+      </w:r>
+      <w:r>
+        <w:rPr>
+          <w:lang w:val="sk-SK"/>
+        </w:rPr>
+        <w:t>, pošle odosielateľ</w:t>
+      </w:r>
+      <w:r>
+        <w:rPr>
+          <w:lang w:val="sk-SK"/>
+        </w:rPr>
+        <w:t xml:space="preserve"> správu ktorá informuje prijímajúceho o parametroch dôležitých pre poslanie a uloženie súboru</w:t>
+      </w:r>
+      <w:r>
+        <w:rPr>
+          <w:lang w:val="sk-SK"/>
+        </w:rPr>
+        <w:t xml:space="preserve"> alebo textu</w:t>
+      </w:r>
+      <w:r>
+        <w:rPr>
+          <w:lang w:val="sk-SK"/>
+        </w:rPr>
+        <w:t xml:space="preserve">. Pole Fragment </w:t>
+      </w:r>
+      <w:proofErr w:type="spellStart"/>
+      <w:r>
+        <w:rPr>
+          <w:lang w:val="sk-SK"/>
+        </w:rPr>
+        <w:t>N</w:t>
+      </w:r>
+      <w:r>
+        <w:rPr>
+          <w:lang w:val="sk-SK"/>
+        </w:rPr>
+        <w:t>umber</w:t>
+      </w:r>
+      <w:proofErr w:type="spellEnd"/>
+      <w:r>
+        <w:rPr>
+          <w:lang w:val="sk-SK"/>
+        </w:rPr>
+        <w:t xml:space="preserve"> bude obsahovať číslo posledného fragmentu (pre </w:t>
+      </w:r>
+      <w:proofErr w:type="spellStart"/>
+      <w:r>
+        <w:rPr>
+          <w:lang w:val="sk-SK"/>
+        </w:rPr>
+        <w:t>nefragmentov</w:t>
+      </w:r>
+      <w:r>
+        <w:rPr>
+          <w:lang w:val="sk-SK"/>
+        </w:rPr>
+        <w:t>a</w:t>
+      </w:r>
+      <w:r>
+        <w:rPr>
+          <w:lang w:val="sk-SK"/>
+        </w:rPr>
+        <w:t>ný</w:t>
+      </w:r>
+      <w:proofErr w:type="spellEnd"/>
+      <w:r>
+        <w:rPr>
+          <w:lang w:val="sk-SK"/>
+        </w:rPr>
+        <w:t xml:space="preserve"> presun</w:t>
+      </w:r>
+      <w:r>
+        <w:rPr>
+          <w:lang w:val="sk-SK"/>
+        </w:rPr>
+        <w:t xml:space="preserve"> súboru</w:t>
+      </w:r>
+      <w:r>
+        <w:rPr>
+          <w:lang w:val="sk-SK"/>
+        </w:rPr>
+        <w:t xml:space="preserve"> bude toto pole mať hodnotu 0). V poli </w:t>
+      </w:r>
+      <w:proofErr w:type="spellStart"/>
+      <w:r>
+        <w:rPr>
+          <w:lang w:val="sk-SK"/>
+        </w:rPr>
+        <w:t>W</w:t>
+      </w:r>
+      <w:r>
+        <w:rPr>
+          <w:lang w:val="sk-SK"/>
+        </w:rPr>
+        <w:t>indow</w:t>
+      </w:r>
+      <w:proofErr w:type="spellEnd"/>
+      <w:r>
+        <w:rPr>
+          <w:lang w:val="sk-SK"/>
+        </w:rPr>
+        <w:t xml:space="preserve"> </w:t>
+      </w:r>
+      <w:proofErr w:type="spellStart"/>
+      <w:r>
+        <w:rPr>
+          <w:lang w:val="sk-SK"/>
+        </w:rPr>
+        <w:t>S</w:t>
+      </w:r>
+      <w:r>
+        <w:rPr>
+          <w:lang w:val="sk-SK"/>
+        </w:rPr>
+        <w:t>ize</w:t>
+      </w:r>
+      <w:proofErr w:type="spellEnd"/>
+      <w:r>
+        <w:rPr>
+          <w:lang w:val="sk-SK"/>
+        </w:rPr>
+        <w:t xml:space="preserve"> bude maximálna hodnota pre </w:t>
+      </w:r>
+      <w:proofErr w:type="spellStart"/>
+      <w:r>
+        <w:rPr>
+          <w:lang w:val="sk-SK"/>
+        </w:rPr>
+        <w:t>window</w:t>
+      </w:r>
+      <w:proofErr w:type="spellEnd"/>
+      <w:r>
+        <w:rPr>
+          <w:lang w:val="sk-SK"/>
+        </w:rPr>
+        <w:t xml:space="preserve">. </w:t>
+      </w:r>
+      <w:r>
+        <w:rPr>
+          <w:lang w:val="sk-SK"/>
+        </w:rPr>
+        <w:t xml:space="preserve">V časti </w:t>
+      </w:r>
+      <w:proofErr w:type="spellStart"/>
+      <w:r>
+        <w:rPr>
+          <w:lang w:val="sk-SK"/>
+        </w:rPr>
+        <w:t>Data</w:t>
+      </w:r>
+      <w:proofErr w:type="spellEnd"/>
+      <w:r>
+        <w:rPr>
+          <w:lang w:val="sk-SK"/>
+        </w:rPr>
+        <w:t xml:space="preserve"> bude pri posielaní súboru uvedené meno súboru, pri posielaní fragmentovaného textu bude toto pole prázdne. </w:t>
+      </w:r>
+      <w:r>
+        <w:rPr>
+          <w:lang w:val="sk-SK"/>
+        </w:rPr>
+        <w:t xml:space="preserve">Po prijatí parametrov pošle užívateľ </w:t>
+      </w:r>
+      <w:proofErr w:type="spellStart"/>
+      <w:r>
+        <w:rPr>
+          <w:lang w:val="sk-SK"/>
+        </w:rPr>
+        <w:t>acknowledgement</w:t>
+      </w:r>
+      <w:proofErr w:type="spellEnd"/>
+      <w:r>
+        <w:rPr>
+          <w:lang w:val="sk-SK"/>
+        </w:rPr>
+        <w:t>.</w:t>
+      </w:r>
     </w:p>
     <w:p>
       <w:pPr>
@@ -6082,223 +6114,6 @@
           <w:lang w:val="sk-SK"/>
         </w:rPr>
       </w:pPr>
-      <w:r>
-        <w:rPr>
-          <w:lang w:val="sk-SK"/>
-        </w:rPr>
-        <w:t xml:space="preserve">Pri poslaní </w:t>
-      </w:r>
-      <w:proofErr w:type="spellStart"/>
-      <w:r>
-        <w:rPr>
-          <w:lang w:val="sk-SK"/>
-        </w:rPr>
-        <w:t>nefragmentovaného</w:t>
-      </w:r>
-      <w:proofErr w:type="spellEnd"/>
-      <w:r>
-        <w:rPr>
-          <w:lang w:val="sk-SK"/>
-        </w:rPr>
-        <w:t xml:space="preserve"> súboru bude odoslaná iba jedna správa </w:t>
-      </w:r>
-      <w:r>
-        <w:rPr>
-          <w:lang w:val="sk-SK"/>
-        </w:rPr>
-        <w:t>s</w:t>
-      </w:r>
-      <w:r>
-        <w:rPr>
-          <w:lang w:val="sk-SK"/>
-        </w:rPr>
-        <w:t xml:space="preserve"> dátami. Ak ju prijímateľ úspešne prijme pošle </w:t>
-      </w:r>
-      <w:proofErr w:type="spellStart"/>
-      <w:r>
-        <w:rPr>
-          <w:lang w:val="sk-SK"/>
-        </w:rPr>
-        <w:t>acknowledgement</w:t>
-      </w:r>
-      <w:proofErr w:type="spellEnd"/>
-      <w:r>
-        <w:rPr>
-          <w:lang w:val="sk-SK"/>
-        </w:rPr>
-        <w:t xml:space="preserve">. </w:t>
-      </w:r>
-      <w:r>
-        <w:rPr>
-          <w:lang w:val="sk-SK"/>
-        </w:rPr>
-        <w:br/>
-        <w:t>Pri poslaní fragmentovaného súboru</w:t>
-      </w:r>
-      <w:r>
-        <w:rPr>
-          <w:lang w:val="sk-SK"/>
-        </w:rPr>
-        <w:t xml:space="preserve"> alebo textu</w:t>
-      </w:r>
-      <w:r>
-        <w:rPr>
-          <w:lang w:val="sk-SK"/>
-        </w:rPr>
-        <w:t xml:space="preserve"> odosielateľ pošle</w:t>
-      </w:r>
-      <w:r>
-        <w:rPr>
-          <w:lang w:val="sk-SK"/>
-        </w:rPr>
-        <w:t xml:space="preserve"> toľko fragmentov</w:t>
-      </w:r>
-      <w:r>
-        <w:rPr>
-          <w:lang w:val="sk-SK"/>
-        </w:rPr>
-        <w:t>,</w:t>
-      </w:r>
-      <w:r>
-        <w:rPr>
-          <w:lang w:val="sk-SK"/>
-        </w:rPr>
-        <w:t xml:space="preserve"> koľko mu </w:t>
-      </w:r>
-      <w:r>
-        <w:rPr>
-          <w:lang w:val="sk-SK"/>
-        </w:rPr>
-        <w:t>povoľuje</w:t>
-      </w:r>
-      <w:r>
-        <w:rPr>
-          <w:lang w:val="sk-SK"/>
-        </w:rPr>
-        <w:t xml:space="preserve"> </w:t>
-      </w:r>
-      <w:proofErr w:type="spellStart"/>
-      <w:r>
-        <w:rPr>
-          <w:lang w:val="sk-SK"/>
-        </w:rPr>
-        <w:t>W</w:t>
-      </w:r>
-      <w:r>
-        <w:rPr>
-          <w:lang w:val="sk-SK"/>
-        </w:rPr>
-        <w:t>indow</w:t>
-      </w:r>
-      <w:proofErr w:type="spellEnd"/>
-      <w:r>
-        <w:rPr>
-          <w:lang w:val="sk-SK"/>
-        </w:rPr>
-        <w:t xml:space="preserve"> </w:t>
-      </w:r>
-      <w:proofErr w:type="spellStart"/>
-      <w:r>
-        <w:rPr>
-          <w:lang w:val="sk-SK"/>
-        </w:rPr>
-        <w:t>S</w:t>
-      </w:r>
-      <w:r>
-        <w:rPr>
-          <w:lang w:val="sk-SK"/>
-        </w:rPr>
-        <w:t>ize</w:t>
-      </w:r>
-      <w:proofErr w:type="spellEnd"/>
-      <w:r>
-        <w:rPr>
-          <w:lang w:val="sk-SK"/>
-        </w:rPr>
-        <w:t xml:space="preserve">, inak povedané, posiela postupne všetky fragmenty v okne, pričom okno je definované prvým prvkom (prvý prvok na ktorý odosielateľ nedostal </w:t>
-      </w:r>
-      <w:proofErr w:type="spellStart"/>
-      <w:r>
-        <w:rPr>
-          <w:lang w:val="sk-SK"/>
-        </w:rPr>
-        <w:t>acknowledgement</w:t>
-      </w:r>
-      <w:proofErr w:type="spellEnd"/>
-      <w:r>
-        <w:rPr>
-          <w:lang w:val="sk-SK"/>
-        </w:rPr>
-        <w:t>) a veľkosťou okna</w:t>
-      </w:r>
-      <w:r>
-        <w:rPr>
-          <w:lang w:val="sk-SK"/>
-        </w:rPr>
-        <w:t xml:space="preserve">. </w:t>
-      </w:r>
-      <w:r>
-        <w:rPr>
-          <w:lang w:val="sk-SK"/>
-        </w:rPr>
-        <w:t xml:space="preserve">Prijímateľ sa snaží ukladať prijaté fragmenty v poradí. Po uložení fragmentov do pamäte pošle </w:t>
-      </w:r>
-      <w:proofErr w:type="spellStart"/>
-      <w:r>
-        <w:rPr>
-          <w:lang w:val="sk-SK"/>
-        </w:rPr>
-        <w:t>acknowledgement</w:t>
-      </w:r>
-      <w:proofErr w:type="spellEnd"/>
-      <w:r>
-        <w:rPr>
-          <w:lang w:val="sk-SK"/>
-        </w:rPr>
-        <w:t xml:space="preserve"> o poslednom uloženom fragmente. Ak nemôže uložiť ani jeden fragment, pošle </w:t>
-      </w:r>
-      <w:proofErr w:type="spellStart"/>
-      <w:r>
-        <w:rPr>
-          <w:lang w:val="sk-SK"/>
-        </w:rPr>
-        <w:t>request</w:t>
-      </w:r>
-      <w:proofErr w:type="spellEnd"/>
-      <w:r>
-        <w:rPr>
-          <w:lang w:val="sk-SK"/>
-        </w:rPr>
-        <w:t xml:space="preserve"> o fragment, ktorý má uložiť ako nasledujúci. Odosielateľ po prijatí </w:t>
-      </w:r>
-      <w:proofErr w:type="spellStart"/>
-      <w:r>
-        <w:rPr>
-          <w:lang w:val="sk-SK"/>
-        </w:rPr>
-        <w:t>requestu</w:t>
-      </w:r>
-      <w:proofErr w:type="spellEnd"/>
-      <w:r>
-        <w:rPr>
-          <w:lang w:val="sk-SK"/>
-        </w:rPr>
-        <w:t xml:space="preserve"> opäť odošle fragment. Po prijatí </w:t>
-      </w:r>
-      <w:proofErr w:type="spellStart"/>
-      <w:r>
-        <w:rPr>
-          <w:lang w:val="sk-SK"/>
-        </w:rPr>
-        <w:t>ackonowledgementu</w:t>
-      </w:r>
-      <w:proofErr w:type="spellEnd"/>
-      <w:r>
-        <w:rPr>
-          <w:lang w:val="sk-SK"/>
-        </w:rPr>
-        <w:t xml:space="preserve"> posunie svoje okno na nasledujúce miesto od potvrdeného fragmentu </w:t>
-      </w:r>
     </w:p>
     <w:p>
       <w:pPr>
@@ -6307,16 +6122,24 @@
           <w:lang w:val="sk-SK"/>
         </w:rPr>
       </w:pPr>
+    </w:p>
+    <w:p>
+      <w:pPr>
+        <w:jc w:val="center"/>
+        <w:rPr>
+          <w:lang w:val="sk-SK"/>
+        </w:rPr>
+      </w:pPr>
       <w:r>
         <w:rPr>
           <w:noProof/>
           <w:lang w:val="sk-SK"/>
         </w:rPr>
         <w:drawing>
-          <wp:inline distT="0" distB="0" distL="0" distR="0" wp14:anchorId="6E3375BB" wp14:editId="17294682">
-            <wp:extent cx="3857781" cy="1699260"/>
-            <wp:effectExtent l="0" t="0" r="9525" b="0"/>
-            <wp:docPr id="1823178048" name="Obrázok 9" descr="Obrázok, na ktorom je text, rad, diagram, snímka obrazovky&#10;&#10;Automaticky generovaný popis"/>
+          <wp:inline distT="0" distB="0" distL="0" distR="0" wp14:anchorId="58C37FC4" wp14:editId="5F260CF6">
+            <wp:extent cx="3821942" cy="1815268"/>
+            <wp:effectExtent l="0" t="0" r="7620" b="0"/>
+            <wp:docPr id="114614574" name="Obrázok 4" descr="Obrázok, na ktorom je text, rad, diagram, snímka obrazovky&#10;&#10;Automaticky generovaný popis"/>
             <wp:cNvGraphicFramePr>
               <a:graphicFrameLocks xmlns:a="http://schemas.openxmlformats.org/drawingml/2006/main" noChangeAspect="1"/>
             </wp:cNvGraphicFramePr>
@@ -6324,7 +6147,7 @@
               <a:graphicData uri="http://schemas.openxmlformats.org/drawingml/2006/picture">
                 <pic:pic xmlns:pic="http://schemas.openxmlformats.org/drawingml/2006/picture">
                   <pic:nvPicPr>
-                    <pic:cNvPr id="1823178048" name="Obrázok 9" descr="Obrázok, na ktorom je text, rad, diagram, snímka obrazovky&#10;&#10;Automaticky generovaný popis"/>
+                    <pic:cNvPr id="114614574" name="Obrázok 4" descr="Obrázok, na ktorom je text, rad, diagram, snímka obrazovky&#10;&#10;Automaticky generovaný popis"/>
                     <pic:cNvPicPr/>
                   </pic:nvPicPr>
                   <pic:blipFill>
@@ -6342,7 +6165,7 @@
                   <pic:spPr>
                     <a:xfrm>
                       <a:off x="0" y="0"/>
-                      <a:ext cx="3868720" cy="1704079"/>
+                      <a:ext cx="3832402" cy="1820236"/>
                     </a:xfrm>
                     <a:prstGeom prst="rect">
                       <a:avLst/>
@@ -6366,21 +6189,7 @@
         <w:rPr>
           <w:lang w:val="sk-SK"/>
         </w:rPr>
-        <w:t xml:space="preserve">Diagram 6: Poslanie </w:t>
-      </w:r>
-      <w:proofErr w:type="spellStart"/>
-      <w:r>
-        <w:rPr>
-          <w:lang w:val="sk-SK"/>
-        </w:rPr>
-        <w:t>nefragmentovaného</w:t>
-      </w:r>
-      <w:proofErr w:type="spellEnd"/>
-      <w:r>
-        <w:rPr>
-          <w:lang w:val="sk-SK"/>
-        </w:rPr>
-        <w:t xml:space="preserve"> súboru</w:t>
+        <w:t>Diagram 5: Dohoda parametrov pre poslanie textu</w:t>
       </w:r>
     </w:p>
     <w:p>
@@ -6390,6 +6199,53 @@
           <w:lang w:val="sk-SK"/>
         </w:rPr>
       </w:pPr>
+      <w:r>
+        <w:rPr>
+          <w:noProof/>
+          <w:lang w:val="sk-SK"/>
+        </w:rPr>
+        <w:drawing>
+          <wp:inline distT="0" distB="0" distL="0" distR="0" wp14:anchorId="71FFCF40" wp14:editId="40319591">
+            <wp:extent cx="3751749" cy="1781929"/>
+            <wp:effectExtent l="0" t="0" r="1270" b="8890"/>
+            <wp:docPr id="720041127" name="Obrázok 8"/>
+            <wp:cNvGraphicFramePr>
+              <a:graphicFrameLocks xmlns:a="http://schemas.openxmlformats.org/drawingml/2006/main" noChangeAspect="1"/>
+            </wp:cNvGraphicFramePr>
+            <a:graphic xmlns:a="http://schemas.openxmlformats.org/drawingml/2006/main">
+              <a:graphicData uri="http://schemas.openxmlformats.org/drawingml/2006/picture">
+                <pic:pic xmlns:pic="http://schemas.openxmlformats.org/drawingml/2006/picture">
+                  <pic:nvPicPr>
+                    <pic:cNvPr id="720041127" name="Obrázok 8"/>
+                    <pic:cNvPicPr/>
+                  </pic:nvPicPr>
+                  <pic:blipFill>
+                    <a:blip r:embed="rId14">
+                      <a:extLst>
+                        <a:ext uri="{28A0092B-C50C-407E-A947-70E740481C1C}">
+                          <a14:useLocalDpi xmlns:a14="http://schemas.microsoft.com/office/drawing/2010/main" val="0"/>
+                        </a:ext>
+                      </a:extLst>
+                    </a:blip>
+                    <a:stretch>
+                      <a:fillRect/>
+                    </a:stretch>
+                  </pic:blipFill>
+                  <pic:spPr>
+                    <a:xfrm>
+                      <a:off x="0" y="0"/>
+                      <a:ext cx="3773226" cy="1792130"/>
+                    </a:xfrm>
+                    <a:prstGeom prst="rect">
+                      <a:avLst/>
+                    </a:prstGeom>
+                  </pic:spPr>
+                </pic:pic>
+              </a:graphicData>
+            </a:graphic>
+          </wp:inline>
+        </w:drawing>
+      </w:r>
     </w:p>
     <w:p>
       <w:pPr>
@@ -6400,55 +6256,9 @@
       </w:pPr>
       <w:r>
         <w:rPr>
-          <w:highlight w:val="yellow"/>
-          <w:lang w:val="sk-SK"/>
-        </w:rPr>
-        <w:t>Diagram 7: Poslanie fragmentovaného súboru</w:t>
-      </w:r>
-      <w:r>
-        <w:rPr>
-          <w:highlight w:val="yellow"/>
-          <w:lang w:val="sk-SK"/>
-        </w:rPr>
-        <w:t xml:space="preserve"> s </w:t>
-      </w:r>
-      <w:proofErr w:type="spellStart"/>
-      <w:r>
-        <w:rPr>
-          <w:highlight w:val="yellow"/>
-          <w:lang w:val="sk-SK"/>
-        </w:rPr>
-        <w:t>window</w:t>
-      </w:r>
-      <w:proofErr w:type="spellEnd"/>
-      <w:r>
-        <w:rPr>
-          <w:highlight w:val="yellow"/>
-          <w:lang w:val="sk-SK"/>
-        </w:rPr>
-        <w:t xml:space="preserve"> </w:t>
-      </w:r>
-      <w:proofErr w:type="spellStart"/>
-      <w:r>
-        <w:rPr>
-          <w:highlight w:val="yellow"/>
-          <w:lang w:val="sk-SK"/>
-        </w:rPr>
-        <w:t>size</w:t>
-      </w:r>
-      <w:proofErr w:type="spellEnd"/>
-      <w:r>
-        <w:rPr>
-          <w:highlight w:val="yellow"/>
-          <w:lang w:val="sk-SK"/>
-        </w:rPr>
-        <w:t xml:space="preserve"> 3 a počtom fragmentov</w:t>
-      </w:r>
-      <w:r>
-        <w:rPr>
-          <w:lang w:val="sk-SK"/>
-        </w:rPr>
-        <w:t xml:space="preserve"> </w:t>
+          <w:lang w:val="sk-SK"/>
+        </w:rPr>
+        <w:t xml:space="preserve">Diagram </w:t>
       </w:r>
       <w:r>
         <w:rPr>
@@ -6460,23 +6270,359 @@
         <w:rPr>
           <w:lang w:val="sk-SK"/>
         </w:rPr>
-        <w:t xml:space="preserve"> </w:t>
-      </w:r>
-      <w:r>
-        <w:rPr>
-          <w:lang w:val="sk-SK"/>
-        </w:rPr>
-        <w:t>aj s oknom</w:t>
+        <w:t>: Dohoda parametrov pre posielanie súboru</w:t>
       </w:r>
     </w:p>
     <w:p>
       <w:pPr>
+        <w:jc w:val="center"/>
+        <w:rPr>
+          <w:lang w:val="sk-SK"/>
+        </w:rPr>
+      </w:pPr>
+    </w:p>
+    <w:p>
+      <w:pPr>
         <w:pStyle w:val="Nadpis2"/>
         <w:rPr>
           <w:lang w:val="sk-SK"/>
         </w:rPr>
       </w:pPr>
-      <w:bookmarkStart w:id="10" w:name="_Toc183271867"/>
+      <w:bookmarkStart w:id="9" w:name="_Toc183360856"/>
+      <w:r>
+        <w:rPr>
+          <w:lang w:val="sk-SK"/>
+        </w:rPr>
+        <w:t>Posielanie súboru</w:t>
+      </w:r>
+      <w:r>
+        <w:rPr>
+          <w:lang w:val="sk-SK"/>
+        </w:rPr>
+        <w:t xml:space="preserve"> a fragmentovaného textu</w:t>
+      </w:r>
+      <w:bookmarkEnd w:id="9"/>
+    </w:p>
+    <w:p>
+      <w:pPr>
+        <w:rPr>
+          <w:lang w:val="sk-SK"/>
+        </w:rPr>
+      </w:pPr>
+      <w:r>
+        <w:rPr>
+          <w:lang w:val="sk-SK"/>
+        </w:rPr>
+        <w:t xml:space="preserve">Pri poslaní </w:t>
+      </w:r>
+      <w:proofErr w:type="spellStart"/>
+      <w:r>
+        <w:rPr>
+          <w:lang w:val="sk-SK"/>
+        </w:rPr>
+        <w:t>nefragmentovaného</w:t>
+      </w:r>
+      <w:proofErr w:type="spellEnd"/>
+      <w:r>
+        <w:rPr>
+          <w:lang w:val="sk-SK"/>
+        </w:rPr>
+        <w:t xml:space="preserve"> súboru bude odoslaná iba jedna správa </w:t>
+      </w:r>
+      <w:r>
+        <w:rPr>
+          <w:lang w:val="sk-SK"/>
+        </w:rPr>
+        <w:t>s</w:t>
+      </w:r>
+      <w:r>
+        <w:rPr>
+          <w:lang w:val="sk-SK"/>
+        </w:rPr>
+        <w:t xml:space="preserve"> dátami. Ak ju prijímateľ úspešne prijme pošle </w:t>
+      </w:r>
+      <w:proofErr w:type="spellStart"/>
+      <w:r>
+        <w:rPr>
+          <w:lang w:val="sk-SK"/>
+        </w:rPr>
+        <w:t>acknowledgement</w:t>
+      </w:r>
+      <w:proofErr w:type="spellEnd"/>
+      <w:r>
+        <w:rPr>
+          <w:lang w:val="sk-SK"/>
+        </w:rPr>
+        <w:t xml:space="preserve">. </w:t>
+      </w:r>
+      <w:r>
+        <w:rPr>
+          <w:lang w:val="sk-SK"/>
+        </w:rPr>
+        <w:br/>
+        <w:t>Pri poslaní fragmentovaného súboru</w:t>
+      </w:r>
+      <w:r>
+        <w:rPr>
+          <w:lang w:val="sk-SK"/>
+        </w:rPr>
+        <w:t xml:space="preserve"> alebo textu</w:t>
+      </w:r>
+      <w:r>
+        <w:rPr>
+          <w:lang w:val="sk-SK"/>
+        </w:rPr>
+        <w:t xml:space="preserve"> odosielateľ pošle</w:t>
+      </w:r>
+      <w:r>
+        <w:rPr>
+          <w:lang w:val="sk-SK"/>
+        </w:rPr>
+        <w:t xml:space="preserve"> toľko fragmentov</w:t>
+      </w:r>
+      <w:r>
+        <w:rPr>
+          <w:lang w:val="sk-SK"/>
+        </w:rPr>
+        <w:t>,</w:t>
+      </w:r>
+      <w:r>
+        <w:rPr>
+          <w:lang w:val="sk-SK"/>
+        </w:rPr>
+        <w:t xml:space="preserve"> koľko mu </w:t>
+      </w:r>
+      <w:r>
+        <w:rPr>
+          <w:lang w:val="sk-SK"/>
+        </w:rPr>
+        <w:t>povoľuje</w:t>
+      </w:r>
+      <w:r>
+        <w:rPr>
+          <w:lang w:val="sk-SK"/>
+        </w:rPr>
+        <w:t xml:space="preserve"> </w:t>
+      </w:r>
+      <w:proofErr w:type="spellStart"/>
+      <w:r>
+        <w:rPr>
+          <w:lang w:val="sk-SK"/>
+        </w:rPr>
+        <w:t>W</w:t>
+      </w:r>
+      <w:r>
+        <w:rPr>
+          <w:lang w:val="sk-SK"/>
+        </w:rPr>
+        <w:t>indow</w:t>
+      </w:r>
+      <w:proofErr w:type="spellEnd"/>
+      <w:r>
+        <w:rPr>
+          <w:lang w:val="sk-SK"/>
+        </w:rPr>
+        <w:t xml:space="preserve"> </w:t>
+      </w:r>
+      <w:proofErr w:type="spellStart"/>
+      <w:r>
+        <w:rPr>
+          <w:lang w:val="sk-SK"/>
+        </w:rPr>
+        <w:t>S</w:t>
+      </w:r>
+      <w:r>
+        <w:rPr>
+          <w:lang w:val="sk-SK"/>
+        </w:rPr>
+        <w:t>ize</w:t>
+      </w:r>
+      <w:proofErr w:type="spellEnd"/>
+      <w:r>
+        <w:rPr>
+          <w:lang w:val="sk-SK"/>
+        </w:rPr>
+        <w:t xml:space="preserve">, inak povedané, posiela postupne všetky fragmenty v okne, pričom okno je definované prvým prvkom (prvý prvok na ktorý odosielateľ nedostal </w:t>
+      </w:r>
+      <w:proofErr w:type="spellStart"/>
+      <w:r>
+        <w:rPr>
+          <w:lang w:val="sk-SK"/>
+        </w:rPr>
+        <w:t>acknowledgement</w:t>
+      </w:r>
+      <w:proofErr w:type="spellEnd"/>
+      <w:r>
+        <w:rPr>
+          <w:lang w:val="sk-SK"/>
+        </w:rPr>
+        <w:t>) a veľkosťou okna</w:t>
+      </w:r>
+      <w:r>
+        <w:rPr>
+          <w:lang w:val="sk-SK"/>
+        </w:rPr>
+        <w:t xml:space="preserve">. </w:t>
+      </w:r>
+      <w:r>
+        <w:rPr>
+          <w:lang w:val="sk-SK"/>
+        </w:rPr>
+        <w:t xml:space="preserve">Prijímateľ sa snaží ukladať prijaté fragmenty v poradí. Po uložení fragmentov do pamäte pošle </w:t>
+      </w:r>
+      <w:proofErr w:type="spellStart"/>
+      <w:r>
+        <w:rPr>
+          <w:lang w:val="sk-SK"/>
+        </w:rPr>
+        <w:t>acknowledgement</w:t>
+      </w:r>
+      <w:proofErr w:type="spellEnd"/>
+      <w:r>
+        <w:rPr>
+          <w:lang w:val="sk-SK"/>
+        </w:rPr>
+        <w:t xml:space="preserve"> o poslednom uloženom fragmente. Ak nemôže uložiť ani jeden fragment, pošle </w:t>
+      </w:r>
+      <w:proofErr w:type="spellStart"/>
+      <w:r>
+        <w:rPr>
+          <w:lang w:val="sk-SK"/>
+        </w:rPr>
+        <w:t>request</w:t>
+      </w:r>
+      <w:proofErr w:type="spellEnd"/>
+      <w:r>
+        <w:rPr>
+          <w:lang w:val="sk-SK"/>
+        </w:rPr>
+        <w:t xml:space="preserve"> o fragment, ktorý má uložiť ako nasledujúci. Odosielateľ po prijatí </w:t>
+      </w:r>
+      <w:proofErr w:type="spellStart"/>
+      <w:r>
+        <w:rPr>
+          <w:lang w:val="sk-SK"/>
+        </w:rPr>
+        <w:t>requestu</w:t>
+      </w:r>
+      <w:proofErr w:type="spellEnd"/>
+      <w:r>
+        <w:rPr>
+          <w:lang w:val="sk-SK"/>
+        </w:rPr>
+        <w:t xml:space="preserve"> opäť odošle fragment. Po prijatí </w:t>
+      </w:r>
+      <w:proofErr w:type="spellStart"/>
+      <w:r>
+        <w:rPr>
+          <w:lang w:val="sk-SK"/>
+        </w:rPr>
+        <w:t>ackonowledgementu</w:t>
+      </w:r>
+      <w:proofErr w:type="spellEnd"/>
+      <w:r>
+        <w:rPr>
+          <w:lang w:val="sk-SK"/>
+        </w:rPr>
+        <w:t xml:space="preserve"> posunie svoje okno na nasledujúce miesto od potvrdeného fragmentu </w:t>
+      </w:r>
+    </w:p>
+    <w:p>
+      <w:pPr>
+        <w:jc w:val="center"/>
+        <w:rPr>
+          <w:lang w:val="sk-SK"/>
+        </w:rPr>
+      </w:pPr>
+      <w:r>
+        <w:rPr>
+          <w:noProof/>
+          <w:lang w:val="sk-SK"/>
+        </w:rPr>
+        <w:lastRenderedPageBreak/>
+        <w:drawing>
+          <wp:inline distT="0" distB="0" distL="0" distR="0" wp14:anchorId="635621E4" wp14:editId="77F0DA3E">
+            <wp:extent cx="4985385" cy="3213869"/>
+            <wp:effectExtent l="0" t="0" r="5715" b="5715"/>
+            <wp:docPr id="1314712460" name="Obrázok 5" descr="Obrázok, na ktorom je text, snímka obrazovky, písmo, dizajn&#10;&#10;Automaticky generovaný popis"/>
+            <wp:cNvGraphicFramePr>
+              <a:graphicFrameLocks xmlns:a="http://schemas.openxmlformats.org/drawingml/2006/main" noChangeAspect="1"/>
+            </wp:cNvGraphicFramePr>
+            <a:graphic xmlns:a="http://schemas.openxmlformats.org/drawingml/2006/main">
+              <a:graphicData uri="http://schemas.openxmlformats.org/drawingml/2006/picture">
+                <pic:pic xmlns:pic="http://schemas.openxmlformats.org/drawingml/2006/picture">
+                  <pic:nvPicPr>
+                    <pic:cNvPr id="1314712460" name="Obrázok 5" descr="Obrázok, na ktorom je text, snímka obrazovky, písmo, dizajn&#10;&#10;Automaticky generovaný popis"/>
+                    <pic:cNvPicPr/>
+                  </pic:nvPicPr>
+                  <pic:blipFill>
+                    <a:blip r:embed="rId15">
+                      <a:extLst>
+                        <a:ext uri="{28A0092B-C50C-407E-A947-70E740481C1C}">
+                          <a14:useLocalDpi xmlns:a14="http://schemas.microsoft.com/office/drawing/2010/main" val="0"/>
+                        </a:ext>
+                      </a:extLst>
+                    </a:blip>
+                    <a:stretch>
+                      <a:fillRect/>
+                    </a:stretch>
+                  </pic:blipFill>
+                  <pic:spPr>
+                    <a:xfrm>
+                      <a:off x="0" y="0"/>
+                      <a:ext cx="5007205" cy="3227936"/>
+                    </a:xfrm>
+                    <a:prstGeom prst="rect">
+                      <a:avLst/>
+                    </a:prstGeom>
+                  </pic:spPr>
+                </pic:pic>
+              </a:graphicData>
+            </a:graphic>
+          </wp:inline>
+        </w:drawing>
+      </w:r>
+    </w:p>
+    <w:p>
+      <w:pPr>
+        <w:jc w:val="center"/>
+        <w:rPr>
+          <w:lang w:val="sk-SK"/>
+        </w:rPr>
+      </w:pPr>
+      <w:r>
+        <w:rPr>
+          <w:lang w:val="sk-SK"/>
+        </w:rPr>
+        <w:t xml:space="preserve">Diagram </w:t>
+      </w:r>
+      <w:r>
+        <w:rPr>
+          <w:lang w:val="sk-SK"/>
+        </w:rPr>
+        <w:t>7</w:t>
+      </w:r>
+      <w:r>
+        <w:rPr>
+          <w:lang w:val="sk-SK"/>
+        </w:rPr>
+        <w:t>: Poslanie fragmentovan</w:t>
+      </w:r>
+      <w:r>
+        <w:rPr>
+          <w:lang w:val="sk-SK"/>
+        </w:rPr>
+        <w:t>ých dát</w:t>
+      </w:r>
+    </w:p>
+    <w:p>
+      <w:pPr>
+        <w:pStyle w:val="Nadpis2"/>
+        <w:rPr>
+          <w:lang w:val="sk-SK"/>
+        </w:rPr>
+      </w:pPr>
+      <w:bookmarkStart w:id="10" w:name="_Toc183360857"/>
       <w:r>
         <w:rPr>
           <w:lang w:val="sk-SK"/>
@@ -6627,7 +6773,7 @@
                     <pic:cNvPicPr/>
                   </pic:nvPicPr>
                   <pic:blipFill>
-                    <a:blip r:embed="rId14">
+                    <a:blip r:embed="rId16">
                       <a:extLst>
                         <a:ext uri="{28A0092B-C50C-407E-A947-70E740481C1C}">
                           <a14:useLocalDpi xmlns:a14="http://schemas.microsoft.com/office/drawing/2010/main" val="0"/>
@@ -6695,7 +6841,7 @@
                 <wp:cNvGraphicFramePr/>
                 <a:graphic xmlns:a="http://schemas.openxmlformats.org/drawingml/2006/main">
                   <a:graphicData uri="http://schemas.microsoft.com/office/word/2010/wordprocessingInk">
-                    <w14:contentPart bwMode="auto" r:id="rId15">
+                    <w14:contentPart bwMode="auto" r:id="rId17">
                       <w14:nvContentPartPr>
                         <w14:cNvContentPartPr/>
                       </w14:nvContentPartPr>
@@ -6751,7 +6897,7 @@
           <w:lang w:val="sk-SK"/>
         </w:rPr>
       </w:pPr>
-      <w:bookmarkStart w:id="11" w:name="_Toc183271868"/>
+      <w:bookmarkStart w:id="11" w:name="_Toc183360858"/>
       <w:r>
         <w:rPr>
           <w:lang w:val="sk-SK"/>
@@ -6824,7 +6970,7 @@
           <w:lang w:val="sk-SK"/>
         </w:rPr>
       </w:pPr>
-      <w:bookmarkStart w:id="12" w:name="_Toc183271869"/>
+      <w:bookmarkStart w:id="12" w:name="_Toc183360859"/>
       <w:r>
         <w:rPr>
           <w:lang w:val="sk-SK"/>
@@ -6947,7 +7093,7 @@
           <w:lang w:val="sk-SK"/>
         </w:rPr>
       </w:pPr>
-      <w:bookmarkStart w:id="13" w:name="_Toc183271870"/>
+      <w:bookmarkStart w:id="13" w:name="_Toc183360860"/>
       <w:r>
         <w:rPr>
           <w:lang w:val="sk-SK"/>
@@ -7119,6 +7265,7 @@
       </w:pPr>
       <w:r>
         <w:rPr>
+          <w:noProof/>
           <w:lang w:val="sk-SK"/>
         </w:rPr>
         <w:drawing>
@@ -7186,7 +7333,7 @@
           <w:lang w:val="sk-SK"/>
         </w:rPr>
       </w:pPr>
-      <w:bookmarkStart w:id="14" w:name="_Toc183271871"/>
+      <w:bookmarkStart w:id="14" w:name="_Toc183360861"/>
       <w:r>
         <w:rPr>
           <w:lang w:val="sk-SK"/>
@@ -7225,14 +7372,190 @@
           <w:lang w:val="sk-SK"/>
         </w:rPr>
       </w:pPr>
-      <w:bookmarkStart w:id="15" w:name="_Toc183271872"/>
+      <w:bookmarkStart w:id="15" w:name="_Toc183360862"/>
+      <w:r>
+        <w:rPr>
+          <w:lang w:val="sk-SK"/>
+        </w:rPr>
+        <w:t>Ukážka správ spojenia</w:t>
+      </w:r>
+      <w:bookmarkEnd w:id="15"/>
+    </w:p>
+    <w:p>
+      <w:pPr>
+        <w:rPr>
+          <w:lang w:val="sk-SK"/>
+        </w:rPr>
+      </w:pPr>
+      <w:proofErr w:type="spellStart"/>
+      <w:r>
+        <w:rPr>
+          <w:highlight w:val="yellow"/>
+          <w:lang w:val="sk-SK"/>
+        </w:rPr>
+        <w:t>Screenshoty</w:t>
+      </w:r>
+      <w:proofErr w:type="spellEnd"/>
+      <w:r>
+        <w:rPr>
+          <w:highlight w:val="yellow"/>
+          <w:lang w:val="sk-SK"/>
+        </w:rPr>
+        <w:t xml:space="preserve"> z </w:t>
+      </w:r>
+      <w:proofErr w:type="spellStart"/>
+      <w:r>
+        <w:rPr>
+          <w:highlight w:val="yellow"/>
+          <w:lang w:val="sk-SK"/>
+        </w:rPr>
+        <w:t>wiresharku</w:t>
+      </w:r>
+      <w:proofErr w:type="spellEnd"/>
+      <w:r>
+        <w:rPr>
+          <w:highlight w:val="yellow"/>
+          <w:lang w:val="sk-SK"/>
+        </w:rPr>
+        <w:t xml:space="preserve"> z </w:t>
+      </w:r>
+      <w:proofErr w:type="spellStart"/>
+      <w:r>
+        <w:rPr>
+          <w:highlight w:val="yellow"/>
+          <w:lang w:val="sk-SK"/>
+        </w:rPr>
+        <w:t>komunikacie</w:t>
+      </w:r>
+      <w:proofErr w:type="spellEnd"/>
+      <w:r>
+        <w:rPr>
+          <w:highlight w:val="yellow"/>
+          <w:lang w:val="sk-SK"/>
+        </w:rPr>
+        <w:t xml:space="preserve"> a prenosu </w:t>
+      </w:r>
+      <w:proofErr w:type="spellStart"/>
+      <w:r>
+        <w:rPr>
+          <w:highlight w:val="yellow"/>
+          <w:lang w:val="sk-SK"/>
+        </w:rPr>
+        <w:t>dat</w:t>
+      </w:r>
+      <w:proofErr w:type="spellEnd"/>
+      <w:r>
+        <w:rPr>
+          <w:highlight w:val="yellow"/>
+          <w:lang w:val="sk-SK"/>
+        </w:rPr>
+        <w:t xml:space="preserve">- </w:t>
+      </w:r>
+      <w:proofErr w:type="spellStart"/>
+      <w:r>
+        <w:rPr>
+          <w:highlight w:val="yellow"/>
+          <w:lang w:val="sk-SK"/>
+        </w:rPr>
+        <w:t>handshake</w:t>
+      </w:r>
+      <w:proofErr w:type="spellEnd"/>
+      <w:r>
+        <w:rPr>
+          <w:highlight w:val="yellow"/>
+          <w:lang w:val="sk-SK"/>
+        </w:rPr>
+        <w:t xml:space="preserve">, </w:t>
+      </w:r>
+      <w:proofErr w:type="spellStart"/>
+      <w:r>
+        <w:rPr>
+          <w:highlight w:val="yellow"/>
+          <w:lang w:val="sk-SK"/>
+        </w:rPr>
+        <w:t>keepalive</w:t>
+      </w:r>
+      <w:proofErr w:type="spellEnd"/>
+      <w:r>
+        <w:rPr>
+          <w:highlight w:val="yellow"/>
+          <w:lang w:val="sk-SK"/>
+        </w:rPr>
+        <w:t xml:space="preserve">, </w:t>
+      </w:r>
+      <w:proofErr w:type="spellStart"/>
+      <w:r>
+        <w:rPr>
+          <w:highlight w:val="yellow"/>
+          <w:lang w:val="sk-SK"/>
+        </w:rPr>
+        <w:t>message</w:t>
+      </w:r>
+      <w:proofErr w:type="spellEnd"/>
+      <w:r>
+        <w:rPr>
+          <w:highlight w:val="yellow"/>
+          <w:lang w:val="sk-SK"/>
+        </w:rPr>
+        <w:t xml:space="preserve"> z jednej strany po 1B a z druhej strany </w:t>
+      </w:r>
+      <w:proofErr w:type="spellStart"/>
+      <w:r>
+        <w:rPr>
+          <w:highlight w:val="yellow"/>
+          <w:lang w:val="sk-SK"/>
+        </w:rPr>
+        <w:t>file</w:t>
+      </w:r>
+      <w:proofErr w:type="spellEnd"/>
+      <w:r>
+        <w:rPr>
+          <w:highlight w:val="yellow"/>
+          <w:lang w:val="sk-SK"/>
+        </w:rPr>
+        <w:t xml:space="preserve"> transfer s 1500B, </w:t>
+      </w:r>
+      <w:proofErr w:type="spellStart"/>
+      <w:r>
+        <w:rPr>
+          <w:highlight w:val="yellow"/>
+          <w:lang w:val="sk-SK"/>
+        </w:rPr>
+        <w:t>exit</w:t>
+      </w:r>
+      <w:proofErr w:type="spellEnd"/>
+      <w:r>
+        <w:rPr>
+          <w:highlight w:val="yellow"/>
+          <w:lang w:val="sk-SK"/>
+        </w:rPr>
+        <w:t xml:space="preserve"> </w:t>
+      </w:r>
+      <w:proofErr w:type="spellStart"/>
+      <w:r>
+        <w:rPr>
+          <w:highlight w:val="yellow"/>
+          <w:lang w:val="sk-SK"/>
+        </w:rPr>
+        <w:t>flags</w:t>
+      </w:r>
+      <w:proofErr w:type="spellEnd"/>
+    </w:p>
+    <w:p>
+      <w:pPr>
+        <w:pStyle w:val="Nadpis1"/>
+        <w:rPr>
+          <w:lang w:val="sk-SK"/>
+        </w:rPr>
+      </w:pPr>
+      <w:bookmarkStart w:id="16" w:name="_Toc183360863"/>
       <w:r>
         <w:rPr>
           <w:lang w:val="sk-SK"/>
         </w:rPr>
         <w:t>Záver</w:t>
       </w:r>
-      <w:bookmarkEnd w:id="15"/>
+      <w:bookmarkEnd w:id="16"/>
     </w:p>
     <w:p>
       <w:pPr>

--- a/Dokumentacia.docx
+++ b/Dokumentacia.docx
@@ -2,13 +2,7 @@
 <file path=word/document.xml><?xml version="1.0" encoding="utf-8"?>
 <w:document xmlns:wpc="http://schemas.microsoft.com/office/word/2010/wordprocessingCanvas" xmlns:cx="http://schemas.microsoft.com/office/drawing/2014/chartex" xmlns:cx1="http://schemas.microsoft.com/office/drawing/2015/9/8/chartex" xmlns:cx2="http://schemas.microsoft.com/office/drawing/2015/10/21/chartex" xmlns:cx3="http://schemas.microsoft.com/office/drawing/2016/5/9/chartex" xmlns:cx4="http://schemas.microsoft.com/office/drawing/2016/5/10/chartex" xmlns:cx5="http://schemas.microsoft.com/office/drawing/2016/5/11/chartex" xmlns:cx6="http://schemas.microsoft.com/office/drawing/2016/5/12/chartex" xmlns:cx7="http://schemas.microsoft.com/office/drawing/2016/5/13/chartex" xmlns:cx8="http://schemas.microsoft.com/office/drawing/2016/5/14/chartex" xmlns:mc="http://schemas.openxmlformats.org/markup-compatibility/2006" xmlns:aink="http://schemas.microsoft.com/office/drawing/2016/ink" xmlns:am3d="http://schemas.microsoft.com/office/drawing/2017/model3d" xmlns:o="urn:schemas-microsoft-com:office:office" xmlns:oel="http://schemas.microsoft.com/office/2019/extlst" xmlns:r="http://schemas.openxmlformats.org/officeDocument/2006/relationships" xmlns:m="http://schemas.openxmlformats.org/officeDocument/2006/math" xmlns:v="urn:schemas-microsoft-com:vml" xmlns:wp14="http://schemas.microsoft.com/office/word/2010/wordprocessingDrawing" xmlns:wp="http://schemas.openxmlformats.org/drawingml/2006/wordprocessingDrawing" xmlns:w10="urn:schemas-microsoft-com:office:word" xmlns:w="http://schemas.openxmlformats.org/wordprocessingml/2006/main" xmlns:w14="http://schemas.microsoft.com/office/word/2010/wordml" xmlns:w15="http://schemas.microsoft.com/office/word/2012/wordml" xmlns:w16cex="http://schemas.microsoft.com/office/word/2018/wordml/cex" xmlns:w16cid="http://schemas.microsoft.com/office/word/2016/wordml/cid" xmlns:w16="http://schemas.microsoft.com/office/word/2018/wordml" xmlns:w16du="http://schemas.microsoft.com/office/word/2023/wordml/word16du" xmlns:w16sdtdh="http://schemas.microsoft.com/office/word/2020/wordml/sdtdatahash" xmlns:w16se="http://schemas.microsoft.com/office/word/2015/wordml/symex" xmlns:wpg="http://schemas.microsoft.com/office/word/2010/wordprocessingGroup" xmlns:wpi="http://schemas.microsoft.com/office/word/2010/wordprocessingInk" xmlns:wne="http://schemas.microsoft.com/office/word/2006/wordml" xmlns:wps="http://schemas.microsoft.com/office/word/2010/wordprocessingShape" mc:Ignorable="w14 w15 w16se w16cid w16 w16cex w16sdtdh w16du wp14">
   <w:body>
-    <w:p>
-      <w:pPr>
-        <w:rPr>
-          <w:lang w:val="sk-SK"/>
-        </w:rPr>
-      </w:pPr>
-    </w:p>
+    <w:p/>
     <w:p>
       <w:pPr>
         <w:pStyle w:val="Nzov"/>
@@ -1573,20 +1567,17 @@
                 <w:noProof/>
                 <w:webHidden/>
               </w:rPr>
-            </w:r>
-            <w:r>
-              <w:rPr>
+              <w:fldChar w:fldCharType="separate"/>
+            </w:r>
+            <w:r>
+              <w:rPr>
+                <w:b/>
+                <w:bCs/>
                 <w:noProof/>
                 <w:webHidden/>
-              </w:rPr>
-              <w:fldChar w:fldCharType="separate"/>
-            </w:r>
-            <w:r>
-              <w:rPr>
-                <w:noProof/>
-                <w:webHidden/>
-              </w:rPr>
-              <w:t>10</w:t>
+                <w:lang w:val="sk-SK"/>
+              </w:rPr>
+              <w:t>Chyba! Záložka nie je definovaná.</w:t>
             </w:r>
             <w:r>
               <w:rPr>
@@ -1659,7 +1650,7 @@
                 <w:noProof/>
                 <w:webHidden/>
               </w:rPr>
-              <w:t>10</w:t>
+              <w:t>13</w:t>
             </w:r>
             <w:r>
               <w:rPr>
@@ -6524,7 +6515,13 @@
         <w:rPr>
           <w:lang w:val="sk-SK"/>
         </w:rPr>
-        <w:t xml:space="preserve"> posunie svoje okno na nasledujúce miesto od potvrdeného fragmentu </w:t>
+        <w:t xml:space="preserve"> posunie svoje okno na nasledujúce miesto od potvrdeného fragmentu</w:t>
+      </w:r>
+      <w:r>
+        <w:rPr>
+          <w:lang w:val="sk-SK"/>
+        </w:rPr>
+        <w:t>.</w:t>
       </w:r>
     </w:p>
     <w:p>
@@ -6613,6 +6610,87 @@
           <w:lang w:val="sk-SK"/>
         </w:rPr>
         <w:t>ých dát</w:t>
+      </w:r>
+      <w:r>
+        <w:rPr>
+          <w:lang w:val="sk-SK"/>
+        </w:rPr>
+        <w:t xml:space="preserve"> </w:t>
+      </w:r>
+    </w:p>
+    <w:p>
+      <w:pPr>
+        <w:rPr>
+          <w:lang w:val="sk-SK"/>
+        </w:rPr>
+      </w:pPr>
+      <w:r>
+        <w:rPr>
+          <w:lang w:val="sk-SK"/>
+        </w:rPr>
+        <w:t xml:space="preserve">Ak počas presunu dát dôjde k náhlemu výpadku spojenia, komunikátory </w:t>
+      </w:r>
+      <w:r>
+        <w:rPr>
+          <w:lang w:val="sk-SK"/>
+        </w:rPr>
+        <w:t xml:space="preserve">po 5 sekundách </w:t>
+      </w:r>
+      <w:proofErr w:type="spellStart"/>
+      <w:r>
+        <w:rPr>
+          <w:lang w:val="sk-SK"/>
+        </w:rPr>
+        <w:t>neaktivity</w:t>
+      </w:r>
+      <w:proofErr w:type="spellEnd"/>
+      <w:r>
+        <w:rPr>
+          <w:lang w:val="sk-SK"/>
+        </w:rPr>
+        <w:t xml:space="preserve"> overia spojenie pomocou 3 </w:t>
+      </w:r>
+      <w:proofErr w:type="spellStart"/>
+      <w:r>
+        <w:rPr>
+          <w:lang w:val="sk-SK"/>
+        </w:rPr>
+        <w:t>keepalive</w:t>
+      </w:r>
+      <w:proofErr w:type="spellEnd"/>
+      <w:r>
+        <w:rPr>
+          <w:lang w:val="sk-SK"/>
+        </w:rPr>
+        <w:t xml:space="preserve"> správ s časovou medzerou 5 sekúnd. Ak komunikátor dostane </w:t>
+      </w:r>
+      <w:proofErr w:type="spellStart"/>
+      <w:r>
+        <w:rPr>
+          <w:lang w:val="sk-SK"/>
+        </w:rPr>
+        <w:t>ack</w:t>
+      </w:r>
+      <w:proofErr w:type="spellEnd"/>
+      <w:r>
+        <w:rPr>
+          <w:lang w:val="sk-SK"/>
+        </w:rPr>
+        <w:t xml:space="preserve"> prenos ďalej pokračuje. Ak ani na jednu z 3 správ nedostane </w:t>
+      </w:r>
+      <w:proofErr w:type="spellStart"/>
+      <w:r>
+        <w:rPr>
+          <w:lang w:val="sk-SK"/>
+        </w:rPr>
+        <w:t>ack</w:t>
+      </w:r>
+      <w:proofErr w:type="spellEnd"/>
+      <w:r>
+        <w:rPr>
+          <w:lang w:val="sk-SK"/>
+        </w:rPr>
+        <w:t>, spojenie je ukončené.</w:t>
       </w:r>
     </w:p>
     <w:p>
@@ -7275,6 +7353,40 @@
         </w:rPr>
         <w:t>.</w:t>
       </w:r>
+      <w:r>
+        <w:rPr>
+          <w:lang w:val="sk-SK"/>
+        </w:rPr>
+        <w:t xml:space="preserve"> Vo </w:t>
+      </w:r>
+      <w:proofErr w:type="spellStart"/>
+      <w:r>
+        <w:rPr>
+          <w:lang w:val="sk-SK"/>
+        </w:rPr>
+        <w:t>wiresharku</w:t>
+      </w:r>
+      <w:proofErr w:type="spellEnd"/>
+      <w:r>
+        <w:rPr>
+          <w:lang w:val="sk-SK"/>
+        </w:rPr>
+        <w:t xml:space="preserve"> som si navyše vytvoril </w:t>
+      </w:r>
+      <w:proofErr w:type="spellStart"/>
+      <w:r>
+        <w:rPr>
+          <w:lang w:val="sk-SK"/>
+        </w:rPr>
+        <w:t>coloring</w:t>
+      </w:r>
+      <w:proofErr w:type="spellEnd"/>
+      <w:r>
+        <w:rPr>
+          <w:lang w:val="sk-SK"/>
+        </w:rPr>
+        <w:t xml:space="preserve"> rule, ktorý zvýrazní mnou poslané správy</w:t>
+      </w:r>
     </w:p>
     <w:p>
       <w:pPr>
@@ -7289,10 +7401,10 @@
           <w:lang w:val="sk-SK"/>
         </w:rPr>
         <w:drawing>
-          <wp:inline distT="0" distB="0" distL="0" distR="0" wp14:anchorId="7CBD6150" wp14:editId="467A91BB">
-            <wp:extent cx="4001058" cy="3315163"/>
+          <wp:inline distT="0" distB="0" distL="0" distR="0" wp14:anchorId="386173A5" wp14:editId="184F889F">
+            <wp:extent cx="5943600" cy="3342005"/>
             <wp:effectExtent l="0" t="0" r="0" b="0"/>
-            <wp:docPr id="1117513725" name="Obrázok 1" descr="Obrázok, na ktorom je text, snímka obrazovky, písmo, číslo&#10;&#10;Automaticky generovaný popis"/>
+            <wp:docPr id="1457639211" name="Obrázok 1" descr="Obrázok, na ktorom je text, snímka obrazovky, číslo, softvér&#10;&#10;Automaticky generovaný popis"/>
             <wp:cNvGraphicFramePr>
               <a:graphicFrameLocks xmlns:a="http://schemas.openxmlformats.org/drawingml/2006/main" noChangeAspect="1"/>
             </wp:cNvGraphicFramePr>
@@ -7300,7 +7412,7 @@
               <a:graphicData uri="http://schemas.openxmlformats.org/drawingml/2006/picture">
                 <pic:pic xmlns:pic="http://schemas.openxmlformats.org/drawingml/2006/picture">
                   <pic:nvPicPr>
-                    <pic:cNvPr id="1117513725" name="Obrázok 1" descr="Obrázok, na ktorom je text, snímka obrazovky, písmo, číslo&#10;&#10;Automaticky generovaný popis"/>
+                    <pic:cNvPr id="1457639211" name="Obrázok 1" descr="Obrázok, na ktorom je text, snímka obrazovky, číslo, softvér&#10;&#10;Automaticky generovaný popis"/>
                     <pic:cNvPicPr/>
                   </pic:nvPicPr>
                   <pic:blipFill>
@@ -7312,7 +7424,7 @@
                   <pic:spPr>
                     <a:xfrm>
                       <a:off x="0" y="0"/>
-                      <a:ext cx="4001058" cy="3315163"/>
+                      <a:ext cx="5943600" cy="3342005"/>
                     </a:xfrm>
                     <a:prstGeom prst="rect">
                       <a:avLst/>
@@ -7345,6 +7457,34 @@
         </w:rPr>
         <w:t xml:space="preserve"> skriptu</w:t>
       </w:r>
+      <w:r>
+        <w:rPr>
+          <w:lang w:val="sk-SK"/>
+        </w:rPr>
+        <w:t xml:space="preserve"> a </w:t>
+      </w:r>
+      <w:proofErr w:type="spellStart"/>
+      <w:r>
+        <w:rPr>
+          <w:lang w:val="sk-SK"/>
+        </w:rPr>
+        <w:t>coloring</w:t>
+      </w:r>
+      <w:proofErr w:type="spellEnd"/>
+      <w:r>
+        <w:rPr>
+          <w:lang w:val="sk-SK"/>
+        </w:rPr>
+        <w:t xml:space="preserve"> </w:t>
+      </w:r>
+      <w:proofErr w:type="spellStart"/>
+      <w:r>
+        <w:rPr>
+          <w:lang w:val="sk-SK"/>
+        </w:rPr>
+        <w:t>rules</w:t>
+      </w:r>
+      <w:proofErr w:type="spellEnd"/>
     </w:p>
     <w:p>
       <w:pPr>
@@ -7454,14 +7594,12 @@
         </w:rPr>
         <w:t xml:space="preserve">, pôvodne bola táto metóda udržiavania spojenia vykonávaná pomocou </w:t>
       </w:r>
-      <w:proofErr w:type="spellStart"/>
-      <w:r>
-        <w:rPr>
-          <w:lang w:val="sk-SK"/>
-        </w:rPr>
-        <w:t>jenostranného</w:t>
-      </w:r>
-      <w:proofErr w:type="spellEnd"/>
+      <w:r>
+        <w:rPr>
+          <w:lang w:val="sk-SK"/>
+        </w:rPr>
+        <w:t>jednostranného</w:t>
+      </w:r>
       <w:r>
         <w:rPr>
           <w:lang w:val="sk-SK"/>
@@ -7534,27 +7672,7 @@
         <w:rPr>
           <w:lang w:val="sk-SK"/>
         </w:rPr>
-        <w:t xml:space="preserve">Zmena metódy na simuláciu </w:t>
-      </w:r>
-      <w:proofErr w:type="spellStart"/>
-      <w:r>
-        <w:rPr>
-          <w:lang w:val="sk-SK"/>
-        </w:rPr>
-        <w:t>poškodeniai</w:t>
-      </w:r>
-      <w:proofErr w:type="spellEnd"/>
-      <w:r>
-        <w:rPr>
-          <w:lang w:val="sk-SK"/>
-        </w:rPr>
-        <w:t xml:space="preserve"> dát, v kontrolnom bode bola chyba simulovaná pomocou prepnutia jedného bitu na opačný, vo finálnej verzii </w:t>
-      </w:r>
-      <w:r>
-        <w:rPr>
-          <w:lang w:val="sk-SK"/>
-        </w:rPr>
-        <w:t>je chyba realizovaná pomocou zmeny celého Bajtu</w:t>
+        <w:t>Zadefinovanie riešenia problému s náhlym výpadkom spojenia počas presunu dát</w:t>
       </w:r>
     </w:p>
     <w:p>
@@ -7575,7 +7693,25 @@
           <w:lang w:val="sk-SK"/>
         </w:rPr>
         <w:lastRenderedPageBreak/>
-        <w:t>Zmena metódy overenia správnosti dát správy, v kontrolnom bode som kontroloval správnosť dát pomocou spočítania zapnutých bitov, vo finálnej verzii používam CRC-16-CCITT</w:t>
+        <w:t xml:space="preserve">Zmena metódy na simuláciu </w:t>
+      </w:r>
+      <w:r>
+        <w:rPr>
+          <w:lang w:val="sk-SK"/>
+        </w:rPr>
+        <w:t>poškodenia</w:t>
+      </w:r>
+      <w:r>
+        <w:rPr>
+          <w:lang w:val="sk-SK"/>
+        </w:rPr>
+        <w:t xml:space="preserve"> dát, v kontrolnom bode bola chyba simulovaná pomocou prepnutia jedného bitu na opačný, vo finálnej verzii </w:t>
+      </w:r>
+      <w:r>
+        <w:rPr>
+          <w:lang w:val="sk-SK"/>
+        </w:rPr>
+        <w:t>je chyba realizovaná pomocou zmeny celého Bajtu</w:t>
       </w:r>
     </w:p>
     <w:p>
@@ -7595,56 +7731,7 @@
         <w:rPr>
           <w:lang w:val="sk-SK"/>
         </w:rPr>
-        <w:t xml:space="preserve">Na </w:t>
-      </w:r>
-      <w:proofErr w:type="spellStart"/>
-      <w:r>
-        <w:rPr>
-          <w:lang w:val="sk-SK"/>
-        </w:rPr>
-        <w:t>iplementáciu</w:t>
-      </w:r>
-      <w:proofErr w:type="spellEnd"/>
-      <w:r>
-        <w:rPr>
-          <w:lang w:val="sk-SK"/>
-        </w:rPr>
-        <w:t xml:space="preserve"> používam viac knižníc ako v kontrolnom bode, používam knižnice </w:t>
-      </w:r>
-      <w:proofErr w:type="spellStart"/>
-      <w:r>
-        <w:t>os</w:t>
-      </w:r>
-      <w:proofErr w:type="spellEnd"/>
-      <w:r>
-        <w:t xml:space="preserve">, socket, threading, time, struct, random, </w:t>
-      </w:r>
-      <w:proofErr w:type="spellStart"/>
-      <w:r>
-        <w:t>tkinter</w:t>
-      </w:r>
-      <w:proofErr w:type="spellEnd"/>
-      <w:r>
-        <w:t xml:space="preserve"> a queue</w:t>
-      </w:r>
-      <w:r>
-        <w:t xml:space="preserve">, </w:t>
-      </w:r>
-      <w:proofErr w:type="spellStart"/>
-      <w:r>
-        <w:t>oproti</w:t>
-      </w:r>
-      <w:proofErr w:type="spellEnd"/>
-      <w:r>
-        <w:t xml:space="preserve"> </w:t>
-      </w:r>
-      <w:proofErr w:type="spellStart"/>
-      <w:r>
-        <w:t>pôvodným</w:t>
-      </w:r>
-      <w:proofErr w:type="spellEnd"/>
-      <w:r>
-        <w:t xml:space="preserve"> socket, threading, time a struct.</w:t>
+        <w:t>Zmena metódy overenia správnosti dát správy, v kontrolnom bode som kontroloval správnosť dát pomocou spočítania zapnutých bitov, vo finálnej verzii používam CRC-16-CCITT</w:t>
       </w:r>
     </w:p>
     <w:p>
@@ -7660,165 +7747,33 @@
           <w:lang w:val="sk-SK"/>
         </w:rPr>
       </w:pPr>
-      <w:proofErr w:type="spellStart"/>
-      <w:r>
-        <w:t>Pôvodná</w:t>
-      </w:r>
-      <w:proofErr w:type="spellEnd"/>
-      <w:r>
-        <w:t xml:space="preserve"> </w:t>
-      </w:r>
-      <w:proofErr w:type="spellStart"/>
-      <w:r>
-        <w:t>aplikácia</w:t>
-      </w:r>
-      <w:proofErr w:type="spellEnd"/>
-      <w:r>
-        <w:t xml:space="preserve"> mala 3 </w:t>
-      </w:r>
-      <w:proofErr w:type="spellStart"/>
-      <w:r>
-        <w:t>vlákna</w:t>
-      </w:r>
-      <w:proofErr w:type="spellEnd"/>
-      <w:r>
-        <w:t xml:space="preserve">, </w:t>
-      </w:r>
-      <w:proofErr w:type="spellStart"/>
-      <w:r>
-        <w:t>jedno</w:t>
-      </w:r>
-      <w:proofErr w:type="spellEnd"/>
-      <w:r>
-        <w:t xml:space="preserve"> </w:t>
-      </w:r>
-      <w:proofErr w:type="spellStart"/>
-      <w:r>
-        <w:t>na</w:t>
-      </w:r>
-      <w:proofErr w:type="spellEnd"/>
-      <w:r>
-        <w:t xml:space="preserve"> </w:t>
-      </w:r>
-      <w:proofErr w:type="spellStart"/>
-      <w:r>
-        <w:t>odosielanie</w:t>
-      </w:r>
-      <w:proofErr w:type="spellEnd"/>
-      <w:r>
-        <w:t xml:space="preserve">, </w:t>
-      </w:r>
-      <w:proofErr w:type="spellStart"/>
-      <w:r>
-        <w:t>jedno</w:t>
-      </w:r>
-      <w:proofErr w:type="spellEnd"/>
-      <w:r>
-        <w:t xml:space="preserve"> </w:t>
-      </w:r>
-      <w:proofErr w:type="spellStart"/>
-      <w:r>
-        <w:t>na</w:t>
-      </w:r>
-      <w:proofErr w:type="spellEnd"/>
-      <w:r>
-        <w:t xml:space="preserve"> </w:t>
-      </w:r>
-      <w:proofErr w:type="spellStart"/>
-      <w:r>
-        <w:t>prijímanie</w:t>
-      </w:r>
-      <w:proofErr w:type="spellEnd"/>
-      <w:r>
-        <w:t xml:space="preserve"> a </w:t>
-      </w:r>
-      <w:proofErr w:type="spellStart"/>
-      <w:r>
-        <w:t>jedno</w:t>
-      </w:r>
-      <w:proofErr w:type="spellEnd"/>
-      <w:r>
-        <w:t xml:space="preserve"> </w:t>
-      </w:r>
-      <w:proofErr w:type="spellStart"/>
-      <w:r>
-        <w:t>na</w:t>
-      </w:r>
-      <w:proofErr w:type="spellEnd"/>
-      <w:r>
-        <w:t xml:space="preserve"> input </w:t>
-      </w:r>
-      <w:proofErr w:type="spellStart"/>
-      <w:r>
-        <w:t>užívateľa</w:t>
-      </w:r>
-      <w:proofErr w:type="spellEnd"/>
-      <w:r>
-        <w:t xml:space="preserve">, v </w:t>
-      </w:r>
-      <w:proofErr w:type="spellStart"/>
-      <w:r>
-        <w:t>mojej</w:t>
-      </w:r>
-      <w:proofErr w:type="spellEnd"/>
-      <w:r>
-        <w:t xml:space="preserve"> </w:t>
-      </w:r>
-      <w:proofErr w:type="spellStart"/>
-      <w:r>
-        <w:t>finálnej</w:t>
-      </w:r>
-      <w:proofErr w:type="spellEnd"/>
-      <w:r>
-        <w:t xml:space="preserve"> </w:t>
-      </w:r>
-      <w:proofErr w:type="spellStart"/>
-      <w:r>
-        <w:t>verzii</w:t>
-      </w:r>
-      <w:proofErr w:type="spellEnd"/>
-      <w:r>
-        <w:t xml:space="preserve"> </w:t>
-      </w:r>
-      <w:proofErr w:type="spellStart"/>
-      <w:r>
-        <w:t>na</w:t>
-      </w:r>
-      <w:proofErr w:type="spellEnd"/>
-      <w:r>
-        <w:t xml:space="preserve"> </w:t>
-      </w:r>
-      <w:proofErr w:type="spellStart"/>
-      <w:r>
-        <w:t>tieto</w:t>
-      </w:r>
-      <w:proofErr w:type="spellEnd"/>
-      <w:r>
-        <w:t xml:space="preserve"> </w:t>
-      </w:r>
-      <w:proofErr w:type="spellStart"/>
-      <w:r>
-        <w:t>úlohy</w:t>
-      </w:r>
-      <w:proofErr w:type="spellEnd"/>
-      <w:r>
-        <w:t xml:space="preserve"> </w:t>
-      </w:r>
-      <w:proofErr w:type="spellStart"/>
-      <w:r>
-        <w:t>používam</w:t>
-      </w:r>
-      <w:proofErr w:type="spellEnd"/>
-      <w:r>
-        <w:t xml:space="preserve"> 2 </w:t>
-      </w:r>
-      <w:proofErr w:type="spellStart"/>
-      <w:r>
-        <w:t>vlákna</w:t>
-      </w:r>
-      <w:proofErr w:type="spellEnd"/>
-      <w:r>
-        <w:t xml:space="preserve"> a </w:t>
+      <w:r>
+        <w:rPr>
+          <w:lang w:val="sk-SK"/>
+        </w:rPr>
+        <w:t xml:space="preserve">Na </w:t>
+      </w:r>
+      <w:proofErr w:type="spellStart"/>
+      <w:r>
+        <w:rPr>
+          <w:lang w:val="sk-SK"/>
+        </w:rPr>
+        <w:t>iplementáciu</w:t>
+      </w:r>
+      <w:proofErr w:type="spellEnd"/>
+      <w:r>
+        <w:rPr>
+          <w:lang w:val="sk-SK"/>
+        </w:rPr>
+        <w:t xml:space="preserve"> používam viac knižníc ako v kontrolnom bode, používam knižnice </w:t>
+      </w:r>
+      <w:proofErr w:type="spellStart"/>
+      <w:r>
+        <w:t>os</w:t>
+      </w:r>
+      <w:proofErr w:type="spellEnd"/>
+      <w:r>
+        <w:t xml:space="preserve">, socket, threading, time, struct, random, </w:t>
       </w:r>
       <w:proofErr w:type="spellStart"/>
       <w:r>
@@ -7826,182 +7781,2196 @@
       </w:r>
       <w:proofErr w:type="spellEnd"/>
       <w:r>
-        <w:t xml:space="preserve"> </w:t>
-      </w:r>
-      <w:proofErr w:type="spellStart"/>
-      <w:r>
-        <w:t>okno</w:t>
-      </w:r>
-      <w:proofErr w:type="spellEnd"/>
-      <w:r>
-        <w:t xml:space="preserve">. </w:t>
-      </w:r>
-      <w:proofErr w:type="spellStart"/>
-      <w:r>
-        <w:t>Tkinter</w:t>
-      </w:r>
-      <w:proofErr w:type="spellEnd"/>
-      <w:r>
-        <w:t xml:space="preserve"> </w:t>
-      </w:r>
-      <w:proofErr w:type="spellStart"/>
-      <w:r>
-        <w:t>okno</w:t>
-      </w:r>
-      <w:proofErr w:type="spellEnd"/>
-      <w:r>
-        <w:t xml:space="preserve"> </w:t>
-      </w:r>
-      <w:proofErr w:type="spellStart"/>
-      <w:r>
-        <w:t>slúži</w:t>
-      </w:r>
-      <w:proofErr w:type="spellEnd"/>
-      <w:r>
-        <w:t xml:space="preserve"> </w:t>
-      </w:r>
-      <w:proofErr w:type="spellStart"/>
-      <w:r>
-        <w:t>na</w:t>
-      </w:r>
-      <w:proofErr w:type="spellEnd"/>
-      <w:r>
-        <w:t xml:space="preserve"> input </w:t>
-      </w:r>
-      <w:proofErr w:type="spellStart"/>
-      <w:r>
-        <w:t>užívateľa</w:t>
-      </w:r>
-      <w:proofErr w:type="spellEnd"/>
-      <w:r>
-        <w:t xml:space="preserve"> </w:t>
-      </w:r>
-      <w:proofErr w:type="gramStart"/>
-      <w:r>
-        <w:t>a</w:t>
-      </w:r>
-      <w:proofErr w:type="gramEnd"/>
-      <w:r>
-        <w:t xml:space="preserve"> </w:t>
-      </w:r>
-      <w:proofErr w:type="spellStart"/>
-      <w:r>
-        <w:t>odosielanie</w:t>
-      </w:r>
-      <w:proofErr w:type="spellEnd"/>
-      <w:r>
-        <w:t xml:space="preserve"> </w:t>
-      </w:r>
-      <w:proofErr w:type="spellStart"/>
-      <w:r>
-        <w:t>správ</w:t>
-      </w:r>
-      <w:proofErr w:type="spellEnd"/>
-      <w:r>
-        <w:t xml:space="preserve">, </w:t>
-      </w:r>
-      <w:proofErr w:type="spellStart"/>
-      <w:r>
-        <w:t>jedno</w:t>
-      </w:r>
-      <w:proofErr w:type="spellEnd"/>
-      <w:r>
-        <w:t xml:space="preserve"> </w:t>
-      </w:r>
-      <w:proofErr w:type="spellStart"/>
-      <w:r>
-        <w:t>vlákno</w:t>
-      </w:r>
-      <w:proofErr w:type="spellEnd"/>
-      <w:r>
-        <w:t xml:space="preserve"> </w:t>
-      </w:r>
-      <w:proofErr w:type="spellStart"/>
-      <w:r>
-        <w:t>spĺňa</w:t>
-      </w:r>
-      <w:proofErr w:type="spellEnd"/>
-      <w:r>
-        <w:t xml:space="preserve"> </w:t>
-      </w:r>
-      <w:proofErr w:type="spellStart"/>
-      <w:r>
-        <w:t>funkciu</w:t>
-      </w:r>
-      <w:proofErr w:type="spellEnd"/>
-      <w:r>
-        <w:t xml:space="preserve"> keepalive a </w:t>
-      </w:r>
-      <w:proofErr w:type="spellStart"/>
-      <w:r>
-        <w:t>druhé</w:t>
-      </w:r>
-      <w:proofErr w:type="spellEnd"/>
-      <w:r>
-        <w:t xml:space="preserve"> </w:t>
-      </w:r>
-      <w:proofErr w:type="spellStart"/>
-      <w:r>
-        <w:t>slúži</w:t>
-      </w:r>
-      <w:proofErr w:type="spellEnd"/>
-      <w:r>
-        <w:t xml:space="preserve"> </w:t>
-      </w:r>
-      <w:proofErr w:type="spellStart"/>
-      <w:r>
-        <w:t>na</w:t>
-      </w:r>
-      <w:proofErr w:type="spellEnd"/>
-      <w:r>
-        <w:t xml:space="preserve"> </w:t>
-      </w:r>
-      <w:proofErr w:type="spellStart"/>
-      <w:r>
-        <w:t>prijímanie</w:t>
-      </w:r>
-      <w:proofErr w:type="spellEnd"/>
-      <w:r>
-        <w:t xml:space="preserve"> </w:t>
-      </w:r>
-      <w:proofErr w:type="spellStart"/>
-      <w:r>
-        <w:t>správ</w:t>
-      </w:r>
-      <w:proofErr w:type="spellEnd"/>
-      <w:r>
-        <w:t xml:space="preserve"> a </w:t>
-      </w:r>
-      <w:proofErr w:type="spellStart"/>
-      <w:r>
-        <w:t>posielanie</w:t>
-      </w:r>
-      <w:proofErr w:type="spellEnd"/>
-      <w:r>
-        <w:t xml:space="preserve"> ack </w:t>
-      </w:r>
-      <w:proofErr w:type="spellStart"/>
-      <w:r>
-        <w:t>správ</w:t>
-      </w:r>
-      <w:proofErr w:type="spellEnd"/>
-      <w:r>
-        <w:t xml:space="preserve"> </w:t>
+        <w:t xml:space="preserve"> a queue, </w:t>
+      </w:r>
+      <w:proofErr w:type="spellStart"/>
+      <w:r>
+        <w:t>oproti</w:t>
+      </w:r>
+      <w:proofErr w:type="spellEnd"/>
+      <w:r>
+        <w:t xml:space="preserve"> </w:t>
+      </w:r>
+      <w:proofErr w:type="spellStart"/>
+      <w:r>
+        <w:t>pôvodným</w:t>
+      </w:r>
+      <w:proofErr w:type="spellEnd"/>
+      <w:r>
+        <w:t xml:space="preserve"> socket, threading, time a struct.</w:t>
       </w:r>
     </w:p>
     <w:p>
       <w:pPr>
+        <w:pStyle w:val="Odsekzoznamu"/>
+        <w:numPr>
+          <w:ilvl w:val="0"/>
+          <w:numId w:val="7"/>
+        </w:numPr>
+        <w:spacing w:after="0"/>
+        <w:ind w:left="714" w:hanging="357"/>
+        <w:rPr>
+          <w:lang w:val="sk-SK"/>
+        </w:rPr>
+      </w:pPr>
+      <w:proofErr w:type="spellStart"/>
+      <w:r>
+        <w:t>Pôvodná</w:t>
+      </w:r>
+      <w:proofErr w:type="spellEnd"/>
+      <w:r>
+        <w:t xml:space="preserve"> </w:t>
+      </w:r>
+      <w:proofErr w:type="spellStart"/>
+      <w:r>
+        <w:t>aplikácia</w:t>
+      </w:r>
+      <w:proofErr w:type="spellEnd"/>
+      <w:r>
+        <w:t xml:space="preserve"> mala 3 </w:t>
+      </w:r>
+      <w:proofErr w:type="spellStart"/>
+      <w:r>
+        <w:t>vlákna</w:t>
+      </w:r>
+      <w:proofErr w:type="spellEnd"/>
+      <w:r>
+        <w:t xml:space="preserve">, </w:t>
+      </w:r>
+      <w:proofErr w:type="spellStart"/>
+      <w:r>
+        <w:t>jedno</w:t>
+      </w:r>
+      <w:proofErr w:type="spellEnd"/>
+      <w:r>
+        <w:t xml:space="preserve"> </w:t>
+      </w:r>
+      <w:proofErr w:type="spellStart"/>
+      <w:r>
+        <w:t>na</w:t>
+      </w:r>
+      <w:proofErr w:type="spellEnd"/>
+      <w:r>
+        <w:t xml:space="preserve"> </w:t>
+      </w:r>
+      <w:proofErr w:type="spellStart"/>
+      <w:r>
+        <w:t>odosielanie</w:t>
+      </w:r>
+      <w:proofErr w:type="spellEnd"/>
+      <w:r>
+        <w:t xml:space="preserve">, </w:t>
+      </w:r>
+      <w:proofErr w:type="spellStart"/>
+      <w:r>
+        <w:t>jedno</w:t>
+      </w:r>
+      <w:proofErr w:type="spellEnd"/>
+      <w:r>
+        <w:t xml:space="preserve"> </w:t>
+      </w:r>
+      <w:proofErr w:type="spellStart"/>
+      <w:r>
+        <w:t>na</w:t>
+      </w:r>
+      <w:proofErr w:type="spellEnd"/>
+      <w:r>
+        <w:t xml:space="preserve"> </w:t>
+      </w:r>
+      <w:proofErr w:type="spellStart"/>
+      <w:r>
+        <w:t>prijímanie</w:t>
+      </w:r>
+      <w:proofErr w:type="spellEnd"/>
+      <w:r>
+        <w:t xml:space="preserve"> a </w:t>
+      </w:r>
+      <w:proofErr w:type="spellStart"/>
+      <w:r>
+        <w:t>jedno</w:t>
+      </w:r>
+      <w:proofErr w:type="spellEnd"/>
+      <w:r>
+        <w:t xml:space="preserve"> </w:t>
+      </w:r>
+      <w:proofErr w:type="spellStart"/>
+      <w:r>
+        <w:t>na</w:t>
+      </w:r>
+      <w:proofErr w:type="spellEnd"/>
+      <w:r>
+        <w:t xml:space="preserve"> input </w:t>
+      </w:r>
+      <w:proofErr w:type="spellStart"/>
+      <w:r>
+        <w:t>užívateľa</w:t>
+      </w:r>
+      <w:proofErr w:type="spellEnd"/>
+      <w:r>
+        <w:t xml:space="preserve">, v </w:t>
+      </w:r>
+      <w:proofErr w:type="spellStart"/>
+      <w:r>
+        <w:t>mojej</w:t>
+      </w:r>
+      <w:proofErr w:type="spellEnd"/>
+      <w:r>
+        <w:t xml:space="preserve"> </w:t>
+      </w:r>
+      <w:proofErr w:type="spellStart"/>
+      <w:r>
+        <w:t>finálnej</w:t>
+      </w:r>
+      <w:proofErr w:type="spellEnd"/>
+      <w:r>
+        <w:t xml:space="preserve"> </w:t>
+      </w:r>
+      <w:proofErr w:type="spellStart"/>
+      <w:r>
+        <w:t>verzii</w:t>
+      </w:r>
+      <w:proofErr w:type="spellEnd"/>
+      <w:r>
+        <w:t xml:space="preserve"> </w:t>
+      </w:r>
+      <w:proofErr w:type="spellStart"/>
+      <w:r>
+        <w:t>na</w:t>
+      </w:r>
+      <w:proofErr w:type="spellEnd"/>
+      <w:r>
+        <w:t xml:space="preserve"> </w:t>
+      </w:r>
+      <w:proofErr w:type="spellStart"/>
+      <w:r>
+        <w:t>tieto</w:t>
+      </w:r>
+      <w:proofErr w:type="spellEnd"/>
+      <w:r>
+        <w:t xml:space="preserve"> </w:t>
+      </w:r>
+      <w:proofErr w:type="spellStart"/>
+      <w:r>
+        <w:t>úlohy</w:t>
+      </w:r>
+      <w:proofErr w:type="spellEnd"/>
+      <w:r>
+        <w:t xml:space="preserve"> </w:t>
+      </w:r>
+      <w:proofErr w:type="spellStart"/>
+      <w:r>
+        <w:t>používam</w:t>
+      </w:r>
+      <w:proofErr w:type="spellEnd"/>
+      <w:r>
+        <w:t xml:space="preserve"> 2 </w:t>
+      </w:r>
+      <w:proofErr w:type="spellStart"/>
+      <w:r>
+        <w:t>vlákna</w:t>
+      </w:r>
+      <w:proofErr w:type="spellEnd"/>
+      <w:r>
+        <w:t xml:space="preserve"> a </w:t>
+      </w:r>
+      <w:proofErr w:type="spellStart"/>
+      <w:r>
+        <w:t>tkinter</w:t>
+      </w:r>
+      <w:proofErr w:type="spellEnd"/>
+      <w:r>
+        <w:t xml:space="preserve"> </w:t>
+      </w:r>
+      <w:proofErr w:type="spellStart"/>
+      <w:r>
+        <w:t>okno</w:t>
+      </w:r>
+      <w:proofErr w:type="spellEnd"/>
+      <w:r>
+        <w:t xml:space="preserve">. </w:t>
+      </w:r>
+      <w:proofErr w:type="spellStart"/>
+      <w:r>
+        <w:t>Tkinter</w:t>
+      </w:r>
+      <w:proofErr w:type="spellEnd"/>
+      <w:r>
+        <w:t xml:space="preserve"> </w:t>
+      </w:r>
+      <w:proofErr w:type="spellStart"/>
+      <w:r>
+        <w:t>okno</w:t>
+      </w:r>
+      <w:proofErr w:type="spellEnd"/>
+      <w:r>
+        <w:t xml:space="preserve"> </w:t>
+      </w:r>
+      <w:proofErr w:type="spellStart"/>
+      <w:r>
+        <w:t>slúži</w:t>
+      </w:r>
+      <w:proofErr w:type="spellEnd"/>
+      <w:r>
+        <w:t xml:space="preserve"> </w:t>
+      </w:r>
+      <w:proofErr w:type="spellStart"/>
+      <w:r>
+        <w:t>na</w:t>
+      </w:r>
+      <w:proofErr w:type="spellEnd"/>
+      <w:r>
+        <w:t xml:space="preserve"> input </w:t>
+      </w:r>
+      <w:proofErr w:type="spellStart"/>
+      <w:r>
+        <w:t>užívateľa</w:t>
+      </w:r>
+      <w:proofErr w:type="spellEnd"/>
+      <w:r>
+        <w:t xml:space="preserve"> </w:t>
+      </w:r>
+      <w:proofErr w:type="gramStart"/>
+      <w:r>
+        <w:t>a</w:t>
+      </w:r>
+      <w:proofErr w:type="gramEnd"/>
+      <w:r>
+        <w:t xml:space="preserve"> </w:t>
+      </w:r>
+      <w:proofErr w:type="spellStart"/>
+      <w:r>
+        <w:t>odosielanie</w:t>
+      </w:r>
+      <w:proofErr w:type="spellEnd"/>
+      <w:r>
+        <w:t xml:space="preserve"> </w:t>
+      </w:r>
+      <w:proofErr w:type="spellStart"/>
+      <w:r>
+        <w:t>správ</w:t>
+      </w:r>
+      <w:proofErr w:type="spellEnd"/>
+      <w:r>
+        <w:t xml:space="preserve">, </w:t>
+      </w:r>
+      <w:proofErr w:type="spellStart"/>
+      <w:r>
+        <w:t>jedno</w:t>
+      </w:r>
+      <w:proofErr w:type="spellEnd"/>
+      <w:r>
+        <w:t xml:space="preserve"> </w:t>
+      </w:r>
+      <w:proofErr w:type="spellStart"/>
+      <w:r>
+        <w:t>vlákno</w:t>
+      </w:r>
+      <w:proofErr w:type="spellEnd"/>
+      <w:r>
+        <w:t xml:space="preserve"> </w:t>
+      </w:r>
+      <w:proofErr w:type="spellStart"/>
+      <w:r>
+        <w:t>spĺňa</w:t>
+      </w:r>
+      <w:proofErr w:type="spellEnd"/>
+      <w:r>
+        <w:t xml:space="preserve"> </w:t>
+      </w:r>
+      <w:proofErr w:type="spellStart"/>
+      <w:r>
+        <w:t>funkciu</w:t>
+      </w:r>
+      <w:proofErr w:type="spellEnd"/>
+      <w:r>
+        <w:t xml:space="preserve"> keepalive a </w:t>
+      </w:r>
+      <w:proofErr w:type="spellStart"/>
+      <w:r>
+        <w:t>druhé</w:t>
+      </w:r>
+      <w:proofErr w:type="spellEnd"/>
+      <w:r>
+        <w:t xml:space="preserve"> </w:t>
+      </w:r>
+      <w:proofErr w:type="spellStart"/>
+      <w:r>
+        <w:t>slúži</w:t>
+      </w:r>
+      <w:proofErr w:type="spellEnd"/>
+      <w:r>
+        <w:t xml:space="preserve"> </w:t>
+      </w:r>
+      <w:proofErr w:type="spellStart"/>
+      <w:r>
+        <w:t>na</w:t>
+      </w:r>
+      <w:proofErr w:type="spellEnd"/>
+      <w:r>
+        <w:t xml:space="preserve"> </w:t>
+      </w:r>
+      <w:proofErr w:type="spellStart"/>
+      <w:r>
+        <w:t>prijímanie</w:t>
+      </w:r>
+      <w:proofErr w:type="spellEnd"/>
+      <w:r>
+        <w:t xml:space="preserve"> </w:t>
+      </w:r>
+      <w:proofErr w:type="spellStart"/>
+      <w:r>
+        <w:t>správ</w:t>
+      </w:r>
+      <w:proofErr w:type="spellEnd"/>
+      <w:r>
+        <w:t xml:space="preserve"> a </w:t>
+      </w:r>
+      <w:proofErr w:type="spellStart"/>
+      <w:r>
+        <w:t>posielanie</w:t>
+      </w:r>
+      <w:proofErr w:type="spellEnd"/>
+      <w:r>
+        <w:t xml:space="preserve"> ack </w:t>
+      </w:r>
+      <w:proofErr w:type="spellStart"/>
+      <w:r>
+        <w:t>správ</w:t>
+      </w:r>
+      <w:proofErr w:type="spellEnd"/>
+      <w:r>
+        <w:t xml:space="preserve"> </w:t>
+      </w:r>
+    </w:p>
+    <w:p>
+      <w:r>
+        <w:br w:type="page"/>
+      </w:r>
+    </w:p>
+    <w:p>
+      <w:pPr>
+        <w:pStyle w:val="Odsekzoznamu"/>
+        <w:spacing w:after="0"/>
+        <w:ind w:left="714"/>
+        <w:rPr>
+          <w:lang w:val="sk-SK"/>
+        </w:rPr>
+      </w:pPr>
+    </w:p>
+    <w:p>
+      <w:pPr>
         <w:pStyle w:val="Nadpis1"/>
         <w:rPr>
           <w:lang w:val="sk-SK"/>
         </w:rPr>
       </w:pPr>
-      <w:bookmarkStart w:id="15" w:name="_Toc183360862"/>
-      <w:r>
-        <w:rPr>
-          <w:lang w:val="sk-SK"/>
-        </w:rPr>
-        <w:t>Ukážka správ spojenia</w:t>
+      <w:r>
+        <w:rPr>
+          <w:noProof/>
+          <w:lang w:val="sk-SK"/>
+        </w:rPr>
+        <mc:AlternateContent>
+          <mc:Choice Requires="wps">
+            <w:drawing>
+              <wp:anchor distT="45720" distB="45720" distL="114300" distR="114300" simplePos="0" relativeHeight="251666432" behindDoc="0" locked="0" layoutInCell="1" allowOverlap="1" wp14:anchorId="7500C706" wp14:editId="365939E2">
+                <wp:simplePos x="0" y="0"/>
+                <wp:positionH relativeFrom="column">
+                  <wp:posOffset>5890260</wp:posOffset>
+                </wp:positionH>
+                <wp:positionV relativeFrom="paragraph">
+                  <wp:posOffset>554990</wp:posOffset>
+                </wp:positionV>
+                <wp:extent cx="571500" cy="662940"/>
+                <wp:effectExtent l="0" t="0" r="0" b="3810"/>
+                <wp:wrapNone/>
+                <wp:docPr id="217" name="Textové pole 2"/>
+                <wp:cNvGraphicFramePr>
+                  <a:graphicFrameLocks xmlns:a="http://schemas.openxmlformats.org/drawingml/2006/main"/>
+                </wp:cNvGraphicFramePr>
+                <a:graphic xmlns:a="http://schemas.openxmlformats.org/drawingml/2006/main">
+                  <a:graphicData uri="http://schemas.microsoft.com/office/word/2010/wordprocessingShape">
+                    <wps:wsp>
+                      <wps:cNvSpPr txBox="1">
+                        <a:spLocks noChangeArrowheads="1"/>
+                      </wps:cNvSpPr>
+                      <wps:spPr bwMode="auto">
+                        <a:xfrm>
+                          <a:off x="0" y="0"/>
+                          <a:ext cx="571500" cy="662940"/>
+                        </a:xfrm>
+                        <a:prstGeom prst="rect">
+                          <a:avLst/>
+                        </a:prstGeom>
+                        <a:noFill/>
+                        <a:ln w="9525">
+                          <a:noFill/>
+                          <a:miter lim="800000"/>
+                          <a:headEnd/>
+                          <a:tailEnd/>
+                        </a:ln>
+                      </wps:spPr>
+                      <wps:txbx>
+                        <w:txbxContent>
+                          <w:p>
+                            <w:pPr>
+                              <w:rPr>
+                                <w:sz w:val="18"/>
+                                <w:szCs w:val="18"/>
+                              </w:rPr>
+                            </w:pPr>
+                            <w:r>
+                              <w:rPr>
+                                <w:sz w:val="18"/>
+                                <w:szCs w:val="18"/>
+                              </w:rPr>
+                              <w:t>HS1</w:t>
+                            </w:r>
+                            <w:r>
+                              <w:rPr>
+                                <w:sz w:val="18"/>
+                                <w:szCs w:val="18"/>
+                              </w:rPr>
+                              <w:br/>
+                              <w:t>HS2</w:t>
+                            </w:r>
+                            <w:r>
+                              <w:rPr>
+                                <w:sz w:val="18"/>
+                                <w:szCs w:val="18"/>
+                              </w:rPr>
+                              <w:br/>
+                              <w:t>HS3</w:t>
+                            </w:r>
+                          </w:p>
+                          <w:p>
+                            <w:pPr>
+                              <w:rPr>
+                                <w:sz w:val="18"/>
+                                <w:szCs w:val="18"/>
+                              </w:rPr>
+                            </w:pPr>
+                            <w:r>
+                              <w:rPr>
+                                <w:sz w:val="18"/>
+                                <w:szCs w:val="18"/>
+                              </w:rPr>
+                              <w:t>2222</w:t>
+                            </w:r>
+                          </w:p>
+                        </w:txbxContent>
+                      </wps:txbx>
+                      <wps:bodyPr rot="0" vert="horz" wrap="square" lIns="91440" tIns="45720" rIns="91440" bIns="45720" anchor="t" anchorCtr="0">
+                        <a:noAutofit/>
+                      </wps:bodyPr>
+                    </wps:wsp>
+                  </a:graphicData>
+                </a:graphic>
+                <wp14:sizeRelH relativeFrom="margin">
+                  <wp14:pctWidth>0</wp14:pctWidth>
+                </wp14:sizeRelH>
+                <wp14:sizeRelV relativeFrom="margin">
+                  <wp14:pctHeight>0</wp14:pctHeight>
+                </wp14:sizeRelV>
+              </wp:anchor>
+            </w:drawing>
+          </mc:Choice>
+          <mc:Fallback>
+            <w:pict>
+              <v:shapetype w14:anchorId="7500C706" id="_x0000_t202" coordsize="21600,21600" o:spt="202" path="m,l,21600r21600,l21600,xe">
+                <v:stroke joinstyle="miter"/>
+                <v:path gradientshapeok="t" o:connecttype="rect"/>
+              </v:shapetype>
+              <v:shape id="Textové pole 2" o:spid="_x0000_s1026" type="#_x0000_t202" style="position:absolute;margin-left:463.8pt;margin-top:43.7pt;width:45pt;height:52.2pt;z-index:251666432;visibility:visible;mso-wrap-style:square;mso-width-percent:0;mso-height-percent:0;mso-wrap-distance-left:9pt;mso-wrap-distance-top:3.6pt;mso-wrap-distance-right:9pt;mso-wrap-distance-bottom:3.6pt;mso-position-horizontal:absolute;mso-position-horizontal-relative:text;mso-position-vertical:absolute;mso-position-vertical-relative:text;mso-width-percent:0;mso-height-percent:0;mso-width-relative:margin;mso-height-relative:margin;v-text-anchor:top" o:gfxdata="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" filled="f" stroked="f">
+                <v:textbox>
+                  <w:txbxContent>
+                    <w:p>
+                      <w:pPr>
+                        <w:rPr>
+                          <w:sz w:val="18"/>
+                          <w:szCs w:val="18"/>
+                        </w:rPr>
+                      </w:pPr>
+                      <w:r>
+                        <w:rPr>
+                          <w:sz w:val="18"/>
+                          <w:szCs w:val="18"/>
+                        </w:rPr>
+                        <w:t>HS1</w:t>
+                      </w:r>
+                      <w:r>
+                        <w:rPr>
+                          <w:sz w:val="18"/>
+                          <w:szCs w:val="18"/>
+                        </w:rPr>
+                        <w:br/>
+                        <w:t>HS2</w:t>
+                      </w:r>
+                      <w:r>
+                        <w:rPr>
+                          <w:sz w:val="18"/>
+                          <w:szCs w:val="18"/>
+                        </w:rPr>
+                        <w:br/>
+                        <w:t>HS3</w:t>
+                      </w:r>
+                    </w:p>
+                    <w:p>
+                      <w:pPr>
+                        <w:rPr>
+                          <w:sz w:val="18"/>
+                          <w:szCs w:val="18"/>
+                        </w:rPr>
+                      </w:pPr>
+                      <w:r>
+                        <w:rPr>
+                          <w:sz w:val="18"/>
+                          <w:szCs w:val="18"/>
+                        </w:rPr>
+                        <w:t>2222</w:t>
+                      </w:r>
+                    </w:p>
+                  </w:txbxContent>
+                </v:textbox>
+              </v:shape>
+            </w:pict>
+          </mc:Fallback>
+        </mc:AlternateContent>
+      </w:r>
+      <w:r>
+        <w:rPr>
+          <w:lang w:val="sk-SK"/>
+        </w:rPr>
+        <w:t>Ukážka testovacieho scenára</w:t>
+      </w:r>
+    </w:p>
+    <w:p>
+      <w:pPr>
+        <w:rPr>
+          <w:lang w:val="sk-SK"/>
+        </w:rPr>
+      </w:pPr>
+      <w:r>
+        <w:rPr>
+          <w:lang w:val="sk-SK"/>
+        </w:rPr>
+        <w:drawing>
+          <wp:inline distT="0" distB="0" distL="0" distR="0" wp14:anchorId="00DE4DFC" wp14:editId="0575D050">
+            <wp:extent cx="5943600" cy="426720"/>
+            <wp:effectExtent l="0" t="0" r="0" b="0"/>
+            <wp:docPr id="1209773270" name="Obrázok 1"/>
+            <wp:cNvGraphicFramePr>
+              <a:graphicFrameLocks xmlns:a="http://schemas.openxmlformats.org/drawingml/2006/main" noChangeAspect="1"/>
+            </wp:cNvGraphicFramePr>
+            <a:graphic xmlns:a="http://schemas.openxmlformats.org/drawingml/2006/main">
+              <a:graphicData uri="http://schemas.openxmlformats.org/drawingml/2006/picture">
+                <pic:pic xmlns:pic="http://schemas.openxmlformats.org/drawingml/2006/picture">
+                  <pic:nvPicPr>
+                    <pic:cNvPr id="1209773270" name=""/>
+                    <pic:cNvPicPr/>
+                  </pic:nvPicPr>
+                  <pic:blipFill>
+                    <a:blip r:embed="rId21"/>
+                    <a:stretch>
+                      <a:fillRect/>
+                    </a:stretch>
+                  </pic:blipFill>
+                  <pic:spPr>
+                    <a:xfrm>
+                      <a:off x="0" y="0"/>
+                      <a:ext cx="5943600" cy="426720"/>
+                    </a:xfrm>
+                    <a:prstGeom prst="rect">
+                      <a:avLst/>
+                    </a:prstGeom>
+                  </pic:spPr>
+                </pic:pic>
+              </a:graphicData>
+            </a:graphic>
+          </wp:inline>
+        </w:drawing>
+      </w:r>
+    </w:p>
+    <w:p>
+      <w:pPr>
+        <w:jc w:val="center"/>
+        <w:rPr>
+          <w:lang w:val="sk-SK"/>
+        </w:rPr>
+      </w:pPr>
+      <w:r>
+        <w:rPr>
+          <w:lang w:val="sk-SK"/>
+        </w:rPr>
+        <w:t>Obrázok 2: Otvorenie spojenia</w:t>
+      </w:r>
+    </w:p>
+    <w:p>
+      <w:pPr>
+        <w:jc w:val="center"/>
+        <w:rPr>
+          <w:highlight w:val="yellow"/>
+          <w:lang w:val="sk-SK"/>
+        </w:rPr>
+      </w:pPr>
+      <w:r>
+        <w:rPr>
+          <w:noProof/>
+          <w:highlight w:val="yellow"/>
+          <w:lang w:val="sk-SK"/>
+        </w:rPr>
+        <mc:AlternateContent>
+          <mc:Choice Requires="wps">
+            <w:drawing>
+              <wp:anchor distT="45720" distB="45720" distL="114300" distR="114300" simplePos="0" relativeHeight="251668480" behindDoc="0" locked="0" layoutInCell="1" allowOverlap="1" wp14:anchorId="4603D1A2" wp14:editId="1A23C749">
+                <wp:simplePos x="0" y="0"/>
+                <wp:positionH relativeFrom="column">
+                  <wp:posOffset>5867400</wp:posOffset>
+                </wp:positionH>
+                <wp:positionV relativeFrom="paragraph">
+                  <wp:posOffset>210820</wp:posOffset>
+                </wp:positionV>
+                <wp:extent cx="2225040" cy="1404620"/>
+                <wp:effectExtent l="0" t="0" r="0" b="5080"/>
+                <wp:wrapNone/>
+                <wp:docPr id="937425361" name="Textové pole 2"/>
+                <wp:cNvGraphicFramePr>
+                  <a:graphicFrameLocks xmlns:a="http://schemas.openxmlformats.org/drawingml/2006/main"/>
+                </wp:cNvGraphicFramePr>
+                <a:graphic xmlns:a="http://schemas.openxmlformats.org/drawingml/2006/main">
+                  <a:graphicData uri="http://schemas.microsoft.com/office/word/2010/wordprocessingShape">
+                    <wps:wsp>
+                      <wps:cNvSpPr txBox="1">
+                        <a:spLocks noChangeArrowheads="1"/>
+                      </wps:cNvSpPr>
+                      <wps:spPr bwMode="auto">
+                        <a:xfrm>
+                          <a:off x="0" y="0"/>
+                          <a:ext cx="2225040" cy="1404620"/>
+                        </a:xfrm>
+                        <a:prstGeom prst="rect">
+                          <a:avLst/>
+                        </a:prstGeom>
+                        <a:noFill/>
+                        <a:ln w="9525">
+                          <a:noFill/>
+                          <a:miter lim="800000"/>
+                          <a:headEnd/>
+                          <a:tailEnd/>
+                        </a:ln>
+                      </wps:spPr>
+                      <wps:txbx>
+                        <w:txbxContent>
+                          <w:p>
+                            <w:pPr>
+                              <w:rPr>
+                                <w:sz w:val="18"/>
+                                <w:szCs w:val="18"/>
+                              </w:rPr>
+                            </w:pPr>
+                            <w:r>
+                              <w:rPr>
+                                <w:sz w:val="18"/>
+                                <w:szCs w:val="18"/>
+                              </w:rPr>
+                              <w:t>Keepalive</w:t>
+                            </w:r>
+                            <w:r>
+                              <w:rPr>
+                                <w:sz w:val="18"/>
+                                <w:szCs w:val="18"/>
+                              </w:rPr>
+                              <w:br/>
+                              <w:t>KA ACK</w:t>
+                            </w:r>
+                            <w:r>
+                              <w:rPr>
+                                <w:sz w:val="18"/>
+                                <w:szCs w:val="18"/>
+                              </w:rPr>
+                              <w:br/>
+                              <w:t>Keepalive</w:t>
+                            </w:r>
+                            <w:r>
+                              <w:rPr>
+                                <w:sz w:val="18"/>
+                                <w:szCs w:val="18"/>
+                              </w:rPr>
+                              <w:br/>
+                              <w:t>KA ACK</w:t>
+                            </w:r>
+                          </w:p>
+                        </w:txbxContent>
+                      </wps:txbx>
+                      <wps:bodyPr rot="0" vert="horz" wrap="square" lIns="91440" tIns="45720" rIns="91440" bIns="45720" anchor="t" anchorCtr="0">
+                        <a:spAutoFit/>
+                      </wps:bodyPr>
+                    </wps:wsp>
+                  </a:graphicData>
+                </a:graphic>
+                <wp14:sizeRelH relativeFrom="margin">
+                  <wp14:pctWidth>0</wp14:pctWidth>
+                </wp14:sizeRelH>
+                <wp14:sizeRelV relativeFrom="margin">
+                  <wp14:pctHeight>20000</wp14:pctHeight>
+                </wp14:sizeRelV>
+              </wp:anchor>
+            </w:drawing>
+          </mc:Choice>
+          <mc:Fallback>
+            <w:pict>
+              <v:shape w14:anchorId="4603D1A2" id="_x0000_s1027" type="#_x0000_t202" style="position:absolute;left:0;text-align:left;margin-left:462pt;margin-top:16.6pt;width:175.2pt;height:110.6pt;z-index:251668480;visibility:visible;mso-wrap-style:square;mso-width-percent:0;mso-height-percent:200;mso-wrap-distance-left:9pt;mso-wrap-distance-top:3.6pt;mso-wrap-distance-right:9pt;mso-wrap-distance-bottom:3.6pt;mso-position-horizontal:absolute;mso-position-horizontal-relative:text;mso-position-vertical:absolute;mso-position-vertical-relative:text;mso-width-percent:0;mso-height-percent:200;mso-width-relative:margin;mso-height-relative:margin;v-text-anchor:top" o:gfxdata="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" filled="f" stroked="f">
+                <v:textbox style="mso-fit-shape-to-text:t">
+                  <w:txbxContent>
+                    <w:p>
+                      <w:pPr>
+                        <w:rPr>
+                          <w:sz w:val="18"/>
+                          <w:szCs w:val="18"/>
+                        </w:rPr>
+                      </w:pPr>
+                      <w:r>
+                        <w:rPr>
+                          <w:sz w:val="18"/>
+                          <w:szCs w:val="18"/>
+                        </w:rPr>
+                        <w:t>Keepalive</w:t>
+                      </w:r>
+                      <w:r>
+                        <w:rPr>
+                          <w:sz w:val="18"/>
+                          <w:szCs w:val="18"/>
+                        </w:rPr>
+                        <w:br/>
+                        <w:t>KA ACK</w:t>
+                      </w:r>
+                      <w:r>
+                        <w:rPr>
+                          <w:sz w:val="18"/>
+                          <w:szCs w:val="18"/>
+                        </w:rPr>
+                        <w:br/>
+                        <w:t>Keepalive</w:t>
+                      </w:r>
+                      <w:r>
+                        <w:rPr>
+                          <w:sz w:val="18"/>
+                          <w:szCs w:val="18"/>
+                        </w:rPr>
+                        <w:br/>
+                        <w:t>KA ACK</w:t>
+                      </w:r>
+                    </w:p>
+                  </w:txbxContent>
+                </v:textbox>
+              </v:shape>
+            </w:pict>
+          </mc:Fallback>
+        </mc:AlternateContent>
+      </w:r>
+    </w:p>
+    <w:p>
+      <w:pPr>
+        <w:jc w:val="center"/>
+        <w:rPr>
+          <w:highlight w:val="yellow"/>
+          <w:lang w:val="sk-SK"/>
+        </w:rPr>
+      </w:pPr>
+      <w:r>
+        <w:rPr>
+          <w:lang w:val="sk-SK"/>
+        </w:rPr>
+        <w:drawing>
+          <wp:inline distT="0" distB="0" distL="0" distR="0" wp14:anchorId="1656EE3F" wp14:editId="3BCE0010">
+            <wp:extent cx="5943600" cy="572135"/>
+            <wp:effectExtent l="0" t="0" r="0" b="0"/>
+            <wp:docPr id="1364196423" name="Obrázok 1"/>
+            <wp:cNvGraphicFramePr>
+              <a:graphicFrameLocks xmlns:a="http://schemas.openxmlformats.org/drawingml/2006/main" noChangeAspect="1"/>
+            </wp:cNvGraphicFramePr>
+            <a:graphic xmlns:a="http://schemas.openxmlformats.org/drawingml/2006/main">
+              <a:graphicData uri="http://schemas.openxmlformats.org/drawingml/2006/picture">
+                <pic:pic xmlns:pic="http://schemas.openxmlformats.org/drawingml/2006/picture">
+                  <pic:nvPicPr>
+                    <pic:cNvPr id="1364196423" name=""/>
+                    <pic:cNvPicPr/>
+                  </pic:nvPicPr>
+                  <pic:blipFill>
+                    <a:blip r:embed="rId22"/>
+                    <a:stretch>
+                      <a:fillRect/>
+                    </a:stretch>
+                  </pic:blipFill>
+                  <pic:spPr>
+                    <a:xfrm>
+                      <a:off x="0" y="0"/>
+                      <a:ext cx="5943600" cy="572135"/>
+                    </a:xfrm>
+                    <a:prstGeom prst="rect">
+                      <a:avLst/>
+                    </a:prstGeom>
+                  </pic:spPr>
+                </pic:pic>
+              </a:graphicData>
+            </a:graphic>
+          </wp:inline>
+        </w:drawing>
+      </w:r>
+    </w:p>
+    <w:p>
+      <w:pPr>
+        <w:jc w:val="center"/>
+        <w:rPr>
+          <w:lang w:val="sk-SK"/>
+        </w:rPr>
+      </w:pPr>
+      <w:r>
+        <w:rPr>
+          <w:lang w:val="sk-SK"/>
+        </w:rPr>
+        <w:t xml:space="preserve">Obrázok 3: </w:t>
+      </w:r>
+      <w:proofErr w:type="spellStart"/>
+      <w:r>
+        <w:rPr>
+          <w:lang w:val="sk-SK"/>
+        </w:rPr>
+        <w:t>Keep-alive</w:t>
+      </w:r>
+      <w:proofErr w:type="spellEnd"/>
+    </w:p>
+    <w:p>
+      <w:pPr>
+        <w:jc w:val="center"/>
+        <w:rPr>
+          <w:highlight w:val="yellow"/>
+          <w:lang w:val="sk-SK"/>
+        </w:rPr>
+      </w:pPr>
+      <w:r>
+        <w:rPr>
+          <w:noProof/>
+          <w:highlight w:val="yellow"/>
+          <w:lang w:val="sk-SK"/>
+        </w:rPr>
+        <mc:AlternateContent>
+          <mc:Choice Requires="wps">
+            <w:drawing>
+              <wp:anchor distT="45720" distB="45720" distL="114300" distR="114300" simplePos="0" relativeHeight="251670528" behindDoc="0" locked="0" layoutInCell="1" allowOverlap="1" wp14:anchorId="75E338FD" wp14:editId="4E8781F9">
+                <wp:simplePos x="0" y="0"/>
+                <wp:positionH relativeFrom="column">
+                  <wp:posOffset>5913120</wp:posOffset>
+                </wp:positionH>
+                <wp:positionV relativeFrom="paragraph">
+                  <wp:posOffset>217170</wp:posOffset>
+                </wp:positionV>
+                <wp:extent cx="2331720" cy="4719320"/>
+                <wp:effectExtent l="0" t="0" r="0" b="5080"/>
+                <wp:wrapNone/>
+                <wp:docPr id="476703620" name="Textové pole 2"/>
+                <wp:cNvGraphicFramePr>
+                  <a:graphicFrameLocks xmlns:a="http://schemas.openxmlformats.org/drawingml/2006/main"/>
+                </wp:cNvGraphicFramePr>
+                <a:graphic xmlns:a="http://schemas.openxmlformats.org/drawingml/2006/main">
+                  <a:graphicData uri="http://schemas.microsoft.com/office/word/2010/wordprocessingShape">
+                    <wps:wsp>
+                      <wps:cNvSpPr txBox="1">
+                        <a:spLocks noChangeArrowheads="1"/>
+                      </wps:cNvSpPr>
+                      <wps:spPr bwMode="auto">
+                        <a:xfrm>
+                          <a:off x="0" y="0"/>
+                          <a:ext cx="2331720" cy="4719320"/>
+                        </a:xfrm>
+                        <a:prstGeom prst="rect">
+                          <a:avLst/>
+                        </a:prstGeom>
+                        <a:noFill/>
+                        <a:ln w="9525">
+                          <a:noFill/>
+                          <a:miter lim="800000"/>
+                          <a:headEnd/>
+                          <a:tailEnd/>
+                        </a:ln>
+                      </wps:spPr>
+                      <wps:txbx>
+                        <w:txbxContent>
+                          <w:p>
+                            <w:pPr>
+                              <w:rPr>
+                                <w:sz w:val="18"/>
+                                <w:szCs w:val="18"/>
+                              </w:rPr>
+                            </w:pPr>
+                            <w:r>
+                              <w:rPr>
+                                <w:sz w:val="18"/>
+                                <w:szCs w:val="18"/>
+                              </w:rPr>
+                              <w:t>File PAR</w:t>
+                            </w:r>
+                            <w:r>
+                              <w:rPr>
+                                <w:sz w:val="18"/>
+                                <w:szCs w:val="18"/>
+                              </w:rPr>
+                              <w:br/>
+                              <w:t>PAR ACK</w:t>
+                            </w:r>
+                            <w:r>
+                              <w:rPr>
+                                <w:sz w:val="18"/>
+                                <w:szCs w:val="18"/>
+                              </w:rPr>
+                              <w:br/>
+                              <w:t>F. 0</w:t>
+                            </w:r>
+                            <w:r>
+                              <w:rPr>
+                                <w:sz w:val="18"/>
+                                <w:szCs w:val="18"/>
+                              </w:rPr>
+                              <w:br/>
+                              <w:t>F. 1</w:t>
+                            </w:r>
+                            <w:r>
+                              <w:rPr>
+                                <w:sz w:val="18"/>
+                                <w:szCs w:val="18"/>
+                              </w:rPr>
+                              <w:br/>
+                              <w:t>F. 2</w:t>
+                            </w:r>
+                            <w:r>
+                              <w:rPr>
+                                <w:sz w:val="18"/>
+                                <w:szCs w:val="18"/>
+                              </w:rPr>
+                              <w:br/>
+                              <w:t>F. 3</w:t>
+                            </w:r>
+                            <w:r>
+                              <w:rPr>
+                                <w:sz w:val="18"/>
+                                <w:szCs w:val="18"/>
+                              </w:rPr>
+                              <w:br/>
+                              <w:t>F. 4</w:t>
+                            </w:r>
+                            <w:r>
+                              <w:rPr>
+                                <w:sz w:val="18"/>
+                                <w:szCs w:val="18"/>
+                              </w:rPr>
+                              <w:br/>
+                              <w:t>.</w:t>
+                            </w:r>
+                            <w:r>
+                              <w:rPr>
+                                <w:sz w:val="18"/>
+                                <w:szCs w:val="18"/>
+                              </w:rPr>
+                              <w:br/>
+                              <w:t>.</w:t>
+                            </w:r>
+                            <w:r>
+                              <w:rPr>
+                                <w:sz w:val="18"/>
+                                <w:szCs w:val="18"/>
+                              </w:rPr>
+                              <w:br/>
+                              <w:t>.</w:t>
+                            </w:r>
+                            <w:r>
+                              <w:rPr>
+                                <w:sz w:val="18"/>
+                                <w:szCs w:val="18"/>
+                              </w:rPr>
+                              <w:br/>
+                            </w:r>
+                            <w:r>
+                              <w:rPr>
+                                <w:sz w:val="18"/>
+                                <w:szCs w:val="18"/>
+                              </w:rPr>
+                              <w:br/>
+                            </w:r>
+                            <w:r>
+                              <w:rPr>
+                                <w:sz w:val="18"/>
+                                <w:szCs w:val="18"/>
+                              </w:rPr>
+                              <w:br/>
+                            </w:r>
+                            <w:r>
+                              <w:rPr>
+                                <w:sz w:val="18"/>
+                                <w:szCs w:val="18"/>
+                              </w:rPr>
+                              <w:br/>
+                            </w:r>
+                            <w:r>
+                              <w:rPr>
+                                <w:sz w:val="18"/>
+                                <w:szCs w:val="18"/>
+                              </w:rPr>
+                              <w:br/>
+                            </w:r>
+                            <w:r>
+                              <w:rPr>
+                                <w:sz w:val="18"/>
+                                <w:szCs w:val="18"/>
+                              </w:rPr>
+                              <w:br/>
+                            </w:r>
+                          </w:p>
+                          <w:p>
+                            <w:pPr>
+                              <w:rPr>
+                                <w:sz w:val="18"/>
+                                <w:szCs w:val="18"/>
+                              </w:rPr>
+                            </w:pPr>
+                          </w:p>
+                          <w:p>
+                            <w:pPr>
+                              <w:rPr>
+                                <w:sz w:val="18"/>
+                                <w:szCs w:val="18"/>
+                              </w:rPr>
+                            </w:pPr>
+                            <w:r>
+                              <w:rPr>
+                                <w:sz w:val="18"/>
+                                <w:szCs w:val="18"/>
+                              </w:rPr>
+                              <w:t>F. 514</w:t>
+                            </w:r>
+                            <w:r>
+                              <w:rPr>
+                                <w:sz w:val="18"/>
+                                <w:szCs w:val="18"/>
+                              </w:rPr>
+                              <w:br/>
+                              <w:t>F. 515</w:t>
+                            </w:r>
+                            <w:r>
+                              <w:rPr>
+                                <w:sz w:val="18"/>
+                                <w:szCs w:val="18"/>
+                              </w:rPr>
+                              <w:br/>
+                              <w:t>F. 516</w:t>
+                            </w:r>
+                            <w:r>
+                              <w:rPr>
+                                <w:sz w:val="18"/>
+                                <w:szCs w:val="18"/>
+                              </w:rPr>
+                              <w:br/>
+                              <w:t>F. 517</w:t>
+                            </w:r>
+                            <w:r>
+                              <w:rPr>
+                                <w:sz w:val="18"/>
+                                <w:szCs w:val="18"/>
+                              </w:rPr>
+                              <w:br/>
+                              <w:t>ACK 515</w:t>
+                            </w:r>
+                            <w:r>
+                              <w:rPr>
+                                <w:sz w:val="18"/>
+                                <w:szCs w:val="18"/>
+                              </w:rPr>
+                              <w:br/>
+                              <w:t>.</w:t>
+                            </w:r>
+                            <w:r>
+                              <w:rPr>
+                                <w:sz w:val="18"/>
+                                <w:szCs w:val="18"/>
+                              </w:rPr>
+                              <w:br/>
+                              <w:t>.</w:t>
+                            </w:r>
+                            <w:r>
+                              <w:rPr>
+                                <w:sz w:val="18"/>
+                                <w:szCs w:val="18"/>
+                              </w:rPr>
+                              <w:br/>
+                              <w:t>.</w:t>
+                            </w:r>
+                            <w:r>
+                              <w:rPr>
+                                <w:sz w:val="18"/>
+                                <w:szCs w:val="18"/>
+                              </w:rPr>
+                              <w:br/>
+                            </w:r>
+                            <w:r>
+                              <w:rPr>
+                                <w:sz w:val="18"/>
+                                <w:szCs w:val="18"/>
+                              </w:rPr>
+                              <w:br/>
+                            </w:r>
+                          </w:p>
+                        </w:txbxContent>
+                      </wps:txbx>
+                      <wps:bodyPr rot="0" vert="horz" wrap="square" lIns="91440" tIns="45720" rIns="91440" bIns="45720" anchor="t" anchorCtr="0">
+                        <a:noAutofit/>
+                      </wps:bodyPr>
+                    </wps:wsp>
+                  </a:graphicData>
+                </a:graphic>
+                <wp14:sizeRelH relativeFrom="margin">
+                  <wp14:pctWidth>0</wp14:pctWidth>
+                </wp14:sizeRelH>
+                <wp14:sizeRelV relativeFrom="margin">
+                  <wp14:pctHeight>0</wp14:pctHeight>
+                </wp14:sizeRelV>
+              </wp:anchor>
+            </w:drawing>
+          </mc:Choice>
+          <mc:Fallback>
+            <w:pict>
+              <v:shape w14:anchorId="75E338FD" id="_x0000_s1028" type="#_x0000_t202" style="position:absolute;left:0;text-align:left;margin-left:465.6pt;margin-top:17.1pt;width:183.6pt;height:371.6pt;z-index:251670528;visibility:visible;mso-wrap-style:square;mso-width-percent:0;mso-height-percent:0;mso-wrap-distance-left:9pt;mso-wrap-distance-top:3.6pt;mso-wrap-distance-right:9pt;mso-wrap-distance-bottom:3.6pt;mso-position-horizontal:absolute;mso-position-horizontal-relative:text;mso-position-vertical:absolute;mso-position-vertical-relative:text;mso-width-percent:0;mso-height-percent:0;mso-width-relative:margin;mso-height-relative:margin;v-text-anchor:top" o:gfxdata="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" filled="f" stroked="f">
+                <v:textbox>
+                  <w:txbxContent>
+                    <w:p>
+                      <w:pPr>
+                        <w:rPr>
+                          <w:sz w:val="18"/>
+                          <w:szCs w:val="18"/>
+                        </w:rPr>
+                      </w:pPr>
+                      <w:r>
+                        <w:rPr>
+                          <w:sz w:val="18"/>
+                          <w:szCs w:val="18"/>
+                        </w:rPr>
+                        <w:t>File PAR</w:t>
+                      </w:r>
+                      <w:r>
+                        <w:rPr>
+                          <w:sz w:val="18"/>
+                          <w:szCs w:val="18"/>
+                        </w:rPr>
+                        <w:br/>
+                        <w:t>PAR ACK</w:t>
+                      </w:r>
+                      <w:r>
+                        <w:rPr>
+                          <w:sz w:val="18"/>
+                          <w:szCs w:val="18"/>
+                        </w:rPr>
+                        <w:br/>
+                        <w:t>F. 0</w:t>
+                      </w:r>
+                      <w:r>
+                        <w:rPr>
+                          <w:sz w:val="18"/>
+                          <w:szCs w:val="18"/>
+                        </w:rPr>
+                        <w:br/>
+                        <w:t>F. 1</w:t>
+                      </w:r>
+                      <w:r>
+                        <w:rPr>
+                          <w:sz w:val="18"/>
+                          <w:szCs w:val="18"/>
+                        </w:rPr>
+                        <w:br/>
+                        <w:t>F. 2</w:t>
+                      </w:r>
+                      <w:r>
+                        <w:rPr>
+                          <w:sz w:val="18"/>
+                          <w:szCs w:val="18"/>
+                        </w:rPr>
+                        <w:br/>
+                        <w:t>F. 3</w:t>
+                      </w:r>
+                      <w:r>
+                        <w:rPr>
+                          <w:sz w:val="18"/>
+                          <w:szCs w:val="18"/>
+                        </w:rPr>
+                        <w:br/>
+                        <w:t>F. 4</w:t>
+                      </w:r>
+                      <w:r>
+                        <w:rPr>
+                          <w:sz w:val="18"/>
+                          <w:szCs w:val="18"/>
+                        </w:rPr>
+                        <w:br/>
+                        <w:t>.</w:t>
+                      </w:r>
+                      <w:r>
+                        <w:rPr>
+                          <w:sz w:val="18"/>
+                          <w:szCs w:val="18"/>
+                        </w:rPr>
+                        <w:br/>
+                        <w:t>.</w:t>
+                      </w:r>
+                      <w:r>
+                        <w:rPr>
+                          <w:sz w:val="18"/>
+                          <w:szCs w:val="18"/>
+                        </w:rPr>
+                        <w:br/>
+                        <w:t>.</w:t>
+                      </w:r>
+                      <w:r>
+                        <w:rPr>
+                          <w:sz w:val="18"/>
+                          <w:szCs w:val="18"/>
+                        </w:rPr>
+                        <w:br/>
+                      </w:r>
+                      <w:r>
+                        <w:rPr>
+                          <w:sz w:val="18"/>
+                          <w:szCs w:val="18"/>
+                        </w:rPr>
+                        <w:br/>
+                      </w:r>
+                      <w:r>
+                        <w:rPr>
+                          <w:sz w:val="18"/>
+                          <w:szCs w:val="18"/>
+                        </w:rPr>
+                        <w:br/>
+                      </w:r>
+                      <w:r>
+                        <w:rPr>
+                          <w:sz w:val="18"/>
+                          <w:szCs w:val="18"/>
+                        </w:rPr>
+                        <w:br/>
+                      </w:r>
+                      <w:r>
+                        <w:rPr>
+                          <w:sz w:val="18"/>
+                          <w:szCs w:val="18"/>
+                        </w:rPr>
+                        <w:br/>
+                      </w:r>
+                      <w:r>
+                        <w:rPr>
+                          <w:sz w:val="18"/>
+                          <w:szCs w:val="18"/>
+                        </w:rPr>
+                        <w:br/>
+                      </w:r>
+                    </w:p>
+                    <w:p>
+                      <w:pPr>
+                        <w:rPr>
+                          <w:sz w:val="18"/>
+                          <w:szCs w:val="18"/>
+                        </w:rPr>
+                      </w:pPr>
+                    </w:p>
+                    <w:p>
+                      <w:pPr>
+                        <w:rPr>
+                          <w:sz w:val="18"/>
+                          <w:szCs w:val="18"/>
+                        </w:rPr>
+                      </w:pPr>
+                      <w:r>
+                        <w:rPr>
+                          <w:sz w:val="18"/>
+                          <w:szCs w:val="18"/>
+                        </w:rPr>
+                        <w:t>F. 514</w:t>
+                      </w:r>
+                      <w:r>
+                        <w:rPr>
+                          <w:sz w:val="18"/>
+                          <w:szCs w:val="18"/>
+                        </w:rPr>
+                        <w:br/>
+                        <w:t>F. 515</w:t>
+                      </w:r>
+                      <w:r>
+                        <w:rPr>
+                          <w:sz w:val="18"/>
+                          <w:szCs w:val="18"/>
+                        </w:rPr>
+                        <w:br/>
+                        <w:t>F. 516</w:t>
+                      </w:r>
+                      <w:r>
+                        <w:rPr>
+                          <w:sz w:val="18"/>
+                          <w:szCs w:val="18"/>
+                        </w:rPr>
+                        <w:br/>
+                        <w:t>F. 517</w:t>
+                      </w:r>
+                      <w:r>
+                        <w:rPr>
+                          <w:sz w:val="18"/>
+                          <w:szCs w:val="18"/>
+                        </w:rPr>
+                        <w:br/>
+                        <w:t>ACK 515</w:t>
+                      </w:r>
+                      <w:r>
+                        <w:rPr>
+                          <w:sz w:val="18"/>
+                          <w:szCs w:val="18"/>
+                        </w:rPr>
+                        <w:br/>
+                        <w:t>.</w:t>
+                      </w:r>
+                      <w:r>
+                        <w:rPr>
+                          <w:sz w:val="18"/>
+                          <w:szCs w:val="18"/>
+                        </w:rPr>
+                        <w:br/>
+                        <w:t>.</w:t>
+                      </w:r>
+                      <w:r>
+                        <w:rPr>
+                          <w:sz w:val="18"/>
+                          <w:szCs w:val="18"/>
+                        </w:rPr>
+                        <w:br/>
+                        <w:t>.</w:t>
+                      </w:r>
+                      <w:r>
+                        <w:rPr>
+                          <w:sz w:val="18"/>
+                          <w:szCs w:val="18"/>
+                        </w:rPr>
+                        <w:br/>
+                      </w:r>
+                      <w:r>
+                        <w:rPr>
+                          <w:sz w:val="18"/>
+                          <w:szCs w:val="18"/>
+                        </w:rPr>
+                        <w:br/>
+                      </w:r>
+                    </w:p>
+                  </w:txbxContent>
+                </v:textbox>
+              </v:shape>
+            </w:pict>
+          </mc:Fallback>
+        </mc:AlternateContent>
+      </w:r>
+    </w:p>
+    <w:p>
+      <w:pPr>
+        <w:jc w:val="center"/>
+        <w:rPr>
+          <w:highlight w:val="yellow"/>
+          <w:lang w:val="sk-SK"/>
+        </w:rPr>
+      </w:pPr>
+      <w:r>
+        <w:rPr>
+          <w:lang w:val="sk-SK"/>
+        </w:rPr>
+        <w:drawing>
+          <wp:inline distT="0" distB="0" distL="0" distR="0" wp14:anchorId="33A6C402" wp14:editId="0F0B3E16">
+            <wp:extent cx="5943600" cy="2496820"/>
+            <wp:effectExtent l="0" t="0" r="0" b="0"/>
+            <wp:docPr id="679527401" name="Obrázok 1" descr="Obrázok, na ktorom je text, snímka obrazovky, dokument, fialka&#10;&#10;Automaticky generovaný popis"/>
+            <wp:cNvGraphicFramePr>
+              <a:graphicFrameLocks xmlns:a="http://schemas.openxmlformats.org/drawingml/2006/main" noChangeAspect="1"/>
+            </wp:cNvGraphicFramePr>
+            <a:graphic xmlns:a="http://schemas.openxmlformats.org/drawingml/2006/main">
+              <a:graphicData uri="http://schemas.openxmlformats.org/drawingml/2006/picture">
+                <pic:pic xmlns:pic="http://schemas.openxmlformats.org/drawingml/2006/picture">
+                  <pic:nvPicPr>
+                    <pic:cNvPr id="679527401" name="Obrázok 1" descr="Obrázok, na ktorom je text, snímka obrazovky, dokument, fialka&#10;&#10;Automaticky generovaný popis"/>
+                    <pic:cNvPicPr/>
+                  </pic:nvPicPr>
+                  <pic:blipFill>
+                    <a:blip r:embed="rId23"/>
+                    <a:stretch>
+                      <a:fillRect/>
+                    </a:stretch>
+                  </pic:blipFill>
+                  <pic:spPr>
+                    <a:xfrm>
+                      <a:off x="0" y="0"/>
+                      <a:ext cx="5943600" cy="2496820"/>
+                    </a:xfrm>
+                    <a:prstGeom prst="rect">
+                      <a:avLst/>
+                    </a:prstGeom>
+                  </pic:spPr>
+                </pic:pic>
+              </a:graphicData>
+            </a:graphic>
+          </wp:inline>
+        </w:drawing>
+      </w:r>
+    </w:p>
+    <w:p>
+      <w:pPr>
+        <w:pStyle w:val="Bezriadkovania"/>
+        <w:jc w:val="center"/>
+        <w:rPr>
+          <w:lang w:val="sk-SK"/>
+        </w:rPr>
+      </w:pPr>
+      <w:r>
+        <w:rPr>
+          <w:lang w:val="sk-SK"/>
+        </w:rPr>
+        <w:t>...</w:t>
+      </w:r>
+    </w:p>
+    <w:p>
+      <w:pPr>
+        <w:jc w:val="center"/>
+        <w:rPr>
+          <w:highlight w:val="yellow"/>
+          <w:lang w:val="sk-SK"/>
+        </w:rPr>
+      </w:pPr>
+      <w:r>
+        <w:rPr>
+          <w:lang w:val="sk-SK"/>
+        </w:rPr>
+        <w:drawing>
+          <wp:inline distT="0" distB="0" distL="0" distR="0" wp14:anchorId="525D0014" wp14:editId="0484E272">
+            <wp:extent cx="5951220" cy="1870031"/>
+            <wp:effectExtent l="0" t="0" r="0" b="0"/>
+            <wp:docPr id="1261136125" name="Obrázok 1" descr="Obrázok, na ktorom je text, snímka obrazovky, jedálny lístok, dokument&#10;&#10;Automaticky generovaný popis"/>
+            <wp:cNvGraphicFramePr>
+              <a:graphicFrameLocks xmlns:a="http://schemas.openxmlformats.org/drawingml/2006/main" noChangeAspect="1"/>
+            </wp:cNvGraphicFramePr>
+            <a:graphic xmlns:a="http://schemas.openxmlformats.org/drawingml/2006/main">
+              <a:graphicData uri="http://schemas.openxmlformats.org/drawingml/2006/picture">
+                <pic:pic xmlns:pic="http://schemas.openxmlformats.org/drawingml/2006/picture">
+                  <pic:nvPicPr>
+                    <pic:cNvPr id="1261136125" name="Obrázok 1" descr="Obrázok, na ktorom je text, snímka obrazovky, jedálny lístok, dokument&#10;&#10;Automaticky generovaný popis"/>
+                    <pic:cNvPicPr/>
+                  </pic:nvPicPr>
+                  <pic:blipFill rotWithShape="1">
+                    <a:blip r:embed="rId24"/>
+                    <a:srcRect l="7179"/>
+                    <a:stretch/>
+                  </pic:blipFill>
+                  <pic:spPr bwMode="auto">
+                    <a:xfrm>
+                      <a:off x="0" y="0"/>
+                      <a:ext cx="5996689" cy="1884319"/>
+                    </a:xfrm>
+                    <a:prstGeom prst="rect">
+                      <a:avLst/>
+                    </a:prstGeom>
+                    <a:ln>
+                      <a:noFill/>
+                    </a:ln>
+                    <a:extLst>
+                      <a:ext uri="{53640926-AAD7-44D8-BBD7-CCE9431645EC}">
+                        <a14:shadowObscured xmlns:a14="http://schemas.microsoft.com/office/drawing/2010/main"/>
+                      </a:ext>
+                    </a:extLst>
+                  </pic:spPr>
+                </pic:pic>
+              </a:graphicData>
+            </a:graphic>
+          </wp:inline>
+        </w:drawing>
+      </w:r>
+    </w:p>
+    <w:p>
+      <w:pPr>
+        <w:jc w:val="center"/>
+        <w:rPr>
+          <w:lang w:val="sk-SK"/>
+        </w:rPr>
+      </w:pPr>
+      <w:r>
+        <w:rPr>
+          <w:lang w:val="sk-SK"/>
+        </w:rPr>
+        <w:t xml:space="preserve">Obrázok </w:t>
+      </w:r>
+      <w:r>
+        <w:rPr>
+          <w:lang w:val="sk-SK"/>
+        </w:rPr>
+        <w:t>4</w:t>
+      </w:r>
+      <w:r>
+        <w:rPr>
+          <w:lang w:val="sk-SK"/>
+        </w:rPr>
+        <w:t xml:space="preserve">: Prenos súboru bez chyby </w:t>
+      </w:r>
+    </w:p>
+    <w:p>
+      <w:pPr>
+        <w:jc w:val="center"/>
+        <w:rPr>
+          <w:highlight w:val="yellow"/>
+          <w:lang w:val="sk-SK"/>
+        </w:rPr>
+      </w:pPr>
+      <w:r>
+        <w:rPr>
+          <w:noProof/>
+          <w:highlight w:val="yellow"/>
+          <w:lang w:val="sk-SK"/>
+        </w:rPr>
+        <w:lastRenderedPageBreak/>
+        <mc:AlternateContent>
+          <mc:Choice Requires="wps">
+            <w:drawing>
+              <wp:anchor distT="45720" distB="45720" distL="114300" distR="114300" simplePos="0" relativeHeight="251672576" behindDoc="0" locked="0" layoutInCell="1" allowOverlap="1" wp14:anchorId="36F09D95" wp14:editId="43E185CA">
+                <wp:simplePos x="0" y="0"/>
+                <wp:positionH relativeFrom="column">
+                  <wp:posOffset>5890260</wp:posOffset>
+                </wp:positionH>
+                <wp:positionV relativeFrom="paragraph">
+                  <wp:posOffset>-76200</wp:posOffset>
+                </wp:positionV>
+                <wp:extent cx="2360930" cy="1404620"/>
+                <wp:effectExtent l="0" t="0" r="0" b="0"/>
+                <wp:wrapNone/>
+                <wp:docPr id="835995974" name="Textové pole 2"/>
+                <wp:cNvGraphicFramePr>
+                  <a:graphicFrameLocks xmlns:a="http://schemas.openxmlformats.org/drawingml/2006/main"/>
+                </wp:cNvGraphicFramePr>
+                <a:graphic xmlns:a="http://schemas.openxmlformats.org/drawingml/2006/main">
+                  <a:graphicData uri="http://schemas.microsoft.com/office/word/2010/wordprocessingShape">
+                    <wps:wsp>
+                      <wps:cNvSpPr txBox="1">
+                        <a:spLocks noChangeArrowheads="1"/>
+                      </wps:cNvSpPr>
+                      <wps:spPr bwMode="auto">
+                        <a:xfrm>
+                          <a:off x="0" y="0"/>
+                          <a:ext cx="2360930" cy="1404620"/>
+                        </a:xfrm>
+                        <a:prstGeom prst="rect">
+                          <a:avLst/>
+                        </a:prstGeom>
+                        <a:noFill/>
+                        <a:ln w="9525">
+                          <a:noFill/>
+                          <a:miter lim="800000"/>
+                          <a:headEnd/>
+                          <a:tailEnd/>
+                        </a:ln>
+                      </wps:spPr>
+                      <wps:txbx>
+                        <w:txbxContent>
+                          <w:p>
+                            <w:pPr>
+                              <w:rPr>
+                                <w:sz w:val="18"/>
+                                <w:szCs w:val="18"/>
+                                <w:lang w:val="sk-SK"/>
+                              </w:rPr>
+                            </w:pPr>
+                            <w:r>
+                              <w:rPr>
+                                <w:sz w:val="18"/>
+                                <w:szCs w:val="18"/>
+                              </w:rPr>
+                              <w:t>↑</w:t>
+                            </w:r>
+                            <w:proofErr w:type="spellStart"/>
+                            <w:r>
+                              <w:rPr>
+                                <w:sz w:val="18"/>
+                                <w:szCs w:val="18"/>
+                              </w:rPr>
+                              <w:t>Preru</w:t>
+                            </w:r>
+                            <w:r>
+                              <w:rPr>
+                                <w:sz w:val="18"/>
+                                <w:szCs w:val="18"/>
+                                <w:lang w:val="sk-SK"/>
+                              </w:rPr>
+                              <w:t>šené</w:t>
+                            </w:r>
+                            <w:proofErr w:type="spellEnd"/>
+                            <w:r>
+                              <w:rPr>
+                                <w:sz w:val="18"/>
+                                <w:szCs w:val="18"/>
+                                <w:lang w:val="sk-SK"/>
+                              </w:rPr>
+                              <w:br/>
+                              <w:t>spojenie</w:t>
+                            </w:r>
+                            <w:r>
+                              <w:rPr>
+                                <w:sz w:val="18"/>
+                                <w:szCs w:val="18"/>
+                                <w:lang w:val="sk-SK"/>
+                              </w:rPr>
+                              <w:br/>
+                            </w:r>
+                            <w:r>
+                              <w:rPr>
+                                <w:sz w:val="18"/>
+                                <w:szCs w:val="18"/>
+                                <w:lang w:val="sk-SK"/>
+                              </w:rPr>
+                              <w:br/>
+                            </w:r>
+                            <w:proofErr w:type="spellStart"/>
+                            <w:r>
+                              <w:rPr>
+                                <w:sz w:val="18"/>
+                                <w:szCs w:val="18"/>
+                                <w:lang w:val="sk-SK"/>
+                              </w:rPr>
+                              <w:t>Keepalive</w:t>
+                            </w:r>
+                            <w:proofErr w:type="spellEnd"/>
+                            <w:r>
+                              <w:rPr>
+                                <w:sz w:val="18"/>
+                                <w:szCs w:val="18"/>
+                                <w:lang w:val="sk-SK"/>
+                              </w:rPr>
+                              <w:br/>
+                            </w:r>
+                            <w:proofErr w:type="spellStart"/>
+                            <w:r>
+                              <w:rPr>
+                                <w:sz w:val="18"/>
+                                <w:szCs w:val="18"/>
+                                <w:lang w:val="sk-SK"/>
+                              </w:rPr>
+                              <w:t>Keepalive</w:t>
+                            </w:r>
+                            <w:proofErr w:type="spellEnd"/>
+                            <w:r>
+                              <w:rPr>
+                                <w:sz w:val="18"/>
+                                <w:szCs w:val="18"/>
+                                <w:lang w:val="sk-SK"/>
+                              </w:rPr>
+                              <w:br/>
+                            </w:r>
+                            <w:proofErr w:type="spellStart"/>
+                            <w:r>
+                              <w:rPr>
+                                <w:sz w:val="18"/>
+                                <w:szCs w:val="18"/>
+                                <w:lang w:val="sk-SK"/>
+                              </w:rPr>
+                              <w:t>Keepalive</w:t>
+                            </w:r>
+                            <w:proofErr w:type="spellEnd"/>
+                            <w:r>
+                              <w:rPr>
+                                <w:sz w:val="18"/>
+                                <w:szCs w:val="18"/>
+                                <w:lang w:val="sk-SK"/>
+                              </w:rPr>
+                              <w:br/>
+                              <w:t>KA ACK</w:t>
+                            </w:r>
+                            <w:r>
+                              <w:rPr>
+                                <w:sz w:val="18"/>
+                                <w:szCs w:val="18"/>
+                                <w:lang w:val="sk-SK"/>
+                              </w:rPr>
+                              <w:br/>
+                            </w:r>
+                            <w:r>
+                              <w:rPr>
+                                <w:sz w:val="18"/>
+                                <w:szCs w:val="18"/>
+                                <w:lang w:val="sk-SK"/>
+                              </w:rPr>
+                              <w:br/>
+                              <w:t>↓Prenos</w:t>
+                            </w:r>
+                            <w:r>
+                              <w:rPr>
+                                <w:sz w:val="18"/>
+                                <w:szCs w:val="18"/>
+                                <w:lang w:val="sk-SK"/>
+                              </w:rPr>
+                              <w:br/>
+                              <w:t>pokračuje</w:t>
+                            </w:r>
+                          </w:p>
+                        </w:txbxContent>
+                      </wps:txbx>
+                      <wps:bodyPr rot="0" vert="horz" wrap="square" lIns="91440" tIns="45720" rIns="91440" bIns="45720" anchor="t" anchorCtr="0">
+                        <a:spAutoFit/>
+                      </wps:bodyPr>
+                    </wps:wsp>
+                  </a:graphicData>
+                </a:graphic>
+                <wp14:sizeRelH relativeFrom="margin">
+                  <wp14:pctWidth>40000</wp14:pctWidth>
+                </wp14:sizeRelH>
+                <wp14:sizeRelV relativeFrom="margin">
+                  <wp14:pctHeight>20000</wp14:pctHeight>
+                </wp14:sizeRelV>
+              </wp:anchor>
+            </w:drawing>
+          </mc:Choice>
+          <mc:Fallback>
+            <w:pict>
+              <v:shape w14:anchorId="36F09D95" id="_x0000_s1029" type="#_x0000_t202" style="position:absolute;left:0;text-align:left;margin-left:463.8pt;margin-top:-6pt;width:185.9pt;height:110.6pt;z-index:251672576;visibility:visible;mso-wrap-style:square;mso-width-percent:400;mso-height-percent:200;mso-wrap-distance-left:9pt;mso-wrap-distance-top:3.6pt;mso-wrap-distance-right:9pt;mso-wrap-distance-bottom:3.6pt;mso-position-horizontal:absolute;mso-position-horizontal-relative:text;mso-position-vertical:absolute;mso-position-vertical-relative:text;mso-width-percent:400;mso-height-percent:200;mso-width-relative:margin;mso-height-relative:margin;v-text-anchor:top" o:gfxdata="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" filled="f" stroked="f">
+                <v:textbox style="mso-fit-shape-to-text:t">
+                  <w:txbxContent>
+                    <w:p>
+                      <w:pPr>
+                        <w:rPr>
+                          <w:sz w:val="18"/>
+                          <w:szCs w:val="18"/>
+                          <w:lang w:val="sk-SK"/>
+                        </w:rPr>
+                      </w:pPr>
+                      <w:r>
+                        <w:rPr>
+                          <w:sz w:val="18"/>
+                          <w:szCs w:val="18"/>
+                        </w:rPr>
+                        <w:t>↑</w:t>
+                      </w:r>
+                      <w:proofErr w:type="spellStart"/>
+                      <w:r>
+                        <w:rPr>
+                          <w:sz w:val="18"/>
+                          <w:szCs w:val="18"/>
+                        </w:rPr>
+                        <w:t>Preru</w:t>
+                      </w:r>
+                      <w:r>
+                        <w:rPr>
+                          <w:sz w:val="18"/>
+                          <w:szCs w:val="18"/>
+                          <w:lang w:val="sk-SK"/>
+                        </w:rPr>
+                        <w:t>šené</w:t>
+                      </w:r>
+                      <w:proofErr w:type="spellEnd"/>
+                      <w:r>
+                        <w:rPr>
+                          <w:sz w:val="18"/>
+                          <w:szCs w:val="18"/>
+                          <w:lang w:val="sk-SK"/>
+                        </w:rPr>
+                        <w:br/>
+                        <w:t>spojenie</w:t>
+                      </w:r>
+                      <w:r>
+                        <w:rPr>
+                          <w:sz w:val="18"/>
+                          <w:szCs w:val="18"/>
+                          <w:lang w:val="sk-SK"/>
+                        </w:rPr>
+                        <w:br/>
+                      </w:r>
+                      <w:r>
+                        <w:rPr>
+                          <w:sz w:val="18"/>
+                          <w:szCs w:val="18"/>
+                          <w:lang w:val="sk-SK"/>
+                        </w:rPr>
+                        <w:br/>
+                      </w:r>
+                      <w:proofErr w:type="spellStart"/>
+                      <w:r>
+                        <w:rPr>
+                          <w:sz w:val="18"/>
+                          <w:szCs w:val="18"/>
+                          <w:lang w:val="sk-SK"/>
+                        </w:rPr>
+                        <w:t>Keepalive</w:t>
+                      </w:r>
+                      <w:proofErr w:type="spellEnd"/>
+                      <w:r>
+                        <w:rPr>
+                          <w:sz w:val="18"/>
+                          <w:szCs w:val="18"/>
+                          <w:lang w:val="sk-SK"/>
+                        </w:rPr>
+                        <w:br/>
+                      </w:r>
+                      <w:proofErr w:type="spellStart"/>
+                      <w:r>
+                        <w:rPr>
+                          <w:sz w:val="18"/>
+                          <w:szCs w:val="18"/>
+                          <w:lang w:val="sk-SK"/>
+                        </w:rPr>
+                        <w:t>Keepalive</w:t>
+                      </w:r>
+                      <w:proofErr w:type="spellEnd"/>
+                      <w:r>
+                        <w:rPr>
+                          <w:sz w:val="18"/>
+                          <w:szCs w:val="18"/>
+                          <w:lang w:val="sk-SK"/>
+                        </w:rPr>
+                        <w:br/>
+                      </w:r>
+                      <w:proofErr w:type="spellStart"/>
+                      <w:r>
+                        <w:rPr>
+                          <w:sz w:val="18"/>
+                          <w:szCs w:val="18"/>
+                          <w:lang w:val="sk-SK"/>
+                        </w:rPr>
+                        <w:t>Keepalive</w:t>
+                      </w:r>
+                      <w:proofErr w:type="spellEnd"/>
+                      <w:r>
+                        <w:rPr>
+                          <w:sz w:val="18"/>
+                          <w:szCs w:val="18"/>
+                          <w:lang w:val="sk-SK"/>
+                        </w:rPr>
+                        <w:br/>
+                        <w:t>KA ACK</w:t>
+                      </w:r>
+                      <w:r>
+                        <w:rPr>
+                          <w:sz w:val="18"/>
+                          <w:szCs w:val="18"/>
+                          <w:lang w:val="sk-SK"/>
+                        </w:rPr>
+                        <w:br/>
+                      </w:r>
+                      <w:r>
+                        <w:rPr>
+                          <w:sz w:val="18"/>
+                          <w:szCs w:val="18"/>
+                          <w:lang w:val="sk-SK"/>
+                        </w:rPr>
+                        <w:br/>
+                        <w:t>↓Prenos</w:t>
+                      </w:r>
+                      <w:r>
+                        <w:rPr>
+                          <w:sz w:val="18"/>
+                          <w:szCs w:val="18"/>
+                          <w:lang w:val="sk-SK"/>
+                        </w:rPr>
+                        <w:br/>
+                        <w:t>pokračuje</w:t>
+                      </w:r>
+                    </w:p>
+                  </w:txbxContent>
+                </v:textbox>
+              </v:shape>
+            </w:pict>
+          </mc:Fallback>
+        </mc:AlternateContent>
+      </w:r>
+      <w:r>
+        <w:rPr>
+          <w:lang w:val="sk-SK"/>
+        </w:rPr>
+        <w:drawing>
+          <wp:inline distT="0" distB="0" distL="0" distR="0" wp14:anchorId="3DEDAEAB" wp14:editId="2C10A14C">
+            <wp:extent cx="5943600" cy="2039620"/>
+            <wp:effectExtent l="0" t="0" r="0" b="0"/>
+            <wp:docPr id="1848878789" name="Obrázok 1" descr="Obrázok, na ktorom je text, jedálny lístok, snímka obrazovky, dokument&#10;&#10;Automaticky generovaný popis"/>
+            <wp:cNvGraphicFramePr>
+              <a:graphicFrameLocks xmlns:a="http://schemas.openxmlformats.org/drawingml/2006/main" noChangeAspect="1"/>
+            </wp:cNvGraphicFramePr>
+            <a:graphic xmlns:a="http://schemas.openxmlformats.org/drawingml/2006/main">
+              <a:graphicData uri="http://schemas.openxmlformats.org/drawingml/2006/picture">
+                <pic:pic xmlns:pic="http://schemas.openxmlformats.org/drawingml/2006/picture">
+                  <pic:nvPicPr>
+                    <pic:cNvPr id="1848878789" name="Obrázok 1" descr="Obrázok, na ktorom je text, jedálny lístok, snímka obrazovky, dokument&#10;&#10;Automaticky generovaný popis"/>
+                    <pic:cNvPicPr/>
+                  </pic:nvPicPr>
+                  <pic:blipFill>
+                    <a:blip r:embed="rId25"/>
+                    <a:stretch>
+                      <a:fillRect/>
+                    </a:stretch>
+                  </pic:blipFill>
+                  <pic:spPr>
+                    <a:xfrm>
+                      <a:off x="0" y="0"/>
+                      <a:ext cx="5943600" cy="2039620"/>
+                    </a:xfrm>
+                    <a:prstGeom prst="rect">
+                      <a:avLst/>
+                    </a:prstGeom>
+                  </pic:spPr>
+                </pic:pic>
+              </a:graphicData>
+            </a:graphic>
+          </wp:inline>
+        </w:drawing>
+      </w:r>
+    </w:p>
+    <w:p>
+      <w:pPr>
+        <w:jc w:val="center"/>
+        <w:rPr>
+          <w:lang w:val="sk-SK"/>
+        </w:rPr>
+      </w:pPr>
+      <w:r>
+        <w:rPr>
+          <w:lang w:val="sk-SK"/>
+        </w:rPr>
+        <w:t xml:space="preserve">Obrázok </w:t>
+      </w:r>
+      <w:r>
+        <w:rPr>
+          <w:lang w:val="sk-SK"/>
+        </w:rPr>
+        <w:t>5</w:t>
+      </w:r>
+      <w:r>
+        <w:rPr>
+          <w:lang w:val="sk-SK"/>
+        </w:rPr>
+        <w:t>: Prenos súboru s chybou spojenia a následnou opravou</w:t>
+      </w:r>
+    </w:p>
+    <w:p>
+      <w:pPr>
+        <w:jc w:val="center"/>
+        <w:rPr>
+          <w:lang w:val="sk-SK"/>
+        </w:rPr>
+      </w:pPr>
+      <w:r>
+        <w:rPr>
+          <w:noProof/>
+          <w:highlight w:val="yellow"/>
+          <w:lang w:val="sk-SK"/>
+        </w:rPr>
+        <mc:AlternateContent>
+          <mc:Choice Requires="wps">
+            <w:drawing>
+              <wp:anchor distT="45720" distB="45720" distL="114300" distR="114300" simplePos="0" relativeHeight="251674624" behindDoc="0" locked="0" layoutInCell="1" allowOverlap="1" wp14:anchorId="18E142D4" wp14:editId="7573C3AB">
+                <wp:simplePos x="0" y="0"/>
+                <wp:positionH relativeFrom="column">
+                  <wp:posOffset>5897880</wp:posOffset>
+                </wp:positionH>
+                <wp:positionV relativeFrom="paragraph">
+                  <wp:posOffset>211455</wp:posOffset>
+                </wp:positionV>
+                <wp:extent cx="2360930" cy="1404620"/>
+                <wp:effectExtent l="0" t="0" r="0" b="0"/>
+                <wp:wrapNone/>
+                <wp:docPr id="2025352031" name="Textové pole 2"/>
+                <wp:cNvGraphicFramePr>
+                  <a:graphicFrameLocks xmlns:a="http://schemas.openxmlformats.org/drawingml/2006/main"/>
+                </wp:cNvGraphicFramePr>
+                <a:graphic xmlns:a="http://schemas.openxmlformats.org/drawingml/2006/main">
+                  <a:graphicData uri="http://schemas.microsoft.com/office/word/2010/wordprocessingShape">
+                    <wps:wsp>
+                      <wps:cNvSpPr txBox="1">
+                        <a:spLocks noChangeArrowheads="1"/>
+                      </wps:cNvSpPr>
+                      <wps:spPr bwMode="auto">
+                        <a:xfrm>
+                          <a:off x="0" y="0"/>
+                          <a:ext cx="2360930" cy="1404620"/>
+                        </a:xfrm>
+                        <a:prstGeom prst="rect">
+                          <a:avLst/>
+                        </a:prstGeom>
+                        <a:noFill/>
+                        <a:ln w="9525">
+                          <a:noFill/>
+                          <a:miter lim="800000"/>
+                          <a:headEnd/>
+                          <a:tailEnd/>
+                        </a:ln>
+                      </wps:spPr>
+                      <wps:txbx>
+                        <w:txbxContent>
+                          <w:p>
+                            <w:pPr>
+                              <w:rPr>
+                                <w:sz w:val="18"/>
+                                <w:szCs w:val="18"/>
+                                <w:lang w:val="sk-SK"/>
+                              </w:rPr>
+                            </w:pPr>
+                            <w:r>
+                              <w:rPr>
+                                <w:sz w:val="18"/>
+                                <w:szCs w:val="18"/>
+                                <w:lang w:val="sk-SK"/>
+                              </w:rPr>
+                              <w:t>EXIT</w:t>
+                            </w:r>
+                            <w:r>
+                              <w:rPr>
+                                <w:sz w:val="18"/>
+                                <w:szCs w:val="18"/>
+                                <w:lang w:val="sk-SK"/>
+                              </w:rPr>
+                              <w:br/>
+                              <w:t>EXIT ACK</w:t>
+                            </w:r>
+                          </w:p>
+                        </w:txbxContent>
+                      </wps:txbx>
+                      <wps:bodyPr rot="0" vert="horz" wrap="square" lIns="91440" tIns="45720" rIns="91440" bIns="45720" anchor="t" anchorCtr="0">
+                        <a:spAutoFit/>
+                      </wps:bodyPr>
+                    </wps:wsp>
+                  </a:graphicData>
+                </a:graphic>
+                <wp14:sizeRelH relativeFrom="margin">
+                  <wp14:pctWidth>40000</wp14:pctWidth>
+                </wp14:sizeRelH>
+                <wp14:sizeRelV relativeFrom="margin">
+                  <wp14:pctHeight>20000</wp14:pctHeight>
+                </wp14:sizeRelV>
+              </wp:anchor>
+            </w:drawing>
+          </mc:Choice>
+          <mc:Fallback>
+            <w:pict>
+              <v:shape w14:anchorId="18E142D4" id="_x0000_s1030" type="#_x0000_t202" style="position:absolute;left:0;text-align:left;margin-left:464.4pt;margin-top:16.65pt;width:185.9pt;height:110.6pt;z-index:251674624;visibility:visible;mso-wrap-style:square;mso-width-percent:400;mso-height-percent:200;mso-wrap-distance-left:9pt;mso-wrap-distance-top:3.6pt;mso-wrap-distance-right:9pt;mso-wrap-distance-bottom:3.6pt;mso-position-horizontal:absolute;mso-position-horizontal-relative:text;mso-position-vertical:absolute;mso-position-vertical-relative:text;mso-width-percent:400;mso-height-percent:200;mso-width-relative:margin;mso-height-relative:margin;v-text-anchor:top" o:gfxdata="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" filled="f" stroked="f">
+                <v:textbox style="mso-fit-shape-to-text:t">
+                  <w:txbxContent>
+                    <w:p>
+                      <w:pPr>
+                        <w:rPr>
+                          <w:sz w:val="18"/>
+                          <w:szCs w:val="18"/>
+                          <w:lang w:val="sk-SK"/>
+                        </w:rPr>
+                      </w:pPr>
+                      <w:r>
+                        <w:rPr>
+                          <w:sz w:val="18"/>
+                          <w:szCs w:val="18"/>
+                          <w:lang w:val="sk-SK"/>
+                        </w:rPr>
+                        <w:t>EXIT</w:t>
+                      </w:r>
+                      <w:r>
+                        <w:rPr>
+                          <w:sz w:val="18"/>
+                          <w:szCs w:val="18"/>
+                          <w:lang w:val="sk-SK"/>
+                        </w:rPr>
+                        <w:br/>
+                        <w:t>EXIT ACK</w:t>
+                      </w:r>
+                    </w:p>
+                  </w:txbxContent>
+                </v:textbox>
+              </v:shape>
+            </w:pict>
+          </mc:Fallback>
+        </mc:AlternateContent>
+      </w:r>
+    </w:p>
+    <w:p>
+      <w:pPr>
+        <w:jc w:val="center"/>
+        <w:rPr>
+          <w:highlight w:val="yellow"/>
+          <w:lang w:val="sk-SK"/>
+        </w:rPr>
+      </w:pPr>
+      <w:r>
+        <w:rPr>
+          <w:lang w:val="sk-SK"/>
+        </w:rPr>
+        <w:drawing>
+          <wp:inline distT="0" distB="0" distL="0" distR="0" wp14:anchorId="3ADEA1AD" wp14:editId="1959D368">
+            <wp:extent cx="5943600" cy="274955"/>
+            <wp:effectExtent l="0" t="0" r="0" b="0"/>
+            <wp:docPr id="543040454" name="Obrázok 1"/>
+            <wp:cNvGraphicFramePr>
+              <a:graphicFrameLocks xmlns:a="http://schemas.openxmlformats.org/drawingml/2006/main" noChangeAspect="1"/>
+            </wp:cNvGraphicFramePr>
+            <a:graphic xmlns:a="http://schemas.openxmlformats.org/drawingml/2006/main">
+              <a:graphicData uri="http://schemas.openxmlformats.org/drawingml/2006/picture">
+                <pic:pic xmlns:pic="http://schemas.openxmlformats.org/drawingml/2006/picture">
+                  <pic:nvPicPr>
+                    <pic:cNvPr id="543040454" name=""/>
+                    <pic:cNvPicPr/>
+                  </pic:nvPicPr>
+                  <pic:blipFill>
+                    <a:blip r:embed="rId26"/>
+                    <a:stretch>
+                      <a:fillRect/>
+                    </a:stretch>
+                  </pic:blipFill>
+                  <pic:spPr>
+                    <a:xfrm>
+                      <a:off x="0" y="0"/>
+                      <a:ext cx="5943600" cy="274955"/>
+                    </a:xfrm>
+                    <a:prstGeom prst="rect">
+                      <a:avLst/>
+                    </a:prstGeom>
+                  </pic:spPr>
+                </pic:pic>
+              </a:graphicData>
+            </a:graphic>
+          </wp:inline>
+        </w:drawing>
+      </w:r>
+    </w:p>
+    <w:p>
+      <w:pPr>
+        <w:jc w:val="center"/>
+        <w:rPr>
+          <w:lang w:val="sk-SK"/>
+        </w:rPr>
+      </w:pPr>
+      <w:r>
+        <w:rPr>
+          <w:lang w:val="sk-SK"/>
+        </w:rPr>
+        <w:t xml:space="preserve">Obrázok </w:t>
+      </w:r>
+      <w:r>
+        <w:rPr>
+          <w:lang w:val="sk-SK"/>
+        </w:rPr>
+        <w:t>6</w:t>
+      </w:r>
+      <w:r>
+        <w:rPr>
+          <w:lang w:val="sk-SK"/>
+        </w:rPr>
+        <w:t>: Ukončenie spojenia</w:t>
+      </w:r>
+    </w:p>
+    <w:p>
+      <w:pPr>
+        <w:pStyle w:val="Nadpis1"/>
+        <w:rPr>
+          <w:lang w:val="sk-SK"/>
+        </w:rPr>
+      </w:pPr>
+      <w:bookmarkStart w:id="15" w:name="_Toc183360863"/>
+      <w:r>
+        <w:rPr>
+          <w:lang w:val="sk-SK"/>
+        </w:rPr>
+        <w:t>Záver</w:t>
       </w:r>
       <w:bookmarkEnd w:id="15"/>
     </w:p>
@@ -8011,182 +9980,6 @@
           <w:lang w:val="sk-SK"/>
         </w:rPr>
       </w:pPr>
-      <w:proofErr w:type="spellStart"/>
-      <w:r>
-        <w:rPr>
-          <w:highlight w:val="yellow"/>
-          <w:lang w:val="sk-SK"/>
-        </w:rPr>
-        <w:t>Screenshoty</w:t>
-      </w:r>
-      <w:proofErr w:type="spellEnd"/>
-      <w:r>
-        <w:rPr>
-          <w:highlight w:val="yellow"/>
-          <w:lang w:val="sk-SK"/>
-        </w:rPr>
-        <w:t xml:space="preserve"> z </w:t>
-      </w:r>
-      <w:proofErr w:type="spellStart"/>
-      <w:r>
-        <w:rPr>
-          <w:highlight w:val="yellow"/>
-          <w:lang w:val="sk-SK"/>
-        </w:rPr>
-        <w:t>wiresharku</w:t>
-      </w:r>
-      <w:proofErr w:type="spellEnd"/>
-      <w:r>
-        <w:rPr>
-          <w:highlight w:val="yellow"/>
-          <w:lang w:val="sk-SK"/>
-        </w:rPr>
-        <w:t xml:space="preserve"> z </w:t>
-      </w:r>
-      <w:proofErr w:type="spellStart"/>
-      <w:r>
-        <w:rPr>
-          <w:highlight w:val="yellow"/>
-          <w:lang w:val="sk-SK"/>
-        </w:rPr>
-        <w:t>komunikacie</w:t>
-      </w:r>
-      <w:proofErr w:type="spellEnd"/>
-      <w:r>
-        <w:rPr>
-          <w:highlight w:val="yellow"/>
-          <w:lang w:val="sk-SK"/>
-        </w:rPr>
-        <w:t xml:space="preserve"> a prenosu </w:t>
-      </w:r>
-      <w:proofErr w:type="spellStart"/>
-      <w:r>
-        <w:rPr>
-          <w:highlight w:val="yellow"/>
-          <w:lang w:val="sk-SK"/>
-        </w:rPr>
-        <w:t>dat</w:t>
-      </w:r>
-      <w:proofErr w:type="spellEnd"/>
-      <w:r>
-        <w:rPr>
-          <w:highlight w:val="yellow"/>
-          <w:lang w:val="sk-SK"/>
-        </w:rPr>
-        <w:t xml:space="preserve">- </w:t>
-      </w:r>
-      <w:proofErr w:type="spellStart"/>
-      <w:r>
-        <w:rPr>
-          <w:highlight w:val="yellow"/>
-          <w:lang w:val="sk-SK"/>
-        </w:rPr>
-        <w:t>handshake</w:t>
-      </w:r>
-      <w:proofErr w:type="spellEnd"/>
-      <w:r>
-        <w:rPr>
-          <w:highlight w:val="yellow"/>
-          <w:lang w:val="sk-SK"/>
-        </w:rPr>
-        <w:t xml:space="preserve">, </w:t>
-      </w:r>
-      <w:proofErr w:type="spellStart"/>
-      <w:r>
-        <w:rPr>
-          <w:highlight w:val="yellow"/>
-          <w:lang w:val="sk-SK"/>
-        </w:rPr>
-        <w:t>keepalive</w:t>
-      </w:r>
-      <w:proofErr w:type="spellEnd"/>
-      <w:r>
-        <w:rPr>
-          <w:highlight w:val="yellow"/>
-          <w:lang w:val="sk-SK"/>
-        </w:rPr>
-        <w:t xml:space="preserve">, </w:t>
-      </w:r>
-      <w:proofErr w:type="spellStart"/>
-      <w:r>
-        <w:rPr>
-          <w:highlight w:val="yellow"/>
-          <w:lang w:val="sk-SK"/>
-        </w:rPr>
-        <w:t>message</w:t>
-      </w:r>
-      <w:proofErr w:type="spellEnd"/>
-      <w:r>
-        <w:rPr>
-          <w:highlight w:val="yellow"/>
-          <w:lang w:val="sk-SK"/>
-        </w:rPr>
-        <w:t xml:space="preserve"> z jednej strany po 1B a z druhej strany </w:t>
-      </w:r>
-      <w:proofErr w:type="spellStart"/>
-      <w:r>
-        <w:rPr>
-          <w:highlight w:val="yellow"/>
-          <w:lang w:val="sk-SK"/>
-        </w:rPr>
-        <w:t>file</w:t>
-      </w:r>
-      <w:proofErr w:type="spellEnd"/>
-      <w:r>
-        <w:rPr>
-          <w:highlight w:val="yellow"/>
-          <w:lang w:val="sk-SK"/>
-        </w:rPr>
-        <w:t xml:space="preserve"> transfer s 1500B, </w:t>
-      </w:r>
-      <w:proofErr w:type="spellStart"/>
-      <w:r>
-        <w:rPr>
-          <w:highlight w:val="yellow"/>
-          <w:lang w:val="sk-SK"/>
-        </w:rPr>
-        <w:t>exit</w:t>
-      </w:r>
-      <w:proofErr w:type="spellEnd"/>
-      <w:r>
-        <w:rPr>
-          <w:highlight w:val="yellow"/>
-          <w:lang w:val="sk-SK"/>
-        </w:rPr>
-        <w:t xml:space="preserve"> </w:t>
-      </w:r>
-      <w:proofErr w:type="spellStart"/>
-      <w:r>
-        <w:rPr>
-          <w:highlight w:val="yellow"/>
-          <w:lang w:val="sk-SK"/>
-        </w:rPr>
-        <w:t>flags</w:t>
-      </w:r>
-      <w:proofErr w:type="spellEnd"/>
-    </w:p>
-    <w:p>
-      <w:pPr>
-        <w:pStyle w:val="Nadpis1"/>
-        <w:rPr>
-          <w:lang w:val="sk-SK"/>
-        </w:rPr>
-      </w:pPr>
-      <w:bookmarkStart w:id="16" w:name="_Toc183360863"/>
-      <w:r>
-        <w:rPr>
-          <w:lang w:val="sk-SK"/>
-        </w:rPr>
-        <w:t>Záver</w:t>
-      </w:r>
-      <w:bookmarkEnd w:id="16"/>
-    </w:p>
-    <w:p>
-      <w:pPr>
-        <w:rPr>
-          <w:lang w:val="sk-SK"/>
-        </w:rPr>
-      </w:pPr>
       <w:r>
         <w:rPr>
           <w:lang w:val="sk-SK"/>
@@ -8410,10 +10203,10 @@
       </w:r>
     </w:p>
     <w:sectPr>
-      <w:headerReference w:type="even" r:id="rId21"/>
-      <w:headerReference w:type="default" r:id="rId22"/>
-      <w:footerReference w:type="even" r:id="rId23"/>
-      <w:footerReference w:type="default" r:id="rId24"/>
+      <w:headerReference w:type="even" r:id="rId27"/>
+      <w:headerReference w:type="default" r:id="rId28"/>
+      <w:footerReference w:type="even" r:id="rId29"/>
+      <w:footerReference w:type="default" r:id="rId30"/>
       <w:pgSz w:w="12240" w:h="15840"/>
       <w:pgMar w:top="1440" w:right="1440" w:bottom="1440" w:left="1440" w:header="709" w:footer="709" w:gutter="0"/>
       <w:cols w:space="708"/>
